--- a/Topic 1/ProjectProposal RCoon.docx
+++ b/Topic 1/ProjectProposal RCoon.docx
@@ -1555,44 +1555,110 @@
     </w:p>
     <w:p>
       <w:pPr>
-        <w:pStyle w:val="Description"/>
-        <w:spacing w:before="120"/>
-        <w:rPr>
-          <w:rFonts w:ascii="Times New Roman" w:hAnsi="Times New Roman"/>
-          <w:i w:val="0"/>
-          <w:sz w:val="22"/>
-          <w:szCs w:val="22"/>
-        </w:rPr>
-      </w:pPr>
-      <w:r>
-        <w:rPr>
-          <w:rFonts w:ascii="Times New Roman" w:hAnsi="Times New Roman"/>
-          <w:i w:val="0"/>
-          <w:sz w:val="22"/>
-          <w:szCs w:val="22"/>
-        </w:rPr>
-        <w:t xml:space="preserve">Explain why the project is being undertaken. </w:t>
-      </w:r>
-    </w:p>
-    <w:p>
-      <w:pPr>
-        <w:pStyle w:val="Description"/>
-        <w:spacing w:before="120"/>
-        <w:rPr>
-          <w:rFonts w:ascii="Times New Roman" w:hAnsi="Times New Roman"/>
-          <w:i w:val="0"/>
-          <w:sz w:val="22"/>
-          <w:szCs w:val="22"/>
-        </w:rPr>
-      </w:pPr>
-      <w:r>
-        <w:rPr>
-          <w:rFonts w:ascii="Times New Roman" w:hAnsi="Times New Roman"/>
-          <w:i w:val="0"/>
-          <w:sz w:val="22"/>
-          <w:szCs w:val="22"/>
-        </w:rPr>
-        <w:t>Include pertinent background information for the project.</w:t>
+        <w:rPr>
+          <w:rFonts w:ascii="Times New Roman" w:hAnsi="Times New Roman" w:cs="Times New Roman"/>
+        </w:rPr>
+      </w:pPr>
+      <w:r>
+        <w:rPr>
+          <w:rFonts w:ascii="Times New Roman" w:hAnsi="Times New Roman" w:cs="Times New Roman"/>
+        </w:rPr>
+        <w:t xml:space="preserve">A previous project from a prior documentation class that was nowhere near being completed will be used as far as documentation. I will take this documentation and adjust it to write a full stack ecommerce page. </w:t>
+      </w:r>
+      <w:r>
+        <w:rPr>
+          <w:rFonts w:ascii="Times New Roman" w:hAnsi="Times New Roman" w:cs="Times New Roman"/>
+        </w:rPr>
+        <w:t>The application will be built using</w:t>
+      </w:r>
+      <w:r>
+        <w:rPr>
+          <w:rFonts w:ascii="Times New Roman" w:hAnsi="Times New Roman" w:cs="Times New Roman"/>
+        </w:rPr>
+        <w:t xml:space="preserve"> React,</w:t>
+      </w:r>
+      <w:r>
+        <w:rPr>
+          <w:rFonts w:ascii="Times New Roman" w:hAnsi="Times New Roman" w:cs="Times New Roman"/>
+        </w:rPr>
+        <w:t> JavaScript, HTML, and CSS for the frontend, ensuring a user-friendly interface and seamless user experience.</w:t>
+      </w:r>
+      <w:r>
+        <w:rPr>
+          <w:rFonts w:ascii="Times New Roman" w:hAnsi="Times New Roman" w:cs="Times New Roman"/>
+        </w:rPr>
+        <w:t xml:space="preserve"> </w:t>
+      </w:r>
+      <w:r>
+        <w:rPr>
+          <w:rFonts w:ascii="Times New Roman" w:hAnsi="Times New Roman" w:cs="Times New Roman"/>
+        </w:rPr>
+        <w:t>The backend will be powered by Spring Boot and Spring Boot Security, providing robust, secure, and scalable server-side operations. MySQL will be used for database management, ensuring efficient data storage and retrieval.</w:t>
+      </w:r>
+      <w:r>
+        <w:rPr>
+          <w:rFonts w:ascii="Times New Roman" w:hAnsi="Times New Roman" w:cs="Times New Roman"/>
+        </w:rPr>
+        <w:t xml:space="preserve"> The purpose of this project is to expand the reach of a fictional company to its customers globally, adapting to the shopping habits of its customers in the digital age.</w:t>
+      </w:r>
+    </w:p>
+    <w:p>
+      <w:pPr>
+        <w:rPr>
+          <w:rFonts w:ascii="Times New Roman" w:hAnsi="Times New Roman" w:cs="Times New Roman"/>
+        </w:rPr>
+      </w:pPr>
+    </w:p>
+    <w:p>
+      <w:pPr>
+        <w:rPr>
+          <w:rFonts w:ascii="Times New Roman" w:hAnsi="Times New Roman" w:cs="Times New Roman"/>
+        </w:rPr>
+      </w:pPr>
+      <w:r>
+        <w:rPr>
+          <w:rFonts w:ascii="Times New Roman" w:hAnsi="Times New Roman" w:cs="Times New Roman"/>
+        </w:rPr>
+        <w:t>The company has been in business for hundreds of years, offering medieval weapons for both defensive and offensive combat. Over the years, it has built a reputation for quality and authenticity. However, with changing times and the rise of digital commerce, the company has found it increasingly difficult to reach customers.</w:t>
+      </w:r>
+    </w:p>
+    <w:p>
+      <w:pPr>
+        <w:rPr>
+          <w:rFonts w:ascii="Times New Roman" w:hAnsi="Times New Roman" w:cs="Times New Roman"/>
+        </w:rPr>
+      </w:pPr>
+      <w:r>
+        <w:rPr>
+          <w:rFonts w:ascii="Times New Roman" w:hAnsi="Times New Roman" w:cs="Times New Roman"/>
+        </w:rPr>
+        <w:t>The proposed web application will allow users to view items, read weapon descriptions, and see the prices of the items. It will also offer an online shopping cart where customers can add, remove, and edit the quantity of products. This digital transformation aims to make shopping more convenient for customers and expand the company’s customer base.</w:t>
+      </w:r>
+    </w:p>
+    <w:p>
+      <w:pPr>
+        <w:rPr>
+          <w:rFonts w:ascii="Times New Roman" w:hAnsi="Times New Roman" w:cs="Times New Roman"/>
+        </w:rPr>
+      </w:pPr>
+      <w:r>
+        <w:rPr>
+          <w:rFonts w:ascii="Times New Roman" w:hAnsi="Times New Roman" w:cs="Times New Roman"/>
+        </w:rPr>
+        <w:t>By addressing these needs, the company hopes to continue its tradition of excellence while adapting to the modern marketplace.</w:t>
+      </w:r>
+    </w:p>
+    <w:p>
+      <w:pPr>
+        <w:rPr>
+          <w:rFonts w:ascii="Times New Roman" w:hAnsi="Times New Roman" w:cs="Times New Roman"/>
+        </w:rPr>
+      </w:pPr>
+      <w:r>
+        <w:rPr>
+          <w:rFonts w:ascii="Times New Roman" w:hAnsi="Times New Roman" w:cs="Times New Roman"/>
+        </w:rPr>
+        <w:t xml:space="preserve"> </w:t>
       </w:r>
     </w:p>
     <w:p>
@@ -1738,7 +1804,165 @@
           <w:sz w:val="22"/>
           <w:szCs w:val="22"/>
         </w:rPr>
-        <w:t>List objectives that will be used to measure project success.</w:t>
+        <w:t>For this Ecommerce web ap to be able to be deployed successfully in working condition, the following user stories must be addressed:</w:t>
+      </w:r>
+    </w:p>
+    <w:p>
+      <w:pPr>
+        <w:rPr>
+          <w:rFonts w:ascii="Times New Roman" w:hAnsi="Times New Roman" w:cs="Times New Roman"/>
+        </w:rPr>
+      </w:pPr>
+      <w:r>
+        <w:rPr>
+          <w:rFonts w:ascii="Times New Roman" w:hAnsi="Times New Roman" w:cs="Times New Roman"/>
+        </w:rPr>
+        <w:t xml:space="preserve">As a user, I want to be able to login with admin privilege </w:t>
+      </w:r>
+      <w:proofErr w:type="gramStart"/>
+      <w:r>
+        <w:rPr>
+          <w:rFonts w:ascii="Times New Roman" w:hAnsi="Times New Roman" w:cs="Times New Roman"/>
+        </w:rPr>
+        <w:t>in order to</w:t>
+      </w:r>
+      <w:proofErr w:type="gramEnd"/>
+      <w:r>
+        <w:rPr>
+          <w:rFonts w:ascii="Times New Roman" w:hAnsi="Times New Roman" w:cs="Times New Roman"/>
+        </w:rPr>
+        <w:t xml:space="preserve"> add, update, or delete products.</w:t>
+      </w:r>
+    </w:p>
+    <w:p>
+      <w:pPr>
+        <w:rPr>
+          <w:rFonts w:ascii="Times New Roman" w:hAnsi="Times New Roman" w:cs="Times New Roman"/>
+        </w:rPr>
+      </w:pPr>
+      <w:r>
+        <w:rPr>
+          <w:rFonts w:ascii="Times New Roman" w:hAnsi="Times New Roman" w:cs="Times New Roman"/>
+        </w:rPr>
+        <w:t>As a user, I want to be able to view a list of products so I can see what products are offered/available.</w:t>
+      </w:r>
+    </w:p>
+    <w:p>
+      <w:pPr>
+        <w:rPr>
+          <w:rFonts w:ascii="Times New Roman" w:hAnsi="Times New Roman" w:cs="Times New Roman"/>
+        </w:rPr>
+      </w:pPr>
+      <w:r>
+        <w:rPr>
+          <w:rFonts w:ascii="Times New Roman" w:hAnsi="Times New Roman" w:cs="Times New Roman"/>
+        </w:rPr>
+        <w:t>As an admin, I want to be able to create a new product so I can add new products into the inventory.</w:t>
+      </w:r>
+    </w:p>
+    <w:p>
+      <w:pPr>
+        <w:rPr>
+          <w:rFonts w:ascii="Times New Roman" w:hAnsi="Times New Roman" w:cs="Times New Roman"/>
+        </w:rPr>
+      </w:pPr>
+      <w:r>
+        <w:rPr>
+          <w:rFonts w:ascii="Times New Roman" w:hAnsi="Times New Roman" w:cs="Times New Roman"/>
+        </w:rPr>
+        <w:t>As an admin, I want to be able to edit an existing product in the inventory so that I can keep the product information up to date.</w:t>
+      </w:r>
+    </w:p>
+    <w:p>
+      <w:pPr>
+        <w:rPr>
+          <w:rFonts w:ascii="Times New Roman" w:hAnsi="Times New Roman" w:cs="Times New Roman"/>
+        </w:rPr>
+      </w:pPr>
+      <w:r>
+        <w:rPr>
+          <w:rFonts w:ascii="Times New Roman" w:hAnsi="Times New Roman" w:cs="Times New Roman"/>
+        </w:rPr>
+        <w:lastRenderedPageBreak/>
+        <w:t>As an admin, I want to be able to delete a product so that I can remove items that are no longer available.</w:t>
+      </w:r>
+    </w:p>
+    <w:p>
+      <w:pPr>
+        <w:rPr>
+          <w:rFonts w:ascii="Times New Roman" w:hAnsi="Times New Roman" w:cs="Times New Roman"/>
+        </w:rPr>
+      </w:pPr>
+      <w:r>
+        <w:rPr>
+          <w:rFonts w:ascii="Times New Roman" w:hAnsi="Times New Roman" w:cs="Times New Roman"/>
+        </w:rPr>
+        <w:t>As a user, I want to be able to view a list of categories so that I can see how the products are organized.</w:t>
+      </w:r>
+    </w:p>
+    <w:p>
+      <w:pPr>
+        <w:rPr>
+          <w:rFonts w:ascii="Times New Roman" w:hAnsi="Times New Roman" w:cs="Times New Roman"/>
+        </w:rPr>
+      </w:pPr>
+      <w:r>
+        <w:rPr>
+          <w:rFonts w:ascii="Times New Roman" w:hAnsi="Times New Roman" w:cs="Times New Roman"/>
+        </w:rPr>
+        <w:t>As a user, I want to be able to create a new category so that I can group products based on their similarities and characteristics.</w:t>
+      </w:r>
+    </w:p>
+    <w:p>
+      <w:pPr>
+        <w:rPr>
+          <w:rFonts w:ascii="Times New Roman" w:hAnsi="Times New Roman" w:cs="Times New Roman"/>
+        </w:rPr>
+      </w:pPr>
+      <w:r>
+        <w:rPr>
+          <w:rFonts w:ascii="Times New Roman" w:hAnsi="Times New Roman" w:cs="Times New Roman"/>
+        </w:rPr>
+        <w:t>As a user, I want to be able to edit an existing category so that I can edit its properties if needed.</w:t>
+      </w:r>
+    </w:p>
+    <w:p>
+      <w:pPr>
+        <w:rPr>
+          <w:rFonts w:ascii="Times New Roman" w:hAnsi="Times New Roman" w:cs="Times New Roman"/>
+        </w:rPr>
+      </w:pPr>
+      <w:r>
+        <w:rPr>
+          <w:rFonts w:ascii="Times New Roman" w:hAnsi="Times New Roman" w:cs="Times New Roman"/>
+        </w:rPr>
+        <w:t>As a user, I want to be able to delete a category if no longer needed.</w:t>
+      </w:r>
+    </w:p>
+    <w:p>
+      <w:pPr>
+        <w:rPr>
+          <w:rFonts w:ascii="Times New Roman" w:hAnsi="Times New Roman" w:cs="Times New Roman"/>
+        </w:rPr>
+      </w:pPr>
+      <w:r>
+        <w:rPr>
+          <w:rFonts w:ascii="Times New Roman" w:hAnsi="Times New Roman" w:cs="Times New Roman"/>
+        </w:rPr>
+        <w:t>As a user, I want to be able to view the product details, including the properties and associated category.</w:t>
+      </w:r>
+    </w:p>
+    <w:p>
+      <w:pPr>
+        <w:rPr>
+          <w:rFonts w:ascii="Times New Roman" w:hAnsi="Times New Roman" w:cs="Times New Roman"/>
+        </w:rPr>
+      </w:pPr>
+      <w:r>
+        <w:rPr>
+          <w:rFonts w:ascii="Times New Roman" w:hAnsi="Times New Roman" w:cs="Times New Roman"/>
+        </w:rPr>
+        <w:t xml:space="preserve">As a user, I want to be able to view details of the categories including its properties and the list of associated products. </w:t>
       </w:r>
     </w:p>
     <w:p>
@@ -2041,6 +2265,100 @@
           <w:szCs w:val="22"/>
         </w:rPr>
         <w:t>This should also include items that are to be out of scope.</w:t>
+      </w:r>
+    </w:p>
+    <w:p>
+      <w:pPr>
+        <w:pStyle w:val="Description"/>
+        <w:spacing w:before="120"/>
+        <w:ind w:left="360"/>
+        <w:rPr>
+          <w:rFonts w:ascii="Times New Roman" w:hAnsi="Times New Roman"/>
+          <w:i w:val="0"/>
+          <w:sz w:val="22"/>
+          <w:szCs w:val="22"/>
+        </w:rPr>
+      </w:pPr>
+      <w:r>
+        <w:rPr>
+          <w:rFonts w:ascii="Times New Roman" w:hAnsi="Times New Roman"/>
+          <w:i w:val="0"/>
+          <w:sz w:val="22"/>
+          <w:szCs w:val="22"/>
+        </w:rPr>
+        <w:t xml:space="preserve">The project </w:t>
+      </w:r>
+      <w:r>
+        <w:rPr>
+          <w:rFonts w:ascii="Times New Roman" w:hAnsi="Times New Roman"/>
+          <w:i w:val="0"/>
+          <w:sz w:val="22"/>
+          <w:szCs w:val="22"/>
+        </w:rPr>
+        <w:t xml:space="preserve">to be </w:t>
+      </w:r>
+      <w:r>
+        <w:rPr>
+          <w:rFonts w:ascii="Times New Roman" w:hAnsi="Times New Roman"/>
+          <w:i w:val="0"/>
+          <w:sz w:val="22"/>
+          <w:szCs w:val="22"/>
+        </w:rPr>
+        <w:t>buil</w:t>
+      </w:r>
+      <w:r>
+        <w:rPr>
+          <w:rFonts w:ascii="Times New Roman" w:hAnsi="Times New Roman"/>
+          <w:i w:val="0"/>
+          <w:sz w:val="22"/>
+          <w:szCs w:val="22"/>
+        </w:rPr>
+        <w:t>t</w:t>
+      </w:r>
+      <w:r>
+        <w:rPr>
+          <w:rFonts w:ascii="Times New Roman" w:hAnsi="Times New Roman"/>
+          <w:i w:val="0"/>
+          <w:sz w:val="22"/>
+          <w:szCs w:val="22"/>
+        </w:rPr>
+        <w:t xml:space="preserve"> is an online Medieval arms and armor store, with the added ability of purchasing the items in which the users have selected. The website will include pages for each of these core details/features: home/root, about us, registration, login, profile, products browsing, favorites managing, and checkout. Users will sign up for an account using a basic email/password authentication scheme, after which they will be allowed to use the full site’s functionality. Users may browse for records on a dedicated page (/arms), then either add an item to a Favorites tab (just a collection of items they like and want to buy in the future) and a shopping cart. Users view their profile information and update their personal data, even deleting their account if they’d like. Users can have as many items in their favorites for their account as they’d like, then add them to their cart whenever they’d like. </w:t>
+      </w:r>
+      <w:r>
+        <w:rPr>
+          <w:rFonts w:ascii="Times New Roman" w:hAnsi="Times New Roman"/>
+          <w:i w:val="0"/>
+          <w:sz w:val="22"/>
+          <w:szCs w:val="22"/>
+        </w:rPr>
+        <w:t xml:space="preserve">I’ll </w:t>
+      </w:r>
+      <w:r>
+        <w:rPr>
+          <w:rFonts w:ascii="Times New Roman" w:hAnsi="Times New Roman"/>
+          <w:i w:val="0"/>
+          <w:sz w:val="22"/>
+          <w:szCs w:val="22"/>
+        </w:rPr>
+        <w:t xml:space="preserve">have to design </w:t>
+      </w:r>
+      <w:r>
+        <w:rPr>
+          <w:rFonts w:ascii="Times New Roman" w:hAnsi="Times New Roman"/>
+          <w:i w:val="0"/>
+          <w:sz w:val="22"/>
+          <w:szCs w:val="22"/>
+        </w:rPr>
+        <w:t>the</w:t>
+      </w:r>
+      <w:r>
+        <w:rPr>
+          <w:rFonts w:ascii="Times New Roman" w:hAnsi="Times New Roman"/>
+          <w:i w:val="0"/>
+          <w:sz w:val="22"/>
+          <w:szCs w:val="22"/>
+        </w:rPr>
+        <w:t xml:space="preserve"> data scheme to account for this kind of scalable nature.</w:t>
       </w:r>
     </w:p>
     <w:p>
@@ -10433,6 +10751,22 @@
       <w:szCs w:val="18"/>
     </w:rPr>
   </w:style>
+  <w:style w:type="paragraph" w:styleId="NormalWeb">
+    <w:name w:val="Normal (Web)"/>
+    <w:basedOn w:val="Normal"/>
+    <w:uiPriority w:val="99"/>
+    <w:semiHidden/>
+    <w:unhideWhenUsed/>
+    <w:rsid w:val="00782005"/>
+    <w:pPr>
+      <w:spacing w:after="160" w:line="259" w:lineRule="auto"/>
+    </w:pPr>
+    <w:rPr>
+      <w:rFonts w:ascii="Times New Roman" w:hAnsi="Times New Roman" w:cs="Times New Roman"/>
+      <w:kern w:val="2"/>
+      <w14:ligatures w14:val="standardContextual"/>
+    </w:rPr>
+  </w:style>
 </w:styles>
 </file>
 
@@ -10698,6 +11032,19 @@
 </file>
 
 <file path=customXml/item1.xml><?xml version="1.0" encoding="utf-8"?>
+<?mso-contentType ?>
+<FormTemplates xmlns="http://schemas.microsoft.com/sharepoint/v3/contenttype/forms">
+  <Display>DocumentLibraryForm</Display>
+  <Edit>DocumentLibraryForm</Edit>
+  <New>DocumentLibraryForm</New>
+</FormTemplates>
+</file>
+
+<file path=customXml/item2.xml><?xml version="1.0" encoding="utf-8"?>
+<b:Sources xmlns:b="http://schemas.openxmlformats.org/officeDocument/2006/bibliography" xmlns="http://schemas.openxmlformats.org/officeDocument/2006/bibliography" SelectedStyle="/APASixthEditionOfficeOnline.xsl" StyleName="APA"/>
+</file>
+
+<file path=customXml/item3.xml><?xml version="1.0" encoding="utf-8"?>
 <p:properties xmlns:p="http://schemas.microsoft.com/office/2006/metadata/properties" xmlns:xsi="http://www.w3.org/2001/XMLSchema-instance" xmlns:pc="http://schemas.microsoft.com/office/infopath/2007/PartnerControls">
   <documentManagement>
     <_ip_UnifiedCompliancePolicyUIAction xmlns="http://schemas.microsoft.com/sharepoint/v3" xsi:nil="true"/>
@@ -10708,19 +11055,6 @@
     <TaxCatchAll xmlns="37d47695-dda2-48a2-87bc-2a1f7ac7fedc" xsi:nil="true"/>
   </documentManagement>
 </p:properties>
-</file>
-
-<file path=customXml/item2.xml><?xml version="1.0" encoding="utf-8"?>
-<b:Sources xmlns:b="http://schemas.openxmlformats.org/officeDocument/2006/bibliography" xmlns="http://schemas.openxmlformats.org/officeDocument/2006/bibliography" SelectedStyle="/APASixthEditionOfficeOnline.xsl" StyleName="APA"/>
-</file>
-
-<file path=customXml/item3.xml><?xml version="1.0" encoding="utf-8"?>
-<?mso-contentType ?>
-<FormTemplates xmlns="http://schemas.microsoft.com/sharepoint/v3/contenttype/forms">
-  <Display>DocumentLibraryForm</Display>
-  <Edit>DocumentLibraryForm</Edit>
-  <New>DocumentLibraryForm</New>
-</FormTemplates>
 </file>
 
 <file path=customXml/item4.xml><?xml version="1.0" encoding="utf-8"?>
@@ -10990,13 +11324,9 @@
 </file>
 
 <file path=customXml/itemProps1.xml><?xml version="1.0" encoding="utf-8"?>
-<ds:datastoreItem xmlns:ds="http://schemas.openxmlformats.org/officeDocument/2006/customXml" ds:itemID="{3FDE9FA1-D013-42E1-AF88-3BA2CBEB498A}">
+<ds:datastoreItem xmlns:ds="http://schemas.openxmlformats.org/officeDocument/2006/customXml" ds:itemID="{E31626E0-3EDA-45A3-B0A8-7BD3171F272C}">
   <ds:schemaRefs>
-    <ds:schemaRef ds:uri="http://schemas.microsoft.com/office/2006/metadata/properties"/>
-    <ds:schemaRef ds:uri="http://schemas.microsoft.com/office/infopath/2007/PartnerControls"/>
-    <ds:schemaRef ds:uri="http://schemas.microsoft.com/sharepoint/v3"/>
-    <ds:schemaRef ds:uri="d6188da8-f31e-469a-aed4-03a23c44e36a"/>
-    <ds:schemaRef ds:uri="37d47695-dda2-48a2-87bc-2a1f7ac7fedc"/>
+    <ds:schemaRef ds:uri="http://schemas.microsoft.com/sharepoint/v3/contenttype/forms"/>
   </ds:schemaRefs>
 </ds:datastoreItem>
 </file>
@@ -11010,9 +11340,13 @@
 </file>
 
 <file path=customXml/itemProps3.xml><?xml version="1.0" encoding="utf-8"?>
-<ds:datastoreItem xmlns:ds="http://schemas.openxmlformats.org/officeDocument/2006/customXml" ds:itemID="{E31626E0-3EDA-45A3-B0A8-7BD3171F272C}">
+<ds:datastoreItem xmlns:ds="http://schemas.openxmlformats.org/officeDocument/2006/customXml" ds:itemID="{3FDE9FA1-D013-42E1-AF88-3BA2CBEB498A}">
   <ds:schemaRefs>
-    <ds:schemaRef ds:uri="http://schemas.microsoft.com/sharepoint/v3/contenttype/forms"/>
+    <ds:schemaRef ds:uri="http://schemas.microsoft.com/office/2006/metadata/properties"/>
+    <ds:schemaRef ds:uri="http://schemas.microsoft.com/office/infopath/2007/PartnerControls"/>
+    <ds:schemaRef ds:uri="http://schemas.microsoft.com/sharepoint/v3"/>
+    <ds:schemaRef ds:uri="d6188da8-f31e-469a-aed4-03a23c44e36a"/>
+    <ds:schemaRef ds:uri="37d47695-dda2-48a2-87bc-2a1f7ac7fedc"/>
   </ds:schemaRefs>
 </ds:datastoreItem>
 </file>

--- a/Topic 1/ProjectProposal RCoon.docx
+++ b/Topic 1/ProjectProposal RCoon.docx
@@ -121,8 +121,22 @@
         <w:rPr>
           <w:rFonts w:asciiTheme="minorBidi" w:hAnsiTheme="minorBidi"/>
         </w:rPr>
-        <w:t>Professor Mark Reha</w:t>
-      </w:r>
+        <w:t xml:space="preserve">Professor </w:t>
+      </w:r>
+      <w:r>
+        <w:rPr>
+          <w:rFonts w:ascii="Times New Roman" w:hAnsi="Times New Roman" w:cs="Times New Roman"/>
+        </w:rPr>
+        <w:t xml:space="preserve">Amr </w:t>
+      </w:r>
+      <w:proofErr w:type="spellStart"/>
+      <w:r>
+        <w:rPr>
+          <w:rFonts w:ascii="Times New Roman" w:hAnsi="Times New Roman" w:cs="Times New Roman"/>
+        </w:rPr>
+        <w:t>Elchouemi</w:t>
+      </w:r>
+      <w:proofErr w:type="spellEnd"/>
     </w:p>
     <w:p>
       <w:pPr>
@@ -214,28 +228,82 @@
     </w:p>
     <w:p>
       <w:pPr>
-        <w:spacing w:line="480" w:lineRule="auto"/>
-        <w:rPr>
-          <w:rFonts w:asciiTheme="minorBidi" w:hAnsiTheme="minorBidi"/>
+        <w:rPr>
+          <w:rFonts w:ascii="Times New Roman" w:hAnsi="Times New Roman" w:cs="Times New Roman"/>
         </w:rPr>
       </w:pPr>
     </w:p>
     <w:p>
       <w:pPr>
-        <w:spacing w:line="480" w:lineRule="auto"/>
-        <w:rPr>
-          <w:rFonts w:asciiTheme="minorBidi" w:hAnsiTheme="minorBidi"/>
-          <w:sz w:val="20"/>
-          <w:szCs w:val="20"/>
-        </w:rPr>
-      </w:pPr>
-      <w:r>
-        <w:rPr>
-          <w:rFonts w:asciiTheme="minorBidi" w:hAnsiTheme="minorBidi"/>
-          <w:sz w:val="20"/>
-          <w:szCs w:val="20"/>
-        </w:rPr>
-        <w:t xml:space="preserve">Summarize the entire project in 2-3 paragraphs, about 15-20 lines. The abstract should be enough for one to get an idea of what this project is about, what was the task, and what you accomplished. Briefly provide the broader context. Write this section only after the entire project is complete. </w:t>
+        <w:ind w:firstLine="720"/>
+        <w:rPr>
+          <w:rFonts w:ascii="Times New Roman" w:hAnsi="Times New Roman" w:cs="Times New Roman"/>
+        </w:rPr>
+      </w:pPr>
+      <w:r>
+        <w:rPr>
+          <w:rFonts w:ascii="Times New Roman" w:hAnsi="Times New Roman" w:cs="Times New Roman"/>
+        </w:rPr>
+        <w:t>The company, with its rich history in the trade of medieval weapons, is seeking to expand its reach to customers globally through an online platform.</w:t>
+      </w:r>
+      <w:r>
+        <w:rPr>
+          <w:rFonts w:ascii="Times New Roman" w:hAnsi="Times New Roman" w:cs="Times New Roman"/>
+        </w:rPr>
+        <w:t xml:space="preserve"> </w:t>
+      </w:r>
+      <w:r>
+        <w:rPr>
+          <w:rFonts w:ascii="Times New Roman" w:hAnsi="Times New Roman" w:cs="Times New Roman"/>
+        </w:rPr>
+        <w:t>The company has been in business for hundreds of years, offering medieval weapons for both defensive and offensive combat. Over the years, it has built a reputation for quality and authenticity. However, with changing times and the rise of digital commerce, the company has found it increasingly difficult to reach customers.</w:t>
+      </w:r>
+    </w:p>
+    <w:p>
+      <w:pPr>
+        <w:rPr>
+          <w:rFonts w:ascii="Times New Roman" w:hAnsi="Times New Roman" w:cs="Times New Roman"/>
+        </w:rPr>
+      </w:pPr>
+    </w:p>
+    <w:p>
+      <w:pPr>
+        <w:ind w:firstLine="720"/>
+        <w:rPr>
+          <w:rFonts w:ascii="Times New Roman" w:hAnsi="Times New Roman" w:cs="Times New Roman"/>
+        </w:rPr>
+      </w:pPr>
+      <w:r>
+        <w:rPr>
+          <w:rFonts w:ascii="Times New Roman" w:hAnsi="Times New Roman" w:cs="Times New Roman"/>
+        </w:rPr>
+        <w:t xml:space="preserve">The proposed web application will allow users to view items, read weapon descriptions, and see the prices of the items. It will also offer an online shopping </w:t>
+      </w:r>
+      <w:proofErr w:type="gramStart"/>
+      <w:r>
+        <w:rPr>
+          <w:rFonts w:ascii="Times New Roman" w:hAnsi="Times New Roman" w:cs="Times New Roman"/>
+        </w:rPr>
+        <w:t>cart</w:t>
+      </w:r>
+      <w:proofErr w:type="gramEnd"/>
+      <w:r>
+        <w:rPr>
+          <w:rFonts w:ascii="Times New Roman" w:hAnsi="Times New Roman" w:cs="Times New Roman"/>
+        </w:rPr>
+        <w:t xml:space="preserve"> where customers can add, remove, and edit the quantity of products. This digital transformation aims to make shopping more convenient for customers and expand the company’s customer base.</w:t>
+      </w:r>
+      <w:r>
+        <w:rPr>
+          <w:rFonts w:ascii="Times New Roman" w:hAnsi="Times New Roman" w:cs="Times New Roman"/>
+        </w:rPr>
+        <w:t xml:space="preserve"> </w:t>
+      </w:r>
+      <w:r>
+        <w:rPr>
+          <w:rFonts w:ascii="Times New Roman" w:hAnsi="Times New Roman" w:cs="Times New Roman"/>
+        </w:rPr>
+        <w:t>By addressing these needs, the company hopes to continue its tradition of excellence while adapting to the modern marketplace.</w:t>
       </w:r>
     </w:p>
     <w:p>
@@ -464,6 +532,13 @@
                 <w:color w:val="000000"/>
               </w:rPr>
             </w:pPr>
+            <w:r>
+              <w:rPr>
+                <w:rFonts w:ascii="Times New Roman" w:hAnsi="Times New Roman" w:cs="Times New Roman"/>
+                <w:color w:val="000000"/>
+              </w:rPr>
+              <w:t xml:space="preserve">3/3/2024                   </w:t>
+            </w:r>
           </w:p>
         </w:tc>
         <w:tc>
@@ -483,6 +558,13 @@
                 <w:color w:val="000000"/>
               </w:rPr>
             </w:pPr>
+            <w:r>
+              <w:rPr>
+                <w:rFonts w:ascii="Times New Roman" w:hAnsi="Times New Roman" w:cs="Times New Roman"/>
+                <w:color w:val="000000"/>
+              </w:rPr>
+              <w:t>Ryan Coon</w:t>
+            </w:r>
           </w:p>
         </w:tc>
         <w:tc>
@@ -884,8 +966,26 @@
           <w:sz w:val="20"/>
           <w:szCs w:val="20"/>
         </w:rPr>
-        <w:t>Professor Mark Reha</w:t>
-      </w:r>
+        <w:t xml:space="preserve">Professor </w:t>
+      </w:r>
+      <w:r>
+        <w:rPr>
+          <w:rFonts w:ascii="Times New Roman" w:hAnsi="Times New Roman" w:cs="Times New Roman"/>
+          <w:sz w:val="20"/>
+          <w:szCs w:val="20"/>
+        </w:rPr>
+        <w:t xml:space="preserve">Amr </w:t>
+      </w:r>
+      <w:proofErr w:type="spellStart"/>
+      <w:r>
+        <w:rPr>
+          <w:rFonts w:ascii="Times New Roman" w:hAnsi="Times New Roman" w:cs="Times New Roman"/>
+          <w:sz w:val="20"/>
+          <w:szCs w:val="20"/>
+        </w:rPr>
+        <w:t>Elchouemi</w:t>
+      </w:r>
+      <w:proofErr w:type="spellEnd"/>
     </w:p>
     <w:p>
       <w:pPr>
@@ -1555,6 +1655,7 @@
     </w:p>
     <w:p>
       <w:pPr>
+        <w:ind w:firstLine="720"/>
         <w:rPr>
           <w:rFonts w:ascii="Times New Roman" w:hAnsi="Times New Roman" w:cs="Times New Roman"/>
         </w:rPr>
@@ -1563,13 +1664,31 @@
         <w:rPr>
           <w:rFonts w:ascii="Times New Roman" w:hAnsi="Times New Roman" w:cs="Times New Roman"/>
         </w:rPr>
-        <w:t xml:space="preserve">A previous project from a prior documentation class that was nowhere near being completed will be used as far as documentation. I will take this documentation and adjust it to write a full stack ecommerce page. </w:t>
+        <w:t>A previous project from a prior documentation class that was nowhere near being completed will be used</w:t>
       </w:r>
       <w:r>
         <w:rPr>
           <w:rFonts w:ascii="Times New Roman" w:hAnsi="Times New Roman" w:cs="Times New Roman"/>
         </w:rPr>
-        <w:t>The application will be built using</w:t>
+        <w:t xml:space="preserve">, </w:t>
+      </w:r>
+      <w:r>
+        <w:rPr>
+          <w:rFonts w:ascii="Times New Roman" w:hAnsi="Times New Roman" w:cs="Times New Roman"/>
+        </w:rPr>
+        <w:t>as</w:t>
+      </w:r>
+      <w:r>
+        <w:rPr>
+          <w:rFonts w:ascii="Times New Roman" w:hAnsi="Times New Roman" w:cs="Times New Roman"/>
+        </w:rPr>
+        <w:t xml:space="preserve"> it was mainly </w:t>
+      </w:r>
+      <w:r>
+        <w:rPr>
+          <w:rFonts w:ascii="Times New Roman" w:hAnsi="Times New Roman" w:cs="Times New Roman"/>
+        </w:rPr>
+        <w:t>documentation. I will take this documentation and adjust it to write a full stack ecommerce page. The application will be built using</w:t>
       </w:r>
       <w:r>
         <w:rPr>
@@ -1611,6 +1730,7 @@
     </w:p>
     <w:p>
       <w:pPr>
+        <w:ind w:firstLine="720"/>
         <w:rPr>
           <w:rFonts w:ascii="Times New Roman" w:hAnsi="Times New Roman" w:cs="Times New Roman"/>
         </w:rPr>
@@ -1699,6 +1819,58 @@
     </w:p>
     <w:p>
       <w:pPr>
+        <w:rPr>
+          <w:rFonts w:ascii="Times New Roman" w:hAnsi="Times New Roman" w:cs="Times New Roman"/>
+        </w:rPr>
+      </w:pPr>
+      <w:r>
+        <w:rPr>
+          <w:rFonts w:ascii="Times New Roman" w:hAnsi="Times New Roman" w:cs="Times New Roman"/>
+        </w:rPr>
+        <w:t>The Christian worldview I see in this project is the aim to protect the user’s data. There are despicable people who prey on websites users to gain access and get their information. I want to create a secure website that can alleviate the users’ concerns from getting their data stolen.</w:t>
+      </w:r>
+    </w:p>
+    <w:p>
+      <w:pPr>
+        <w:rPr>
+          <w:rFonts w:ascii="Times New Roman" w:hAnsi="Times New Roman" w:cs="Times New Roman"/>
+        </w:rPr>
+      </w:pPr>
+      <w:r>
+        <w:rPr>
+          <w:rFonts w:ascii="Times New Roman" w:hAnsi="Times New Roman" w:cs="Times New Roman"/>
+        </w:rPr>
+        <w:t>Isaiah 54:17</w:t>
+      </w:r>
+    </w:p>
+    <w:p>
+      <w:pPr>
+        <w:rPr>
+          <w:rFonts w:ascii="Times New Roman" w:hAnsi="Times New Roman" w:cs="Times New Roman"/>
+        </w:rPr>
+      </w:pPr>
+      <w:r>
+        <w:rPr>
+          <w:rFonts w:ascii="Times New Roman" w:hAnsi="Times New Roman" w:cs="Times New Roman"/>
+        </w:rPr>
+        <w:t>#23</w:t>
+      </w:r>
+    </w:p>
+    <w:p>
+      <w:pPr>
+        <w:rPr>
+          <w:rFonts w:ascii="Times New Roman" w:hAnsi="Times New Roman" w:cs="Times New Roman"/>
+        </w:rPr>
+      </w:pPr>
+      <w:r>
+        <w:rPr>
+          <w:rFonts w:ascii="Times New Roman" w:hAnsi="Times New Roman" w:cs="Times New Roman"/>
+        </w:rPr>
+        <w:t>17 no weapon forged against you will prevail, and you will refute every tongue that accuses you. This is the heritage of the servants of the LORD, and this is their vindication from me," declares the LORD.</w:t>
+      </w:r>
+    </w:p>
+    <w:p>
+      <w:pPr>
         <w:spacing w:line="480" w:lineRule="auto"/>
         <w:rPr>
           <w:rFonts w:asciiTheme="minorBidi" w:hAnsiTheme="minorBidi"/>
@@ -1706,62 +1878,6 @@
           <w:szCs w:val="22"/>
         </w:rPr>
       </w:pPr>
-      <w:r>
-        <w:rPr>
-          <w:rFonts w:asciiTheme="minorBidi" w:hAnsiTheme="minorBidi"/>
-          <w:sz w:val="22"/>
-          <w:szCs w:val="22"/>
-        </w:rPr>
-        <w:t>As applicable to this project, discuss the Christian worldview perspective</w:t>
-      </w:r>
-      <w:r>
-        <w:rPr>
-          <w:rFonts w:asciiTheme="minorBidi" w:hAnsiTheme="minorBidi"/>
-          <w:sz w:val="22"/>
-          <w:szCs w:val="22"/>
-        </w:rPr>
-        <w:t xml:space="preserve"> and w</w:t>
-      </w:r>
-      <w:r>
-        <w:rPr>
-          <w:rFonts w:asciiTheme="minorBidi" w:hAnsiTheme="minorBidi"/>
-          <w:sz w:val="22"/>
-          <w:szCs w:val="22"/>
-        </w:rPr>
-        <w:t>hat aspects of the CWV you are addressing/relating/incorporating – ethical, spiritual, legal, historical, social, etc. Provide references to relevant Chr</w:t>
-      </w:r>
-      <w:r>
-        <w:rPr>
-          <w:rFonts w:asciiTheme="minorBidi" w:hAnsiTheme="minorBidi"/>
-          <w:sz w:val="22"/>
-          <w:szCs w:val="22"/>
-        </w:rPr>
-        <w:t xml:space="preserve">istian sources. Explain how </w:t>
-      </w:r>
-      <w:r>
-        <w:rPr>
-          <w:rFonts w:asciiTheme="minorBidi" w:hAnsiTheme="minorBidi"/>
-          <w:sz w:val="22"/>
-          <w:szCs w:val="22"/>
-        </w:rPr>
-        <w:t>you approach</w:t>
-      </w:r>
-      <w:r>
-        <w:rPr>
-          <w:rFonts w:asciiTheme="minorBidi" w:hAnsiTheme="minorBidi"/>
-          <w:sz w:val="22"/>
-          <w:szCs w:val="22"/>
-        </w:rPr>
-        <w:t>ed</w:t>
-      </w:r>
-      <w:r>
-        <w:rPr>
-          <w:rFonts w:asciiTheme="minorBidi" w:hAnsiTheme="minorBidi"/>
-          <w:sz w:val="22"/>
-          <w:szCs w:val="22"/>
-        </w:rPr>
-        <w:t xml:space="preserve"> this project differently as you are guided by a Christian worldview.</w:t>
-      </w:r>
     </w:p>
     <w:p>
       <w:pPr>
@@ -1817,21 +1933,7 @@
         <w:rPr>
           <w:rFonts w:ascii="Times New Roman" w:hAnsi="Times New Roman" w:cs="Times New Roman"/>
         </w:rPr>
-        <w:t xml:space="preserve">As a user, I want to be able to login with admin privilege </w:t>
-      </w:r>
-      <w:proofErr w:type="gramStart"/>
-      <w:r>
-        <w:rPr>
-          <w:rFonts w:ascii="Times New Roman" w:hAnsi="Times New Roman" w:cs="Times New Roman"/>
-        </w:rPr>
-        <w:t>in order to</w:t>
-      </w:r>
-      <w:proofErr w:type="gramEnd"/>
-      <w:r>
-        <w:rPr>
-          <w:rFonts w:ascii="Times New Roman" w:hAnsi="Times New Roman" w:cs="Times New Roman"/>
-        </w:rPr>
-        <w:t xml:space="preserve"> add, update, or delete products.</w:t>
+        <w:t>As a user, I want to be able to login with admin privilege in order to add, update, or delete products.</w:t>
       </w:r>
     </w:p>
     <w:p>
@@ -1870,6 +1972,7 @@
         <w:rPr>
           <w:rFonts w:ascii="Times New Roman" w:hAnsi="Times New Roman" w:cs="Times New Roman"/>
         </w:rPr>
+        <w:lastRenderedPageBreak/>
         <w:t>As an admin, I want to be able to edit an existing product in the inventory so that I can keep the product information up to date.</w:t>
       </w:r>
     </w:p>
@@ -1883,7 +1986,6 @@
         <w:rPr>
           <w:rFonts w:ascii="Times New Roman" w:hAnsi="Times New Roman" w:cs="Times New Roman"/>
         </w:rPr>
-        <w:lastRenderedPageBreak/>
         <w:t>As an admin, I want to be able to delete a product so that I can remove items that are no longer available.</w:t>
       </w:r>
     </w:p>
@@ -2004,6 +2106,10 @@
     <w:p>
       <w:pPr>
         <w:pStyle w:val="Description"/>
+        <w:numPr>
+          <w:ilvl w:val="0"/>
+          <w:numId w:val="10"/>
+        </w:numPr>
         <w:spacing w:before="120"/>
         <w:rPr>
           <w:rFonts w:ascii="Times New Roman" w:hAnsi="Times New Roman"/>
@@ -2019,7 +2125,122 @@
           <w:sz w:val="22"/>
           <w:szCs w:val="22"/>
         </w:rPr>
-        <w:t xml:space="preserve">List the known challenges that will be used to measure project success. </w:t>
+        <w:t>Effectively getting the two frameworks to work together seamlessly.</w:t>
+      </w:r>
+    </w:p>
+    <w:p>
+      <w:pPr>
+        <w:pStyle w:val="Description"/>
+        <w:numPr>
+          <w:ilvl w:val="0"/>
+          <w:numId w:val="10"/>
+        </w:numPr>
+        <w:spacing w:before="120"/>
+        <w:rPr>
+          <w:rFonts w:ascii="Times New Roman" w:hAnsi="Times New Roman"/>
+          <w:i w:val="0"/>
+          <w:sz w:val="22"/>
+          <w:szCs w:val="22"/>
+        </w:rPr>
+      </w:pPr>
+      <w:r>
+        <w:rPr>
+          <w:rFonts w:ascii="Times New Roman" w:hAnsi="Times New Roman"/>
+          <w:i w:val="0"/>
+          <w:sz w:val="22"/>
+          <w:szCs w:val="22"/>
+        </w:rPr>
+        <w:t xml:space="preserve">Saving </w:t>
+      </w:r>
+      <w:proofErr w:type="gramStart"/>
+      <w:r>
+        <w:rPr>
+          <w:rFonts w:ascii="Times New Roman" w:hAnsi="Times New Roman"/>
+          <w:i w:val="0"/>
+          <w:sz w:val="22"/>
+          <w:szCs w:val="22"/>
+        </w:rPr>
+        <w:t>customers</w:t>
+      </w:r>
+      <w:proofErr w:type="gramEnd"/>
+      <w:r>
+        <w:rPr>
+          <w:rFonts w:ascii="Times New Roman" w:hAnsi="Times New Roman"/>
+          <w:i w:val="0"/>
+          <w:sz w:val="22"/>
+          <w:szCs w:val="22"/>
+        </w:rPr>
+        <w:t xml:space="preserve"> cart for a later time.</w:t>
+      </w:r>
+    </w:p>
+    <w:p>
+      <w:pPr>
+        <w:pStyle w:val="Description"/>
+        <w:numPr>
+          <w:ilvl w:val="0"/>
+          <w:numId w:val="10"/>
+        </w:numPr>
+        <w:spacing w:before="120"/>
+        <w:rPr>
+          <w:rFonts w:ascii="Times New Roman" w:hAnsi="Times New Roman"/>
+          <w:i w:val="0"/>
+          <w:sz w:val="22"/>
+          <w:szCs w:val="22"/>
+        </w:rPr>
+      </w:pPr>
+      <w:r>
+        <w:rPr>
+          <w:rFonts w:ascii="Times New Roman" w:hAnsi="Times New Roman"/>
+          <w:i w:val="0"/>
+          <w:sz w:val="22"/>
+          <w:szCs w:val="22"/>
+        </w:rPr>
+        <w:t>Saving the product information effectively.</w:t>
+      </w:r>
+    </w:p>
+    <w:p>
+      <w:pPr>
+        <w:pStyle w:val="Description"/>
+        <w:numPr>
+          <w:ilvl w:val="0"/>
+          <w:numId w:val="10"/>
+        </w:numPr>
+        <w:spacing w:before="120"/>
+        <w:rPr>
+          <w:rFonts w:ascii="Times New Roman" w:hAnsi="Times New Roman"/>
+          <w:i w:val="0"/>
+          <w:sz w:val="22"/>
+          <w:szCs w:val="22"/>
+        </w:rPr>
+      </w:pPr>
+      <w:r>
+        <w:rPr>
+          <w:rFonts w:ascii="Times New Roman" w:hAnsi="Times New Roman"/>
+          <w:i w:val="0"/>
+          <w:sz w:val="22"/>
+          <w:szCs w:val="22"/>
+        </w:rPr>
+        <w:t xml:space="preserve">Designing a rich and </w:t>
+      </w:r>
+      <w:proofErr w:type="gramStart"/>
+      <w:r>
+        <w:rPr>
+          <w:rFonts w:ascii="Times New Roman" w:hAnsi="Times New Roman"/>
+          <w:i w:val="0"/>
+          <w:sz w:val="22"/>
+          <w:szCs w:val="22"/>
+        </w:rPr>
+        <w:t>user friendly</w:t>
+      </w:r>
+      <w:proofErr w:type="gramEnd"/>
+      <w:r>
+        <w:rPr>
+          <w:rFonts w:ascii="Times New Roman" w:hAnsi="Times New Roman"/>
+          <w:i w:val="0"/>
+          <w:sz w:val="22"/>
+          <w:szCs w:val="22"/>
+        </w:rPr>
+        <w:t xml:space="preserve"> UI.</w:t>
       </w:r>
     </w:p>
     <w:p>
@@ -2060,47 +2281,47 @@
     </w:p>
     <w:p>
       <w:pPr>
-        <w:pStyle w:val="Description"/>
-        <w:spacing w:before="120"/>
-        <w:rPr>
-          <w:rFonts w:ascii="Times New Roman" w:hAnsi="Times New Roman"/>
-          <w:i w:val="0"/>
-          <w:sz w:val="22"/>
-          <w:szCs w:val="22"/>
-        </w:rPr>
-      </w:pPr>
-      <w:r>
-        <w:rPr>
-          <w:rFonts w:ascii="Times New Roman" w:hAnsi="Times New Roman"/>
-          <w:i w:val="0"/>
-          <w:sz w:val="22"/>
-          <w:szCs w:val="22"/>
-        </w:rPr>
-        <w:t>Describe the benefits or opportunities resulting from project implementation.</w:t>
+        <w:rPr>
+          <w:rFonts w:ascii="Times New Roman" w:hAnsi="Times New Roman" w:cs="Times New Roman"/>
+        </w:rPr>
+      </w:pPr>
+      <w:r>
+        <w:rPr>
+          <w:rFonts w:ascii="Times New Roman" w:hAnsi="Times New Roman" w:cs="Times New Roman"/>
+        </w:rPr>
+        <w:t>Increased Reach: The web application will allow the company to reach a global audience, increasing its customer base.</w:t>
       </w:r>
     </w:p>
     <w:p>
       <w:pPr>
-        <w:spacing w:line="480" w:lineRule="auto"/>
-        <w:rPr>
-          <w:rFonts w:asciiTheme="minorBidi" w:hAnsiTheme="minorBidi"/>
-          <w:sz w:val="22"/>
-          <w:szCs w:val="22"/>
-        </w:rPr>
-      </w:pPr>
-      <w:r>
-        <w:rPr>
-          <w:rFonts w:asciiTheme="minorBidi" w:hAnsiTheme="minorBidi"/>
-          <w:sz w:val="22"/>
-          <w:szCs w:val="22"/>
-        </w:rPr>
-        <w:t>Provide references as necessary</w:t>
-      </w:r>
-      <w:r>
-        <w:rPr>
-          <w:rFonts w:asciiTheme="minorBidi" w:hAnsiTheme="minorBidi"/>
-          <w:sz w:val="22"/>
-          <w:szCs w:val="22"/>
+        <w:rPr>
+          <w:rFonts w:ascii="Times New Roman" w:hAnsi="Times New Roman" w:cs="Times New Roman"/>
+        </w:rPr>
+      </w:pPr>
+      <w:r>
+        <w:rPr>
+          <w:rFonts w:ascii="Times New Roman" w:hAnsi="Times New Roman" w:cs="Times New Roman"/>
+        </w:rPr>
+        <w:t>Improved Customer Experience: With features like detailed product descriptions, a shopping cart, and secure online transactions, customers will have a convenient and enjoyable shopping experience.</w:t>
+      </w:r>
+    </w:p>
+    <w:p>
+      <w:pPr>
+        <w:rPr>
+          <w:rFonts w:asciiTheme="majorHAnsi" w:eastAsia="Times New Roman" w:hAnsiTheme="majorHAnsi" w:cstheme="majorHAnsi"/>
+          <w:color w:val="111111"/>
+        </w:rPr>
+      </w:pPr>
+      <w:r>
+        <w:rPr>
+          <w:rFonts w:ascii="Times New Roman" w:hAnsi="Times New Roman" w:cs="Times New Roman"/>
+        </w:rPr>
+        <w:t>Efficient Operations: The use of Spring Boot and MySQL will ensure efficient and reliable backend operations</w:t>
+      </w:r>
+      <w:r>
+        <w:rPr>
+          <w:rFonts w:asciiTheme="majorHAnsi" w:eastAsia="Times New Roman" w:hAnsiTheme="majorHAnsi" w:cstheme="majorHAnsi"/>
+          <w:color w:val="111111"/>
         </w:rPr>
         <w:t>.</w:t>
       </w:r>
@@ -2108,124 +2329,10 @@
     <w:p/>
     <w:p>
       <w:pPr>
-        <w:spacing w:line="480" w:lineRule="auto"/>
-        <w:rPr>
-          <w:rFonts w:asciiTheme="minorBidi" w:hAnsiTheme="minorBidi"/>
-          <w:b/>
-          <w:bCs/>
-          <w:i/>
-          <w:iCs/>
-          <w:color w:val="FF0000"/>
-        </w:rPr>
-      </w:pPr>
-      <w:r>
-        <w:rPr>
-          <w:rFonts w:asciiTheme="minorBidi" w:hAnsiTheme="minorBidi"/>
-          <w:b/>
-          <w:bCs/>
-          <w:i/>
-          <w:iCs/>
-          <w:color w:val="FF0000"/>
-        </w:rPr>
-        <w:t>NOTE: If necessary</w:t>
-      </w:r>
-      <w:r>
-        <w:rPr>
-          <w:rFonts w:asciiTheme="minorBidi" w:hAnsiTheme="minorBidi"/>
-          <w:b/>
-          <w:bCs/>
-          <w:i/>
-          <w:iCs/>
-          <w:color w:val="FF0000"/>
-        </w:rPr>
-        <w:t>,</w:t>
-      </w:r>
-      <w:r>
-        <w:rPr>
-          <w:rFonts w:asciiTheme="minorBidi" w:hAnsiTheme="minorBidi"/>
-          <w:b/>
-          <w:bCs/>
-          <w:i/>
-          <w:iCs/>
-          <w:color w:val="FF0000"/>
-        </w:rPr>
-        <w:t xml:space="preserve"> you may add subsections to th</w:t>
-      </w:r>
-      <w:r>
-        <w:rPr>
-          <w:rFonts w:asciiTheme="minorBidi" w:hAnsiTheme="minorBidi"/>
-          <w:b/>
-          <w:bCs/>
-          <w:i/>
-          <w:iCs/>
-          <w:color w:val="FF0000"/>
-        </w:rPr>
-        <w:t>ose</w:t>
-      </w:r>
-      <w:r>
-        <w:rPr>
-          <w:rFonts w:asciiTheme="minorBidi" w:hAnsiTheme="minorBidi"/>
-          <w:b/>
-          <w:bCs/>
-          <w:i/>
-          <w:iCs/>
-          <w:color w:val="FF0000"/>
-        </w:rPr>
-        <w:t xml:space="preserve"> listed in order to match the requirements in the assignment description. Do not remove any top-level sections</w:t>
-      </w:r>
-      <w:r>
-        <w:rPr>
-          <w:rFonts w:asciiTheme="minorBidi" w:hAnsiTheme="minorBidi"/>
-          <w:b/>
-          <w:bCs/>
-          <w:i/>
-          <w:iCs/>
-          <w:color w:val="FF0000"/>
-        </w:rPr>
-        <w:t xml:space="preserve"> (those that are </w:t>
-      </w:r>
-      <w:r>
-        <w:rPr>
-          <w:rFonts w:asciiTheme="minorBidi" w:hAnsiTheme="minorBidi"/>
-          <w:b/>
-          <w:bCs/>
-          <w:i/>
-          <w:iCs/>
-          <w:color w:val="FF0000"/>
-        </w:rPr>
-        <w:t>listed in the Table of Contents)</w:t>
-      </w:r>
-      <w:r>
-        <w:rPr>
-          <w:rFonts w:asciiTheme="minorBidi" w:hAnsiTheme="minorBidi"/>
-          <w:b/>
-          <w:bCs/>
-          <w:i/>
-          <w:iCs/>
-          <w:color w:val="FF0000"/>
-        </w:rPr>
-        <w:t>.</w:t>
-      </w:r>
-    </w:p>
-    <w:p>
-      <w:pPr>
-        <w:rPr>
-          <w:rFonts w:asciiTheme="minorBidi" w:hAnsiTheme="minorBidi"/>
-          <w:b/>
-          <w:bCs/>
-        </w:rPr>
-      </w:pPr>
-      <w:r>
-        <w:br w:type="page"/>
-      </w:r>
-    </w:p>
-    <w:p>
-      <w:pPr>
         <w:pStyle w:val="SectionTitle"/>
       </w:pPr>
       <w:bookmarkStart w:id="2" w:name="_Toc515446349"/>
       <w:r>
-        <w:lastRenderedPageBreak/>
         <w:t>Project Scope</w:t>
       </w:r>
       <w:bookmarkEnd w:id="2"/>
@@ -2271,7 +2378,7 @@
       <w:pPr>
         <w:pStyle w:val="Description"/>
         <w:spacing w:before="120"/>
-        <w:ind w:left="360"/>
+        <w:ind w:left="360" w:firstLine="360"/>
         <w:rPr>
           <w:rFonts w:ascii="Times New Roman" w:hAnsi="Times New Roman"/>
           <w:i w:val="0"/>
@@ -2384,6 +2491,7 @@
           <w:sz w:val="22"/>
           <w:szCs w:val="22"/>
         </w:rPr>
+        <w:lastRenderedPageBreak/>
         <w:t>Use the template to list all known stakeholders and contacts, if applicable, including self (for some projects self may be the only name listed)</w:t>
       </w:r>
       <w:r>
@@ -2543,7 +2651,7 @@
                 <w:sz w:val="22"/>
                 <w:szCs w:val="22"/>
               </w:rPr>
-              <w:t> </w:t>
+              <w:t>Ryan Coon</w:t>
             </w:r>
           </w:p>
         </w:tc>
@@ -2576,6 +2684,15 @@
                 <w:sz w:val="22"/>
                 <w:szCs w:val="22"/>
               </w:rPr>
+              <w:t>Full Stack Developer</w:t>
+            </w:r>
+            <w:r>
+              <w:rPr>
+                <w:rFonts w:ascii="Times New Roman" w:eastAsia="Times New Roman" w:hAnsi="Times New Roman" w:cs="Times New Roman"/>
+                <w:color w:val="000000"/>
+                <w:sz w:val="22"/>
+                <w:szCs w:val="22"/>
+              </w:rPr>
               <w:t> </w:t>
             </w:r>
           </w:p>
@@ -2607,7 +2724,7 @@
                 <w:sz w:val="22"/>
                 <w:szCs w:val="22"/>
               </w:rPr>
-              <w:t> </w:t>
+              <w:t>Create and manage full stack website development/maintenance</w:t>
             </w:r>
           </w:p>
         </w:tc>
@@ -2769,15 +2886,15 @@
       </w:tblPr>
       <w:tblGrid>
         <w:gridCol w:w="398"/>
-        <w:gridCol w:w="1459"/>
-        <w:gridCol w:w="698"/>
-        <w:gridCol w:w="690"/>
+        <w:gridCol w:w="1105"/>
+        <w:gridCol w:w="670"/>
+        <w:gridCol w:w="879"/>
         <w:gridCol w:w="793"/>
         <w:gridCol w:w="873"/>
-        <w:gridCol w:w="785"/>
-        <w:gridCol w:w="935"/>
-        <w:gridCol w:w="960"/>
-        <w:gridCol w:w="960"/>
+        <w:gridCol w:w="985"/>
+        <w:gridCol w:w="985"/>
+        <w:gridCol w:w="985"/>
+        <w:gridCol w:w="985"/>
         <w:gridCol w:w="1056"/>
       </w:tblGrid>
       <w:tr>
@@ -3277,6 +3394,15 @@
               </w:rPr>
               <w:t> </w:t>
             </w:r>
+            <w:r>
+              <w:rPr>
+                <w:rFonts w:ascii="Times New Roman" w:eastAsia="Times New Roman" w:hAnsi="Times New Roman" w:cs="Times New Roman"/>
+                <w:color w:val="000000"/>
+                <w:sz w:val="16"/>
+                <w:szCs w:val="16"/>
+              </w:rPr>
+              <w:t>Complete Project Proposal</w:t>
+            </w:r>
           </w:p>
         </w:tc>
         <w:tc>
@@ -3301,6 +3427,15 @@
                 <w:szCs w:val="16"/>
               </w:rPr>
             </w:pPr>
+            <w:r>
+              <w:rPr>
+                <w:rFonts w:ascii="Times New Roman" w:eastAsia="Times New Roman" w:hAnsi="Times New Roman" w:cs="Times New Roman"/>
+                <w:color w:val="000000"/>
+                <w:sz w:val="16"/>
+                <w:szCs w:val="16"/>
+              </w:rPr>
+              <w:t>Project Idea</w:t>
+            </w:r>
           </w:p>
         </w:tc>
         <w:tc>
@@ -3333,6 +3468,15 @@
                 <w:sz w:val="16"/>
                 <w:szCs w:val="16"/>
               </w:rPr>
+              <w:t>Complete</w:t>
+            </w:r>
+            <w:r>
+              <w:rPr>
+                <w:rFonts w:ascii="Times New Roman" w:eastAsia="Times New Roman" w:hAnsi="Times New Roman" w:cs="Times New Roman"/>
+                <w:color w:val="000000"/>
+                <w:sz w:val="16"/>
+                <w:szCs w:val="16"/>
+              </w:rPr>
               <w:t> </w:t>
             </w:r>
           </w:p>
@@ -3367,6 +3511,15 @@
                 <w:sz w:val="16"/>
                 <w:szCs w:val="16"/>
               </w:rPr>
+              <w:t>6</w:t>
+            </w:r>
+            <w:r>
+              <w:rPr>
+                <w:rFonts w:ascii="Times New Roman" w:eastAsia="Times New Roman" w:hAnsi="Times New Roman" w:cs="Times New Roman"/>
+                <w:color w:val="000000"/>
+                <w:sz w:val="16"/>
+                <w:szCs w:val="16"/>
+              </w:rPr>
               <w:t> </w:t>
             </w:r>
           </w:p>
@@ -3400,6 +3553,15 @@
                 <w:sz w:val="16"/>
                 <w:szCs w:val="16"/>
               </w:rPr>
+              <w:t>$0.00</w:t>
+            </w:r>
+            <w:r>
+              <w:rPr>
+                <w:rFonts w:ascii="Times New Roman" w:eastAsia="Times New Roman" w:hAnsi="Times New Roman" w:cs="Times New Roman"/>
+                <w:color w:val="000000"/>
+                <w:sz w:val="16"/>
+                <w:szCs w:val="16"/>
+              </w:rPr>
               <w:t> </w:t>
             </w:r>
           </w:p>
@@ -3433,6 +3595,15 @@
                 <w:sz w:val="16"/>
                 <w:szCs w:val="16"/>
               </w:rPr>
+              <w:t>02/29/2024</w:t>
+            </w:r>
+            <w:r>
+              <w:rPr>
+                <w:rFonts w:ascii="Times New Roman" w:eastAsia="Times New Roman" w:hAnsi="Times New Roman" w:cs="Times New Roman"/>
+                <w:color w:val="000000"/>
+                <w:sz w:val="16"/>
+                <w:szCs w:val="16"/>
+              </w:rPr>
               <w:t> </w:t>
             </w:r>
           </w:p>
@@ -3466,6 +3637,15 @@
                 <w:sz w:val="16"/>
                 <w:szCs w:val="16"/>
               </w:rPr>
+              <w:t>03/03/2024</w:t>
+            </w:r>
+            <w:r>
+              <w:rPr>
+                <w:rFonts w:ascii="Times New Roman" w:eastAsia="Times New Roman" w:hAnsi="Times New Roman" w:cs="Times New Roman"/>
+                <w:color w:val="000000"/>
+                <w:sz w:val="16"/>
+                <w:szCs w:val="16"/>
+              </w:rPr>
               <w:t> </w:t>
             </w:r>
           </w:p>
@@ -3500,6 +3680,15 @@
                 <w:sz w:val="16"/>
                 <w:szCs w:val="16"/>
               </w:rPr>
+              <w:t>03/03/2024</w:t>
+            </w:r>
+            <w:r>
+              <w:rPr>
+                <w:rFonts w:ascii="Times New Roman" w:eastAsia="Times New Roman" w:hAnsi="Times New Roman" w:cs="Times New Roman"/>
+                <w:color w:val="000000"/>
+                <w:sz w:val="16"/>
+                <w:szCs w:val="16"/>
+              </w:rPr>
               <w:t> </w:t>
             </w:r>
           </w:p>
@@ -3534,6 +3723,15 @@
                 <w:sz w:val="16"/>
                 <w:szCs w:val="16"/>
               </w:rPr>
+              <w:t>03/03/2024</w:t>
+            </w:r>
+            <w:r>
+              <w:rPr>
+                <w:rFonts w:ascii="Times New Roman" w:eastAsia="Times New Roman" w:hAnsi="Times New Roman" w:cs="Times New Roman"/>
+                <w:color w:val="000000"/>
+                <w:sz w:val="16"/>
+                <w:szCs w:val="16"/>
+              </w:rPr>
               <w:t> </w:t>
             </w:r>
           </w:p>
@@ -3561,6 +3759,15 @@
                 <w:szCs w:val="16"/>
               </w:rPr>
             </w:pPr>
+            <w:r>
+              <w:rPr>
+                <w:rFonts w:ascii="Times New Roman" w:eastAsia="Times New Roman" w:hAnsi="Times New Roman" w:cs="Times New Roman"/>
+                <w:color w:val="000000"/>
+                <w:sz w:val="16"/>
+                <w:szCs w:val="16"/>
+              </w:rPr>
+              <w:t>Microsoft Word</w:t>
+            </w:r>
             <w:r>
               <w:rPr>
                 <w:rFonts w:ascii="Times New Roman" w:eastAsia="Times New Roman" w:hAnsi="Times New Roman" w:cs="Times New Roman"/>
@@ -3642,6 +3849,15 @@
               </w:rPr>
               <w:t> </w:t>
             </w:r>
+            <w:r>
+              <w:rPr>
+                <w:rFonts w:ascii="Times New Roman" w:eastAsia="Times New Roman" w:hAnsi="Times New Roman" w:cs="Times New Roman"/>
+                <w:color w:val="000000"/>
+                <w:sz w:val="16"/>
+                <w:szCs w:val="16"/>
+              </w:rPr>
+              <w:t>Complete Requirements</w:t>
+            </w:r>
           </w:p>
         </w:tc>
         <w:tc>
@@ -3673,6 +3889,15 @@
                 <w:sz w:val="16"/>
                 <w:szCs w:val="16"/>
               </w:rPr>
+              <w:t>1</w:t>
+            </w:r>
+            <w:r>
+              <w:rPr>
+                <w:rFonts w:ascii="Times New Roman" w:eastAsia="Times New Roman" w:hAnsi="Times New Roman" w:cs="Times New Roman"/>
+                <w:color w:val="000000"/>
+                <w:sz w:val="16"/>
+                <w:szCs w:val="16"/>
+              </w:rPr>
               <w:t> </w:t>
             </w:r>
           </w:p>
@@ -3707,6 +3932,15 @@
                 <w:sz w:val="16"/>
                 <w:szCs w:val="16"/>
               </w:rPr>
+              <w:t>Not Started</w:t>
+            </w:r>
+            <w:r>
+              <w:rPr>
+                <w:rFonts w:ascii="Times New Roman" w:eastAsia="Times New Roman" w:hAnsi="Times New Roman" w:cs="Times New Roman"/>
+                <w:color w:val="000000"/>
+                <w:sz w:val="16"/>
+                <w:szCs w:val="16"/>
+              </w:rPr>
               <w:t> </w:t>
             </w:r>
           </w:p>
@@ -3741,6 +3975,15 @@
                 <w:sz w:val="16"/>
                 <w:szCs w:val="16"/>
               </w:rPr>
+              <w:t>6</w:t>
+            </w:r>
+            <w:r>
+              <w:rPr>
+                <w:rFonts w:ascii="Times New Roman" w:eastAsia="Times New Roman" w:hAnsi="Times New Roman" w:cs="Times New Roman"/>
+                <w:color w:val="000000"/>
+                <w:sz w:val="16"/>
+                <w:szCs w:val="16"/>
+              </w:rPr>
               <w:t> </w:t>
             </w:r>
           </w:p>
@@ -3775,6 +4018,15 @@
                 <w:sz w:val="16"/>
                 <w:szCs w:val="16"/>
               </w:rPr>
+              <w:t>$0.00</w:t>
+            </w:r>
+            <w:r>
+              <w:rPr>
+                <w:rFonts w:ascii="Times New Roman" w:eastAsia="Times New Roman" w:hAnsi="Times New Roman" w:cs="Times New Roman"/>
+                <w:color w:val="000000"/>
+                <w:sz w:val="16"/>
+                <w:szCs w:val="16"/>
+              </w:rPr>
               <w:t> </w:t>
             </w:r>
           </w:p>
@@ -3808,6 +4060,15 @@
                 <w:sz w:val="16"/>
                 <w:szCs w:val="16"/>
               </w:rPr>
+              <w:t>03/05/2024</w:t>
+            </w:r>
+            <w:r>
+              <w:rPr>
+                <w:rFonts w:ascii="Times New Roman" w:eastAsia="Times New Roman" w:hAnsi="Times New Roman" w:cs="Times New Roman"/>
+                <w:color w:val="000000"/>
+                <w:sz w:val="16"/>
+                <w:szCs w:val="16"/>
+              </w:rPr>
               <w:t> </w:t>
             </w:r>
           </w:p>
@@ -3841,6 +4102,15 @@
                 <w:sz w:val="16"/>
                 <w:szCs w:val="16"/>
               </w:rPr>
+              <w:t>03/10/2024</w:t>
+            </w:r>
+            <w:r>
+              <w:rPr>
+                <w:rFonts w:ascii="Times New Roman" w:eastAsia="Times New Roman" w:hAnsi="Times New Roman" w:cs="Times New Roman"/>
+                <w:color w:val="000000"/>
+                <w:sz w:val="16"/>
+                <w:szCs w:val="16"/>
+              </w:rPr>
               <w:t> </w:t>
             </w:r>
           </w:p>
@@ -3875,6 +4145,15 @@
                 <w:sz w:val="16"/>
                 <w:szCs w:val="16"/>
               </w:rPr>
+              <w:t>03/10/2024</w:t>
+            </w:r>
+            <w:r>
+              <w:rPr>
+                <w:rFonts w:ascii="Times New Roman" w:eastAsia="Times New Roman" w:hAnsi="Times New Roman" w:cs="Times New Roman"/>
+                <w:color w:val="000000"/>
+                <w:sz w:val="16"/>
+                <w:szCs w:val="16"/>
+              </w:rPr>
               <w:t> </w:t>
             </w:r>
           </w:p>
@@ -3909,6 +4188,15 @@
                 <w:sz w:val="16"/>
                 <w:szCs w:val="16"/>
               </w:rPr>
+              <w:t>n/a</w:t>
+            </w:r>
+            <w:r>
+              <w:rPr>
+                <w:rFonts w:ascii="Times New Roman" w:eastAsia="Times New Roman" w:hAnsi="Times New Roman" w:cs="Times New Roman"/>
+                <w:color w:val="000000"/>
+                <w:sz w:val="16"/>
+                <w:szCs w:val="16"/>
+              </w:rPr>
               <w:t> </w:t>
             </w:r>
           </w:p>
@@ -3943,8 +4231,1477 @@
                 <w:sz w:val="16"/>
                 <w:szCs w:val="16"/>
               </w:rPr>
+              <w:t>Microsoft Word</w:t>
+            </w:r>
+            <w:r>
+              <w:rPr>
+                <w:rFonts w:ascii="Times New Roman" w:eastAsia="Times New Roman" w:hAnsi="Times New Roman" w:cs="Times New Roman"/>
+                <w:color w:val="000000"/>
+                <w:sz w:val="16"/>
+                <w:szCs w:val="16"/>
+              </w:rPr>
               <w:t> </w:t>
             </w:r>
+          </w:p>
+        </w:tc>
+      </w:tr>
+      <w:tr>
+        <w:trPr>
+          <w:trHeight w:val="313"/>
+        </w:trPr>
+        <w:tc>
+          <w:tcPr>
+            <w:tcW w:w="398" w:type="dxa"/>
+            <w:tcBorders>
+              <w:top w:val="single" w:sz="4" w:space="0" w:color="auto"/>
+              <w:left w:val="single" w:sz="4" w:space="0" w:color="auto"/>
+              <w:bottom w:val="single" w:sz="4" w:space="0" w:color="auto"/>
+              <w:right w:val="single" w:sz="4" w:space="0" w:color="auto"/>
+            </w:tcBorders>
+            <w:shd w:val="clear" w:color="auto" w:fill="auto"/>
+            <w:noWrap/>
+            <w:vAlign w:val="bottom"/>
+          </w:tcPr>
+          <w:p>
+            <w:pPr>
+              <w:rPr>
+                <w:rFonts w:ascii="Times New Roman" w:eastAsia="Times New Roman" w:hAnsi="Times New Roman" w:cs="Times New Roman"/>
+                <w:color w:val="000000"/>
+                <w:sz w:val="16"/>
+                <w:szCs w:val="16"/>
+              </w:rPr>
+            </w:pPr>
+            <w:r>
+              <w:rPr>
+                <w:rFonts w:ascii="Times New Roman" w:eastAsia="Times New Roman" w:hAnsi="Times New Roman" w:cs="Times New Roman"/>
+                <w:color w:val="000000"/>
+                <w:sz w:val="16"/>
+                <w:szCs w:val="16"/>
+              </w:rPr>
+              <w:t>3</w:t>
+            </w:r>
+          </w:p>
+        </w:tc>
+        <w:tc>
+          <w:tcPr>
+            <w:tcW w:w="1459" w:type="dxa"/>
+            <w:tcBorders>
+              <w:top w:val="single" w:sz="4" w:space="0" w:color="auto"/>
+              <w:left w:val="nil"/>
+              <w:bottom w:val="single" w:sz="4" w:space="0" w:color="auto"/>
+              <w:right w:val="single" w:sz="4" w:space="0" w:color="auto"/>
+            </w:tcBorders>
+            <w:shd w:val="clear" w:color="auto" w:fill="auto"/>
+            <w:vAlign w:val="bottom"/>
+          </w:tcPr>
+          <w:p>
+            <w:pPr>
+              <w:rPr>
+                <w:rFonts w:ascii="Times New Roman" w:eastAsia="Times New Roman" w:hAnsi="Times New Roman" w:cs="Times New Roman"/>
+                <w:color w:val="000000"/>
+                <w:sz w:val="16"/>
+                <w:szCs w:val="16"/>
+              </w:rPr>
+            </w:pPr>
+            <w:r>
+              <w:rPr>
+                <w:rFonts w:ascii="Times New Roman" w:eastAsia="Times New Roman" w:hAnsi="Times New Roman" w:cs="Times New Roman"/>
+                <w:color w:val="000000"/>
+                <w:sz w:val="16"/>
+                <w:szCs w:val="16"/>
+              </w:rPr>
+              <w:t>Complete Final Architecture Plan</w:t>
+            </w:r>
+          </w:p>
+        </w:tc>
+        <w:tc>
+          <w:tcPr>
+            <w:tcW w:w="698" w:type="dxa"/>
+            <w:tcBorders>
+              <w:top w:val="single" w:sz="4" w:space="0" w:color="auto"/>
+              <w:left w:val="nil"/>
+              <w:bottom w:val="single" w:sz="4" w:space="0" w:color="auto"/>
+              <w:right w:val="single" w:sz="4" w:space="0" w:color="auto"/>
+            </w:tcBorders>
+            <w:shd w:val="clear" w:color="auto" w:fill="auto"/>
+            <w:vAlign w:val="bottom"/>
+          </w:tcPr>
+          <w:p>
+            <w:pPr>
+              <w:rPr>
+                <w:rFonts w:ascii="Times New Roman" w:eastAsia="Times New Roman" w:hAnsi="Times New Roman" w:cs="Times New Roman"/>
+                <w:color w:val="000000"/>
+                <w:sz w:val="16"/>
+                <w:szCs w:val="16"/>
+              </w:rPr>
+            </w:pPr>
+            <w:r>
+              <w:rPr>
+                <w:rFonts w:ascii="Times New Roman" w:eastAsia="Times New Roman" w:hAnsi="Times New Roman" w:cs="Times New Roman"/>
+                <w:color w:val="000000"/>
+                <w:sz w:val="16"/>
+                <w:szCs w:val="16"/>
+              </w:rPr>
+              <w:t>2</w:t>
+            </w:r>
+          </w:p>
+        </w:tc>
+        <w:tc>
+          <w:tcPr>
+            <w:tcW w:w="690" w:type="dxa"/>
+            <w:tcBorders>
+              <w:top w:val="single" w:sz="4" w:space="0" w:color="auto"/>
+              <w:left w:val="nil"/>
+              <w:bottom w:val="single" w:sz="4" w:space="0" w:color="auto"/>
+              <w:right w:val="single" w:sz="4" w:space="0" w:color="auto"/>
+            </w:tcBorders>
+            <w:shd w:val="clear" w:color="auto" w:fill="auto"/>
+            <w:noWrap/>
+            <w:vAlign w:val="bottom"/>
+          </w:tcPr>
+          <w:p>
+            <w:pPr>
+              <w:rPr>
+                <w:rFonts w:ascii="Times New Roman" w:eastAsia="Times New Roman" w:hAnsi="Times New Roman" w:cs="Times New Roman"/>
+                <w:color w:val="000000"/>
+                <w:sz w:val="16"/>
+                <w:szCs w:val="16"/>
+              </w:rPr>
+            </w:pPr>
+            <w:r>
+              <w:rPr>
+                <w:rFonts w:ascii="Times New Roman" w:eastAsia="Times New Roman" w:hAnsi="Times New Roman" w:cs="Times New Roman"/>
+                <w:color w:val="000000"/>
+                <w:sz w:val="16"/>
+                <w:szCs w:val="16"/>
+              </w:rPr>
+              <w:t>Not Started</w:t>
+            </w:r>
+          </w:p>
+        </w:tc>
+        <w:tc>
+          <w:tcPr>
+            <w:tcW w:w="793" w:type="dxa"/>
+            <w:tcBorders>
+              <w:top w:val="single" w:sz="4" w:space="0" w:color="auto"/>
+              <w:left w:val="nil"/>
+              <w:bottom w:val="single" w:sz="4" w:space="0" w:color="auto"/>
+              <w:right w:val="single" w:sz="4" w:space="0" w:color="auto"/>
+            </w:tcBorders>
+            <w:shd w:val="clear" w:color="auto" w:fill="auto"/>
+            <w:noWrap/>
+            <w:vAlign w:val="bottom"/>
+          </w:tcPr>
+          <w:p>
+            <w:pPr>
+              <w:rPr>
+                <w:rFonts w:ascii="Times New Roman" w:eastAsia="Times New Roman" w:hAnsi="Times New Roman" w:cs="Times New Roman"/>
+                <w:color w:val="000000"/>
+                <w:sz w:val="16"/>
+                <w:szCs w:val="16"/>
+              </w:rPr>
+            </w:pPr>
+            <w:r>
+              <w:rPr>
+                <w:rFonts w:ascii="Times New Roman" w:eastAsia="Times New Roman" w:hAnsi="Times New Roman" w:cs="Times New Roman"/>
+                <w:color w:val="000000"/>
+                <w:sz w:val="16"/>
+                <w:szCs w:val="16"/>
+              </w:rPr>
+              <w:t>8</w:t>
+            </w:r>
+          </w:p>
+        </w:tc>
+        <w:tc>
+          <w:tcPr>
+            <w:tcW w:w="873" w:type="dxa"/>
+            <w:tcBorders>
+              <w:top w:val="single" w:sz="4" w:space="0" w:color="auto"/>
+              <w:left w:val="nil"/>
+              <w:bottom w:val="single" w:sz="4" w:space="0" w:color="auto"/>
+              <w:right w:val="single" w:sz="4" w:space="0" w:color="auto"/>
+            </w:tcBorders>
+            <w:shd w:val="clear" w:color="auto" w:fill="auto"/>
+            <w:noWrap/>
+            <w:vAlign w:val="bottom"/>
+          </w:tcPr>
+          <w:p>
+            <w:pPr>
+              <w:rPr>
+                <w:rFonts w:ascii="Times New Roman" w:eastAsia="Times New Roman" w:hAnsi="Times New Roman" w:cs="Times New Roman"/>
+                <w:color w:val="000000"/>
+                <w:sz w:val="16"/>
+                <w:szCs w:val="16"/>
+              </w:rPr>
+            </w:pPr>
+            <w:r>
+              <w:rPr>
+                <w:rFonts w:ascii="Times New Roman" w:eastAsia="Times New Roman" w:hAnsi="Times New Roman" w:cs="Times New Roman"/>
+                <w:color w:val="000000"/>
+                <w:sz w:val="16"/>
+                <w:szCs w:val="16"/>
+              </w:rPr>
+              <w:t>$0.00</w:t>
+            </w:r>
+          </w:p>
+        </w:tc>
+        <w:tc>
+          <w:tcPr>
+            <w:tcW w:w="785" w:type="dxa"/>
+            <w:tcBorders>
+              <w:top w:val="single" w:sz="4" w:space="0" w:color="auto"/>
+              <w:left w:val="nil"/>
+              <w:bottom w:val="single" w:sz="4" w:space="0" w:color="auto"/>
+              <w:right w:val="single" w:sz="4" w:space="0" w:color="auto"/>
+            </w:tcBorders>
+            <w:shd w:val="clear" w:color="auto" w:fill="auto"/>
+            <w:vAlign w:val="bottom"/>
+          </w:tcPr>
+          <w:p>
+            <w:pPr>
+              <w:rPr>
+                <w:rFonts w:ascii="Times New Roman" w:eastAsia="Times New Roman" w:hAnsi="Times New Roman" w:cs="Times New Roman"/>
+                <w:color w:val="000000"/>
+                <w:sz w:val="16"/>
+                <w:szCs w:val="16"/>
+              </w:rPr>
+            </w:pPr>
+            <w:r>
+              <w:rPr>
+                <w:rFonts w:ascii="Times New Roman" w:eastAsia="Times New Roman" w:hAnsi="Times New Roman" w:cs="Times New Roman"/>
+                <w:color w:val="000000"/>
+                <w:sz w:val="16"/>
+                <w:szCs w:val="16"/>
+              </w:rPr>
+              <w:t>03/12/2024</w:t>
+            </w:r>
+          </w:p>
+        </w:tc>
+        <w:tc>
+          <w:tcPr>
+            <w:tcW w:w="935" w:type="dxa"/>
+            <w:tcBorders>
+              <w:top w:val="single" w:sz="4" w:space="0" w:color="auto"/>
+              <w:left w:val="nil"/>
+              <w:bottom w:val="single" w:sz="4" w:space="0" w:color="auto"/>
+              <w:right w:val="single" w:sz="4" w:space="0" w:color="auto"/>
+            </w:tcBorders>
+            <w:shd w:val="clear" w:color="auto" w:fill="auto"/>
+            <w:vAlign w:val="bottom"/>
+          </w:tcPr>
+          <w:p>
+            <w:pPr>
+              <w:rPr>
+                <w:rFonts w:ascii="Times New Roman" w:eastAsia="Times New Roman" w:hAnsi="Times New Roman" w:cs="Times New Roman"/>
+                <w:color w:val="000000"/>
+                <w:sz w:val="16"/>
+                <w:szCs w:val="16"/>
+              </w:rPr>
+            </w:pPr>
+            <w:r>
+              <w:rPr>
+                <w:rFonts w:ascii="Times New Roman" w:eastAsia="Times New Roman" w:hAnsi="Times New Roman" w:cs="Times New Roman"/>
+                <w:color w:val="000000"/>
+                <w:sz w:val="16"/>
+                <w:szCs w:val="16"/>
+              </w:rPr>
+              <w:t>03/17/2024</w:t>
+            </w:r>
+          </w:p>
+        </w:tc>
+        <w:tc>
+          <w:tcPr>
+            <w:tcW w:w="960" w:type="dxa"/>
+            <w:tcBorders>
+              <w:top w:val="single" w:sz="4" w:space="0" w:color="auto"/>
+              <w:left w:val="nil"/>
+              <w:bottom w:val="single" w:sz="4" w:space="0" w:color="auto"/>
+              <w:right w:val="single" w:sz="4" w:space="0" w:color="auto"/>
+            </w:tcBorders>
+            <w:shd w:val="clear" w:color="auto" w:fill="auto"/>
+            <w:noWrap/>
+            <w:vAlign w:val="bottom"/>
+          </w:tcPr>
+          <w:p>
+            <w:pPr>
+              <w:rPr>
+                <w:rFonts w:ascii="Times New Roman" w:eastAsia="Times New Roman" w:hAnsi="Times New Roman" w:cs="Times New Roman"/>
+                <w:color w:val="000000"/>
+                <w:sz w:val="16"/>
+                <w:szCs w:val="16"/>
+              </w:rPr>
+            </w:pPr>
+            <w:r>
+              <w:rPr>
+                <w:rFonts w:ascii="Times New Roman" w:eastAsia="Times New Roman" w:hAnsi="Times New Roman" w:cs="Times New Roman"/>
+                <w:color w:val="000000"/>
+                <w:sz w:val="16"/>
+                <w:szCs w:val="16"/>
+              </w:rPr>
+              <w:t>03/17/2024</w:t>
+            </w:r>
+          </w:p>
+        </w:tc>
+        <w:tc>
+          <w:tcPr>
+            <w:tcW w:w="960" w:type="dxa"/>
+            <w:tcBorders>
+              <w:top w:val="single" w:sz="4" w:space="0" w:color="auto"/>
+              <w:left w:val="nil"/>
+              <w:bottom w:val="single" w:sz="4" w:space="0" w:color="auto"/>
+              <w:right w:val="single" w:sz="4" w:space="0" w:color="auto"/>
+            </w:tcBorders>
+            <w:shd w:val="clear" w:color="auto" w:fill="auto"/>
+            <w:noWrap/>
+            <w:vAlign w:val="bottom"/>
+          </w:tcPr>
+          <w:p>
+            <w:pPr>
+              <w:rPr>
+                <w:rFonts w:ascii="Times New Roman" w:eastAsia="Times New Roman" w:hAnsi="Times New Roman" w:cs="Times New Roman"/>
+                <w:color w:val="000000"/>
+                <w:sz w:val="16"/>
+                <w:szCs w:val="16"/>
+              </w:rPr>
+            </w:pPr>
+            <w:r>
+              <w:rPr>
+                <w:rFonts w:ascii="Times New Roman" w:eastAsia="Times New Roman" w:hAnsi="Times New Roman" w:cs="Times New Roman"/>
+                <w:color w:val="000000"/>
+                <w:sz w:val="16"/>
+                <w:szCs w:val="16"/>
+              </w:rPr>
+              <w:t>n/a</w:t>
+            </w:r>
+          </w:p>
+        </w:tc>
+        <w:tc>
+          <w:tcPr>
+            <w:tcW w:w="1056" w:type="dxa"/>
+            <w:tcBorders>
+              <w:top w:val="single" w:sz="4" w:space="0" w:color="auto"/>
+              <w:left w:val="nil"/>
+              <w:bottom w:val="single" w:sz="4" w:space="0" w:color="auto"/>
+              <w:right w:val="single" w:sz="4" w:space="0" w:color="auto"/>
+            </w:tcBorders>
+            <w:shd w:val="clear" w:color="auto" w:fill="auto"/>
+            <w:noWrap/>
+            <w:vAlign w:val="bottom"/>
+          </w:tcPr>
+          <w:p>
+            <w:pPr>
+              <w:rPr>
+                <w:rFonts w:ascii="Times New Roman" w:eastAsia="Times New Roman" w:hAnsi="Times New Roman" w:cs="Times New Roman"/>
+                <w:color w:val="000000"/>
+                <w:sz w:val="16"/>
+                <w:szCs w:val="16"/>
+              </w:rPr>
+            </w:pPr>
+            <w:r>
+              <w:rPr>
+                <w:rFonts w:ascii="Times New Roman" w:eastAsia="Times New Roman" w:hAnsi="Times New Roman" w:cs="Times New Roman"/>
+                <w:color w:val="000000"/>
+                <w:sz w:val="16"/>
+                <w:szCs w:val="16"/>
+              </w:rPr>
+              <w:t>Microsoft Word, Draw.io</w:t>
+            </w:r>
+          </w:p>
+        </w:tc>
+      </w:tr>
+      <w:tr>
+        <w:trPr>
+          <w:trHeight w:val="313"/>
+        </w:trPr>
+        <w:tc>
+          <w:tcPr>
+            <w:tcW w:w="398" w:type="dxa"/>
+            <w:tcBorders>
+              <w:top w:val="single" w:sz="4" w:space="0" w:color="auto"/>
+              <w:left w:val="single" w:sz="4" w:space="0" w:color="auto"/>
+              <w:bottom w:val="single" w:sz="4" w:space="0" w:color="auto"/>
+              <w:right w:val="single" w:sz="4" w:space="0" w:color="auto"/>
+            </w:tcBorders>
+            <w:shd w:val="clear" w:color="auto" w:fill="auto"/>
+            <w:noWrap/>
+            <w:vAlign w:val="bottom"/>
+          </w:tcPr>
+          <w:p>
+            <w:pPr>
+              <w:rPr>
+                <w:rFonts w:ascii="Times New Roman" w:eastAsia="Times New Roman" w:hAnsi="Times New Roman" w:cs="Times New Roman"/>
+                <w:color w:val="000000"/>
+                <w:sz w:val="16"/>
+                <w:szCs w:val="16"/>
+              </w:rPr>
+            </w:pPr>
+            <w:r>
+              <w:rPr>
+                <w:rFonts w:ascii="Times New Roman" w:eastAsia="Times New Roman" w:hAnsi="Times New Roman" w:cs="Times New Roman"/>
+                <w:color w:val="000000"/>
+                <w:sz w:val="16"/>
+                <w:szCs w:val="16"/>
+              </w:rPr>
+              <w:t>4</w:t>
+            </w:r>
+          </w:p>
+        </w:tc>
+        <w:tc>
+          <w:tcPr>
+            <w:tcW w:w="1459" w:type="dxa"/>
+            <w:tcBorders>
+              <w:top w:val="single" w:sz="4" w:space="0" w:color="auto"/>
+              <w:left w:val="nil"/>
+              <w:bottom w:val="single" w:sz="4" w:space="0" w:color="auto"/>
+              <w:right w:val="single" w:sz="4" w:space="0" w:color="auto"/>
+            </w:tcBorders>
+            <w:shd w:val="clear" w:color="auto" w:fill="auto"/>
+            <w:vAlign w:val="bottom"/>
+          </w:tcPr>
+          <w:p>
+            <w:pPr>
+              <w:rPr>
+                <w:rFonts w:ascii="Times New Roman" w:eastAsia="Times New Roman" w:hAnsi="Times New Roman" w:cs="Times New Roman"/>
+                <w:color w:val="000000"/>
+                <w:sz w:val="16"/>
+                <w:szCs w:val="16"/>
+              </w:rPr>
+            </w:pPr>
+          </w:p>
+        </w:tc>
+        <w:tc>
+          <w:tcPr>
+            <w:tcW w:w="698" w:type="dxa"/>
+            <w:tcBorders>
+              <w:top w:val="single" w:sz="4" w:space="0" w:color="auto"/>
+              <w:left w:val="nil"/>
+              <w:bottom w:val="single" w:sz="4" w:space="0" w:color="auto"/>
+              <w:right w:val="single" w:sz="4" w:space="0" w:color="auto"/>
+            </w:tcBorders>
+            <w:shd w:val="clear" w:color="auto" w:fill="auto"/>
+            <w:vAlign w:val="bottom"/>
+          </w:tcPr>
+          <w:p>
+            <w:pPr>
+              <w:rPr>
+                <w:rFonts w:ascii="Times New Roman" w:eastAsia="Times New Roman" w:hAnsi="Times New Roman" w:cs="Times New Roman"/>
+                <w:color w:val="000000"/>
+                <w:sz w:val="16"/>
+                <w:szCs w:val="16"/>
+              </w:rPr>
+            </w:pPr>
+          </w:p>
+        </w:tc>
+        <w:tc>
+          <w:tcPr>
+            <w:tcW w:w="690" w:type="dxa"/>
+            <w:tcBorders>
+              <w:top w:val="single" w:sz="4" w:space="0" w:color="auto"/>
+              <w:left w:val="nil"/>
+              <w:bottom w:val="single" w:sz="4" w:space="0" w:color="auto"/>
+              <w:right w:val="single" w:sz="4" w:space="0" w:color="auto"/>
+            </w:tcBorders>
+            <w:shd w:val="clear" w:color="auto" w:fill="auto"/>
+            <w:noWrap/>
+            <w:vAlign w:val="bottom"/>
+          </w:tcPr>
+          <w:p>
+            <w:pPr>
+              <w:rPr>
+                <w:rFonts w:ascii="Times New Roman" w:eastAsia="Times New Roman" w:hAnsi="Times New Roman" w:cs="Times New Roman"/>
+                <w:color w:val="000000"/>
+                <w:sz w:val="16"/>
+                <w:szCs w:val="16"/>
+              </w:rPr>
+            </w:pPr>
+          </w:p>
+        </w:tc>
+        <w:tc>
+          <w:tcPr>
+            <w:tcW w:w="793" w:type="dxa"/>
+            <w:tcBorders>
+              <w:top w:val="single" w:sz="4" w:space="0" w:color="auto"/>
+              <w:left w:val="nil"/>
+              <w:bottom w:val="single" w:sz="4" w:space="0" w:color="auto"/>
+              <w:right w:val="single" w:sz="4" w:space="0" w:color="auto"/>
+            </w:tcBorders>
+            <w:shd w:val="clear" w:color="auto" w:fill="auto"/>
+            <w:noWrap/>
+            <w:vAlign w:val="bottom"/>
+          </w:tcPr>
+          <w:p>
+            <w:pPr>
+              <w:rPr>
+                <w:rFonts w:ascii="Times New Roman" w:eastAsia="Times New Roman" w:hAnsi="Times New Roman" w:cs="Times New Roman"/>
+                <w:color w:val="000000"/>
+                <w:sz w:val="16"/>
+                <w:szCs w:val="16"/>
+              </w:rPr>
+            </w:pPr>
+          </w:p>
+        </w:tc>
+        <w:tc>
+          <w:tcPr>
+            <w:tcW w:w="873" w:type="dxa"/>
+            <w:tcBorders>
+              <w:top w:val="single" w:sz="4" w:space="0" w:color="auto"/>
+              <w:left w:val="nil"/>
+              <w:bottom w:val="single" w:sz="4" w:space="0" w:color="auto"/>
+              <w:right w:val="single" w:sz="4" w:space="0" w:color="auto"/>
+            </w:tcBorders>
+            <w:shd w:val="clear" w:color="auto" w:fill="auto"/>
+            <w:noWrap/>
+            <w:vAlign w:val="bottom"/>
+          </w:tcPr>
+          <w:p>
+            <w:pPr>
+              <w:rPr>
+                <w:rFonts w:ascii="Times New Roman" w:eastAsia="Times New Roman" w:hAnsi="Times New Roman" w:cs="Times New Roman"/>
+                <w:color w:val="000000"/>
+                <w:sz w:val="16"/>
+                <w:szCs w:val="16"/>
+              </w:rPr>
+            </w:pPr>
+          </w:p>
+        </w:tc>
+        <w:tc>
+          <w:tcPr>
+            <w:tcW w:w="785" w:type="dxa"/>
+            <w:tcBorders>
+              <w:top w:val="single" w:sz="4" w:space="0" w:color="auto"/>
+              <w:left w:val="nil"/>
+              <w:bottom w:val="single" w:sz="4" w:space="0" w:color="auto"/>
+              <w:right w:val="single" w:sz="4" w:space="0" w:color="auto"/>
+            </w:tcBorders>
+            <w:shd w:val="clear" w:color="auto" w:fill="auto"/>
+            <w:vAlign w:val="bottom"/>
+          </w:tcPr>
+          <w:p>
+            <w:pPr>
+              <w:rPr>
+                <w:rFonts w:ascii="Times New Roman" w:eastAsia="Times New Roman" w:hAnsi="Times New Roman" w:cs="Times New Roman"/>
+                <w:color w:val="000000"/>
+                <w:sz w:val="16"/>
+                <w:szCs w:val="16"/>
+              </w:rPr>
+            </w:pPr>
+          </w:p>
+        </w:tc>
+        <w:tc>
+          <w:tcPr>
+            <w:tcW w:w="935" w:type="dxa"/>
+            <w:tcBorders>
+              <w:top w:val="single" w:sz="4" w:space="0" w:color="auto"/>
+              <w:left w:val="nil"/>
+              <w:bottom w:val="single" w:sz="4" w:space="0" w:color="auto"/>
+              <w:right w:val="single" w:sz="4" w:space="0" w:color="auto"/>
+            </w:tcBorders>
+            <w:shd w:val="clear" w:color="auto" w:fill="auto"/>
+            <w:vAlign w:val="bottom"/>
+          </w:tcPr>
+          <w:p>
+            <w:pPr>
+              <w:rPr>
+                <w:rFonts w:ascii="Times New Roman" w:eastAsia="Times New Roman" w:hAnsi="Times New Roman" w:cs="Times New Roman"/>
+                <w:color w:val="000000"/>
+                <w:sz w:val="16"/>
+                <w:szCs w:val="16"/>
+              </w:rPr>
+            </w:pPr>
+          </w:p>
+        </w:tc>
+        <w:tc>
+          <w:tcPr>
+            <w:tcW w:w="960" w:type="dxa"/>
+            <w:tcBorders>
+              <w:top w:val="single" w:sz="4" w:space="0" w:color="auto"/>
+              <w:left w:val="nil"/>
+              <w:bottom w:val="single" w:sz="4" w:space="0" w:color="auto"/>
+              <w:right w:val="single" w:sz="4" w:space="0" w:color="auto"/>
+            </w:tcBorders>
+            <w:shd w:val="clear" w:color="auto" w:fill="auto"/>
+            <w:noWrap/>
+            <w:vAlign w:val="bottom"/>
+          </w:tcPr>
+          <w:p>
+            <w:pPr>
+              <w:rPr>
+                <w:rFonts w:ascii="Times New Roman" w:eastAsia="Times New Roman" w:hAnsi="Times New Roman" w:cs="Times New Roman"/>
+                <w:color w:val="000000"/>
+                <w:sz w:val="16"/>
+                <w:szCs w:val="16"/>
+              </w:rPr>
+            </w:pPr>
+          </w:p>
+        </w:tc>
+        <w:tc>
+          <w:tcPr>
+            <w:tcW w:w="960" w:type="dxa"/>
+            <w:tcBorders>
+              <w:top w:val="single" w:sz="4" w:space="0" w:color="auto"/>
+              <w:left w:val="nil"/>
+              <w:bottom w:val="single" w:sz="4" w:space="0" w:color="auto"/>
+              <w:right w:val="single" w:sz="4" w:space="0" w:color="auto"/>
+            </w:tcBorders>
+            <w:shd w:val="clear" w:color="auto" w:fill="auto"/>
+            <w:noWrap/>
+            <w:vAlign w:val="bottom"/>
+          </w:tcPr>
+          <w:p>
+            <w:pPr>
+              <w:rPr>
+                <w:rFonts w:ascii="Times New Roman" w:eastAsia="Times New Roman" w:hAnsi="Times New Roman" w:cs="Times New Roman"/>
+                <w:color w:val="000000"/>
+                <w:sz w:val="16"/>
+                <w:szCs w:val="16"/>
+              </w:rPr>
+            </w:pPr>
+          </w:p>
+        </w:tc>
+        <w:tc>
+          <w:tcPr>
+            <w:tcW w:w="1056" w:type="dxa"/>
+            <w:tcBorders>
+              <w:top w:val="single" w:sz="4" w:space="0" w:color="auto"/>
+              <w:left w:val="nil"/>
+              <w:bottom w:val="single" w:sz="4" w:space="0" w:color="auto"/>
+              <w:right w:val="single" w:sz="4" w:space="0" w:color="auto"/>
+            </w:tcBorders>
+            <w:shd w:val="clear" w:color="auto" w:fill="auto"/>
+            <w:noWrap/>
+            <w:vAlign w:val="bottom"/>
+          </w:tcPr>
+          <w:p>
+            <w:pPr>
+              <w:rPr>
+                <w:rFonts w:ascii="Times New Roman" w:eastAsia="Times New Roman" w:hAnsi="Times New Roman" w:cs="Times New Roman"/>
+                <w:color w:val="000000"/>
+                <w:sz w:val="16"/>
+                <w:szCs w:val="16"/>
+              </w:rPr>
+            </w:pPr>
+          </w:p>
+        </w:tc>
+      </w:tr>
+      <w:tr>
+        <w:trPr>
+          <w:trHeight w:val="313"/>
+        </w:trPr>
+        <w:tc>
+          <w:tcPr>
+            <w:tcW w:w="398" w:type="dxa"/>
+            <w:tcBorders>
+              <w:top w:val="single" w:sz="4" w:space="0" w:color="auto"/>
+              <w:left w:val="single" w:sz="4" w:space="0" w:color="auto"/>
+              <w:bottom w:val="single" w:sz="4" w:space="0" w:color="auto"/>
+              <w:right w:val="single" w:sz="4" w:space="0" w:color="auto"/>
+            </w:tcBorders>
+            <w:shd w:val="clear" w:color="auto" w:fill="auto"/>
+            <w:noWrap/>
+            <w:vAlign w:val="bottom"/>
+          </w:tcPr>
+          <w:p>
+            <w:pPr>
+              <w:rPr>
+                <w:rFonts w:ascii="Times New Roman" w:eastAsia="Times New Roman" w:hAnsi="Times New Roman" w:cs="Times New Roman"/>
+                <w:color w:val="000000"/>
+                <w:sz w:val="16"/>
+                <w:szCs w:val="16"/>
+              </w:rPr>
+            </w:pPr>
+            <w:r>
+              <w:rPr>
+                <w:rFonts w:ascii="Times New Roman" w:eastAsia="Times New Roman" w:hAnsi="Times New Roman" w:cs="Times New Roman"/>
+                <w:color w:val="000000"/>
+                <w:sz w:val="16"/>
+                <w:szCs w:val="16"/>
+              </w:rPr>
+              <w:t>5</w:t>
+            </w:r>
+          </w:p>
+        </w:tc>
+        <w:tc>
+          <w:tcPr>
+            <w:tcW w:w="1459" w:type="dxa"/>
+            <w:tcBorders>
+              <w:top w:val="single" w:sz="4" w:space="0" w:color="auto"/>
+              <w:left w:val="nil"/>
+              <w:bottom w:val="single" w:sz="4" w:space="0" w:color="auto"/>
+              <w:right w:val="single" w:sz="4" w:space="0" w:color="auto"/>
+            </w:tcBorders>
+            <w:shd w:val="clear" w:color="auto" w:fill="auto"/>
+            <w:vAlign w:val="bottom"/>
+          </w:tcPr>
+          <w:p>
+            <w:pPr>
+              <w:rPr>
+                <w:rFonts w:ascii="Times New Roman" w:eastAsia="Times New Roman" w:hAnsi="Times New Roman" w:cs="Times New Roman"/>
+                <w:color w:val="000000"/>
+                <w:sz w:val="16"/>
+                <w:szCs w:val="16"/>
+              </w:rPr>
+            </w:pPr>
+          </w:p>
+        </w:tc>
+        <w:tc>
+          <w:tcPr>
+            <w:tcW w:w="698" w:type="dxa"/>
+            <w:tcBorders>
+              <w:top w:val="single" w:sz="4" w:space="0" w:color="auto"/>
+              <w:left w:val="nil"/>
+              <w:bottom w:val="single" w:sz="4" w:space="0" w:color="auto"/>
+              <w:right w:val="single" w:sz="4" w:space="0" w:color="auto"/>
+            </w:tcBorders>
+            <w:shd w:val="clear" w:color="auto" w:fill="auto"/>
+            <w:vAlign w:val="bottom"/>
+          </w:tcPr>
+          <w:p>
+            <w:pPr>
+              <w:rPr>
+                <w:rFonts w:ascii="Times New Roman" w:eastAsia="Times New Roman" w:hAnsi="Times New Roman" w:cs="Times New Roman"/>
+                <w:color w:val="000000"/>
+                <w:sz w:val="16"/>
+                <w:szCs w:val="16"/>
+              </w:rPr>
+            </w:pPr>
+          </w:p>
+        </w:tc>
+        <w:tc>
+          <w:tcPr>
+            <w:tcW w:w="690" w:type="dxa"/>
+            <w:tcBorders>
+              <w:top w:val="single" w:sz="4" w:space="0" w:color="auto"/>
+              <w:left w:val="nil"/>
+              <w:bottom w:val="single" w:sz="4" w:space="0" w:color="auto"/>
+              <w:right w:val="single" w:sz="4" w:space="0" w:color="auto"/>
+            </w:tcBorders>
+            <w:shd w:val="clear" w:color="auto" w:fill="auto"/>
+            <w:noWrap/>
+            <w:vAlign w:val="bottom"/>
+          </w:tcPr>
+          <w:p>
+            <w:pPr>
+              <w:rPr>
+                <w:rFonts w:ascii="Times New Roman" w:eastAsia="Times New Roman" w:hAnsi="Times New Roman" w:cs="Times New Roman"/>
+                <w:color w:val="000000"/>
+                <w:sz w:val="16"/>
+                <w:szCs w:val="16"/>
+              </w:rPr>
+            </w:pPr>
+          </w:p>
+        </w:tc>
+        <w:tc>
+          <w:tcPr>
+            <w:tcW w:w="793" w:type="dxa"/>
+            <w:tcBorders>
+              <w:top w:val="single" w:sz="4" w:space="0" w:color="auto"/>
+              <w:left w:val="nil"/>
+              <w:bottom w:val="single" w:sz="4" w:space="0" w:color="auto"/>
+              <w:right w:val="single" w:sz="4" w:space="0" w:color="auto"/>
+            </w:tcBorders>
+            <w:shd w:val="clear" w:color="auto" w:fill="auto"/>
+            <w:noWrap/>
+            <w:vAlign w:val="bottom"/>
+          </w:tcPr>
+          <w:p>
+            <w:pPr>
+              <w:rPr>
+                <w:rFonts w:ascii="Times New Roman" w:eastAsia="Times New Roman" w:hAnsi="Times New Roman" w:cs="Times New Roman"/>
+                <w:color w:val="000000"/>
+                <w:sz w:val="16"/>
+                <w:szCs w:val="16"/>
+              </w:rPr>
+            </w:pPr>
+          </w:p>
+        </w:tc>
+        <w:tc>
+          <w:tcPr>
+            <w:tcW w:w="873" w:type="dxa"/>
+            <w:tcBorders>
+              <w:top w:val="single" w:sz="4" w:space="0" w:color="auto"/>
+              <w:left w:val="nil"/>
+              <w:bottom w:val="single" w:sz="4" w:space="0" w:color="auto"/>
+              <w:right w:val="single" w:sz="4" w:space="0" w:color="auto"/>
+            </w:tcBorders>
+            <w:shd w:val="clear" w:color="auto" w:fill="auto"/>
+            <w:noWrap/>
+            <w:vAlign w:val="bottom"/>
+          </w:tcPr>
+          <w:p>
+            <w:pPr>
+              <w:rPr>
+                <w:rFonts w:ascii="Times New Roman" w:eastAsia="Times New Roman" w:hAnsi="Times New Roman" w:cs="Times New Roman"/>
+                <w:color w:val="000000"/>
+                <w:sz w:val="16"/>
+                <w:szCs w:val="16"/>
+              </w:rPr>
+            </w:pPr>
+          </w:p>
+        </w:tc>
+        <w:tc>
+          <w:tcPr>
+            <w:tcW w:w="785" w:type="dxa"/>
+            <w:tcBorders>
+              <w:top w:val="single" w:sz="4" w:space="0" w:color="auto"/>
+              <w:left w:val="nil"/>
+              <w:bottom w:val="single" w:sz="4" w:space="0" w:color="auto"/>
+              <w:right w:val="single" w:sz="4" w:space="0" w:color="auto"/>
+            </w:tcBorders>
+            <w:shd w:val="clear" w:color="auto" w:fill="auto"/>
+            <w:vAlign w:val="bottom"/>
+          </w:tcPr>
+          <w:p>
+            <w:pPr>
+              <w:rPr>
+                <w:rFonts w:ascii="Times New Roman" w:eastAsia="Times New Roman" w:hAnsi="Times New Roman" w:cs="Times New Roman"/>
+                <w:color w:val="000000"/>
+                <w:sz w:val="16"/>
+                <w:szCs w:val="16"/>
+              </w:rPr>
+            </w:pPr>
+          </w:p>
+        </w:tc>
+        <w:tc>
+          <w:tcPr>
+            <w:tcW w:w="935" w:type="dxa"/>
+            <w:tcBorders>
+              <w:top w:val="single" w:sz="4" w:space="0" w:color="auto"/>
+              <w:left w:val="nil"/>
+              <w:bottom w:val="single" w:sz="4" w:space="0" w:color="auto"/>
+              <w:right w:val="single" w:sz="4" w:space="0" w:color="auto"/>
+            </w:tcBorders>
+            <w:shd w:val="clear" w:color="auto" w:fill="auto"/>
+            <w:vAlign w:val="bottom"/>
+          </w:tcPr>
+          <w:p>
+            <w:pPr>
+              <w:rPr>
+                <w:rFonts w:ascii="Times New Roman" w:eastAsia="Times New Roman" w:hAnsi="Times New Roman" w:cs="Times New Roman"/>
+                <w:color w:val="000000"/>
+                <w:sz w:val="16"/>
+                <w:szCs w:val="16"/>
+              </w:rPr>
+            </w:pPr>
+          </w:p>
+        </w:tc>
+        <w:tc>
+          <w:tcPr>
+            <w:tcW w:w="960" w:type="dxa"/>
+            <w:tcBorders>
+              <w:top w:val="single" w:sz="4" w:space="0" w:color="auto"/>
+              <w:left w:val="nil"/>
+              <w:bottom w:val="single" w:sz="4" w:space="0" w:color="auto"/>
+              <w:right w:val="single" w:sz="4" w:space="0" w:color="auto"/>
+            </w:tcBorders>
+            <w:shd w:val="clear" w:color="auto" w:fill="auto"/>
+            <w:noWrap/>
+            <w:vAlign w:val="bottom"/>
+          </w:tcPr>
+          <w:p>
+            <w:pPr>
+              <w:rPr>
+                <w:rFonts w:ascii="Times New Roman" w:eastAsia="Times New Roman" w:hAnsi="Times New Roman" w:cs="Times New Roman"/>
+                <w:color w:val="000000"/>
+                <w:sz w:val="16"/>
+                <w:szCs w:val="16"/>
+              </w:rPr>
+            </w:pPr>
+          </w:p>
+        </w:tc>
+        <w:tc>
+          <w:tcPr>
+            <w:tcW w:w="960" w:type="dxa"/>
+            <w:tcBorders>
+              <w:top w:val="single" w:sz="4" w:space="0" w:color="auto"/>
+              <w:left w:val="nil"/>
+              <w:bottom w:val="single" w:sz="4" w:space="0" w:color="auto"/>
+              <w:right w:val="single" w:sz="4" w:space="0" w:color="auto"/>
+            </w:tcBorders>
+            <w:shd w:val="clear" w:color="auto" w:fill="auto"/>
+            <w:noWrap/>
+            <w:vAlign w:val="bottom"/>
+          </w:tcPr>
+          <w:p>
+            <w:pPr>
+              <w:rPr>
+                <w:rFonts w:ascii="Times New Roman" w:eastAsia="Times New Roman" w:hAnsi="Times New Roman" w:cs="Times New Roman"/>
+                <w:color w:val="000000"/>
+                <w:sz w:val="16"/>
+                <w:szCs w:val="16"/>
+              </w:rPr>
+            </w:pPr>
+          </w:p>
+        </w:tc>
+        <w:tc>
+          <w:tcPr>
+            <w:tcW w:w="1056" w:type="dxa"/>
+            <w:tcBorders>
+              <w:top w:val="single" w:sz="4" w:space="0" w:color="auto"/>
+              <w:left w:val="nil"/>
+              <w:bottom w:val="single" w:sz="4" w:space="0" w:color="auto"/>
+              <w:right w:val="single" w:sz="4" w:space="0" w:color="auto"/>
+            </w:tcBorders>
+            <w:shd w:val="clear" w:color="auto" w:fill="auto"/>
+            <w:noWrap/>
+            <w:vAlign w:val="bottom"/>
+          </w:tcPr>
+          <w:p>
+            <w:pPr>
+              <w:rPr>
+                <w:rFonts w:ascii="Times New Roman" w:eastAsia="Times New Roman" w:hAnsi="Times New Roman" w:cs="Times New Roman"/>
+                <w:color w:val="000000"/>
+                <w:sz w:val="16"/>
+                <w:szCs w:val="16"/>
+              </w:rPr>
+            </w:pPr>
+          </w:p>
+        </w:tc>
+      </w:tr>
+      <w:tr>
+        <w:trPr>
+          <w:trHeight w:val="313"/>
+        </w:trPr>
+        <w:tc>
+          <w:tcPr>
+            <w:tcW w:w="398" w:type="dxa"/>
+            <w:tcBorders>
+              <w:top w:val="single" w:sz="4" w:space="0" w:color="auto"/>
+              <w:left w:val="single" w:sz="4" w:space="0" w:color="auto"/>
+              <w:bottom w:val="single" w:sz="4" w:space="0" w:color="auto"/>
+              <w:right w:val="single" w:sz="4" w:space="0" w:color="auto"/>
+            </w:tcBorders>
+            <w:shd w:val="clear" w:color="auto" w:fill="auto"/>
+            <w:noWrap/>
+            <w:vAlign w:val="bottom"/>
+          </w:tcPr>
+          <w:p>
+            <w:pPr>
+              <w:rPr>
+                <w:rFonts w:ascii="Times New Roman" w:eastAsia="Times New Roman" w:hAnsi="Times New Roman" w:cs="Times New Roman"/>
+                <w:color w:val="000000"/>
+                <w:sz w:val="16"/>
+                <w:szCs w:val="16"/>
+              </w:rPr>
+            </w:pPr>
+            <w:r>
+              <w:rPr>
+                <w:rFonts w:ascii="Times New Roman" w:eastAsia="Times New Roman" w:hAnsi="Times New Roman" w:cs="Times New Roman"/>
+                <w:color w:val="000000"/>
+                <w:sz w:val="16"/>
+                <w:szCs w:val="16"/>
+              </w:rPr>
+              <w:t>6</w:t>
+            </w:r>
+          </w:p>
+        </w:tc>
+        <w:tc>
+          <w:tcPr>
+            <w:tcW w:w="1459" w:type="dxa"/>
+            <w:tcBorders>
+              <w:top w:val="single" w:sz="4" w:space="0" w:color="auto"/>
+              <w:left w:val="nil"/>
+              <w:bottom w:val="single" w:sz="4" w:space="0" w:color="auto"/>
+              <w:right w:val="single" w:sz="4" w:space="0" w:color="auto"/>
+            </w:tcBorders>
+            <w:shd w:val="clear" w:color="auto" w:fill="auto"/>
+            <w:vAlign w:val="bottom"/>
+          </w:tcPr>
+          <w:p>
+            <w:pPr>
+              <w:rPr>
+                <w:rFonts w:ascii="Times New Roman" w:eastAsia="Times New Roman" w:hAnsi="Times New Roman" w:cs="Times New Roman"/>
+                <w:color w:val="000000"/>
+                <w:sz w:val="16"/>
+                <w:szCs w:val="16"/>
+              </w:rPr>
+            </w:pPr>
+          </w:p>
+        </w:tc>
+        <w:tc>
+          <w:tcPr>
+            <w:tcW w:w="698" w:type="dxa"/>
+            <w:tcBorders>
+              <w:top w:val="single" w:sz="4" w:space="0" w:color="auto"/>
+              <w:left w:val="nil"/>
+              <w:bottom w:val="single" w:sz="4" w:space="0" w:color="auto"/>
+              <w:right w:val="single" w:sz="4" w:space="0" w:color="auto"/>
+            </w:tcBorders>
+            <w:shd w:val="clear" w:color="auto" w:fill="auto"/>
+            <w:vAlign w:val="bottom"/>
+          </w:tcPr>
+          <w:p>
+            <w:pPr>
+              <w:rPr>
+                <w:rFonts w:ascii="Times New Roman" w:eastAsia="Times New Roman" w:hAnsi="Times New Roman" w:cs="Times New Roman"/>
+                <w:color w:val="000000"/>
+                <w:sz w:val="16"/>
+                <w:szCs w:val="16"/>
+              </w:rPr>
+            </w:pPr>
+          </w:p>
+        </w:tc>
+        <w:tc>
+          <w:tcPr>
+            <w:tcW w:w="690" w:type="dxa"/>
+            <w:tcBorders>
+              <w:top w:val="single" w:sz="4" w:space="0" w:color="auto"/>
+              <w:left w:val="nil"/>
+              <w:bottom w:val="single" w:sz="4" w:space="0" w:color="auto"/>
+              <w:right w:val="single" w:sz="4" w:space="0" w:color="auto"/>
+            </w:tcBorders>
+            <w:shd w:val="clear" w:color="auto" w:fill="auto"/>
+            <w:noWrap/>
+            <w:vAlign w:val="bottom"/>
+          </w:tcPr>
+          <w:p>
+            <w:pPr>
+              <w:rPr>
+                <w:rFonts w:ascii="Times New Roman" w:eastAsia="Times New Roman" w:hAnsi="Times New Roman" w:cs="Times New Roman"/>
+                <w:color w:val="000000"/>
+                <w:sz w:val="16"/>
+                <w:szCs w:val="16"/>
+              </w:rPr>
+            </w:pPr>
+          </w:p>
+        </w:tc>
+        <w:tc>
+          <w:tcPr>
+            <w:tcW w:w="793" w:type="dxa"/>
+            <w:tcBorders>
+              <w:top w:val="single" w:sz="4" w:space="0" w:color="auto"/>
+              <w:left w:val="nil"/>
+              <w:bottom w:val="single" w:sz="4" w:space="0" w:color="auto"/>
+              <w:right w:val="single" w:sz="4" w:space="0" w:color="auto"/>
+            </w:tcBorders>
+            <w:shd w:val="clear" w:color="auto" w:fill="auto"/>
+            <w:noWrap/>
+            <w:vAlign w:val="bottom"/>
+          </w:tcPr>
+          <w:p>
+            <w:pPr>
+              <w:rPr>
+                <w:rFonts w:ascii="Times New Roman" w:eastAsia="Times New Roman" w:hAnsi="Times New Roman" w:cs="Times New Roman"/>
+                <w:color w:val="000000"/>
+                <w:sz w:val="16"/>
+                <w:szCs w:val="16"/>
+              </w:rPr>
+            </w:pPr>
+          </w:p>
+        </w:tc>
+        <w:tc>
+          <w:tcPr>
+            <w:tcW w:w="873" w:type="dxa"/>
+            <w:tcBorders>
+              <w:top w:val="single" w:sz="4" w:space="0" w:color="auto"/>
+              <w:left w:val="nil"/>
+              <w:bottom w:val="single" w:sz="4" w:space="0" w:color="auto"/>
+              <w:right w:val="single" w:sz="4" w:space="0" w:color="auto"/>
+            </w:tcBorders>
+            <w:shd w:val="clear" w:color="auto" w:fill="auto"/>
+            <w:noWrap/>
+            <w:vAlign w:val="bottom"/>
+          </w:tcPr>
+          <w:p>
+            <w:pPr>
+              <w:rPr>
+                <w:rFonts w:ascii="Times New Roman" w:eastAsia="Times New Roman" w:hAnsi="Times New Roman" w:cs="Times New Roman"/>
+                <w:color w:val="000000"/>
+                <w:sz w:val="16"/>
+                <w:szCs w:val="16"/>
+              </w:rPr>
+            </w:pPr>
+          </w:p>
+        </w:tc>
+        <w:tc>
+          <w:tcPr>
+            <w:tcW w:w="785" w:type="dxa"/>
+            <w:tcBorders>
+              <w:top w:val="single" w:sz="4" w:space="0" w:color="auto"/>
+              <w:left w:val="nil"/>
+              <w:bottom w:val="single" w:sz="4" w:space="0" w:color="auto"/>
+              <w:right w:val="single" w:sz="4" w:space="0" w:color="auto"/>
+            </w:tcBorders>
+            <w:shd w:val="clear" w:color="auto" w:fill="auto"/>
+            <w:vAlign w:val="bottom"/>
+          </w:tcPr>
+          <w:p>
+            <w:pPr>
+              <w:rPr>
+                <w:rFonts w:ascii="Times New Roman" w:eastAsia="Times New Roman" w:hAnsi="Times New Roman" w:cs="Times New Roman"/>
+                <w:color w:val="000000"/>
+                <w:sz w:val="16"/>
+                <w:szCs w:val="16"/>
+              </w:rPr>
+            </w:pPr>
+          </w:p>
+        </w:tc>
+        <w:tc>
+          <w:tcPr>
+            <w:tcW w:w="935" w:type="dxa"/>
+            <w:tcBorders>
+              <w:top w:val="single" w:sz="4" w:space="0" w:color="auto"/>
+              <w:left w:val="nil"/>
+              <w:bottom w:val="single" w:sz="4" w:space="0" w:color="auto"/>
+              <w:right w:val="single" w:sz="4" w:space="0" w:color="auto"/>
+            </w:tcBorders>
+            <w:shd w:val="clear" w:color="auto" w:fill="auto"/>
+            <w:vAlign w:val="bottom"/>
+          </w:tcPr>
+          <w:p>
+            <w:pPr>
+              <w:rPr>
+                <w:rFonts w:ascii="Times New Roman" w:eastAsia="Times New Roman" w:hAnsi="Times New Roman" w:cs="Times New Roman"/>
+                <w:color w:val="000000"/>
+                <w:sz w:val="16"/>
+                <w:szCs w:val="16"/>
+              </w:rPr>
+            </w:pPr>
+          </w:p>
+        </w:tc>
+        <w:tc>
+          <w:tcPr>
+            <w:tcW w:w="960" w:type="dxa"/>
+            <w:tcBorders>
+              <w:top w:val="single" w:sz="4" w:space="0" w:color="auto"/>
+              <w:left w:val="nil"/>
+              <w:bottom w:val="single" w:sz="4" w:space="0" w:color="auto"/>
+              <w:right w:val="single" w:sz="4" w:space="0" w:color="auto"/>
+            </w:tcBorders>
+            <w:shd w:val="clear" w:color="auto" w:fill="auto"/>
+            <w:noWrap/>
+            <w:vAlign w:val="bottom"/>
+          </w:tcPr>
+          <w:p>
+            <w:pPr>
+              <w:rPr>
+                <w:rFonts w:ascii="Times New Roman" w:eastAsia="Times New Roman" w:hAnsi="Times New Roman" w:cs="Times New Roman"/>
+                <w:color w:val="000000"/>
+                <w:sz w:val="16"/>
+                <w:szCs w:val="16"/>
+              </w:rPr>
+            </w:pPr>
+          </w:p>
+        </w:tc>
+        <w:tc>
+          <w:tcPr>
+            <w:tcW w:w="960" w:type="dxa"/>
+            <w:tcBorders>
+              <w:top w:val="single" w:sz="4" w:space="0" w:color="auto"/>
+              <w:left w:val="nil"/>
+              <w:bottom w:val="single" w:sz="4" w:space="0" w:color="auto"/>
+              <w:right w:val="single" w:sz="4" w:space="0" w:color="auto"/>
+            </w:tcBorders>
+            <w:shd w:val="clear" w:color="auto" w:fill="auto"/>
+            <w:noWrap/>
+            <w:vAlign w:val="bottom"/>
+          </w:tcPr>
+          <w:p>
+            <w:pPr>
+              <w:rPr>
+                <w:rFonts w:ascii="Times New Roman" w:eastAsia="Times New Roman" w:hAnsi="Times New Roman" w:cs="Times New Roman"/>
+                <w:color w:val="000000"/>
+                <w:sz w:val="16"/>
+                <w:szCs w:val="16"/>
+              </w:rPr>
+            </w:pPr>
+          </w:p>
+        </w:tc>
+        <w:tc>
+          <w:tcPr>
+            <w:tcW w:w="1056" w:type="dxa"/>
+            <w:tcBorders>
+              <w:top w:val="single" w:sz="4" w:space="0" w:color="auto"/>
+              <w:left w:val="nil"/>
+              <w:bottom w:val="single" w:sz="4" w:space="0" w:color="auto"/>
+              <w:right w:val="single" w:sz="4" w:space="0" w:color="auto"/>
+            </w:tcBorders>
+            <w:shd w:val="clear" w:color="auto" w:fill="auto"/>
+            <w:noWrap/>
+            <w:vAlign w:val="bottom"/>
+          </w:tcPr>
+          <w:p>
+            <w:pPr>
+              <w:rPr>
+                <w:rFonts w:ascii="Times New Roman" w:eastAsia="Times New Roman" w:hAnsi="Times New Roman" w:cs="Times New Roman"/>
+                <w:color w:val="000000"/>
+                <w:sz w:val="16"/>
+                <w:szCs w:val="16"/>
+              </w:rPr>
+            </w:pPr>
+          </w:p>
+        </w:tc>
+      </w:tr>
+      <w:tr>
+        <w:trPr>
+          <w:trHeight w:val="313"/>
+        </w:trPr>
+        <w:tc>
+          <w:tcPr>
+            <w:tcW w:w="398" w:type="dxa"/>
+            <w:tcBorders>
+              <w:top w:val="single" w:sz="4" w:space="0" w:color="auto"/>
+              <w:left w:val="single" w:sz="4" w:space="0" w:color="auto"/>
+              <w:bottom w:val="single" w:sz="4" w:space="0" w:color="auto"/>
+              <w:right w:val="single" w:sz="4" w:space="0" w:color="auto"/>
+            </w:tcBorders>
+            <w:shd w:val="clear" w:color="auto" w:fill="auto"/>
+            <w:noWrap/>
+            <w:vAlign w:val="bottom"/>
+          </w:tcPr>
+          <w:p>
+            <w:pPr>
+              <w:rPr>
+                <w:rFonts w:ascii="Times New Roman" w:eastAsia="Times New Roman" w:hAnsi="Times New Roman" w:cs="Times New Roman"/>
+                <w:color w:val="000000"/>
+                <w:sz w:val="16"/>
+                <w:szCs w:val="16"/>
+              </w:rPr>
+            </w:pPr>
+            <w:r>
+              <w:rPr>
+                <w:rFonts w:ascii="Times New Roman" w:eastAsia="Times New Roman" w:hAnsi="Times New Roman" w:cs="Times New Roman"/>
+                <w:color w:val="000000"/>
+                <w:sz w:val="16"/>
+                <w:szCs w:val="16"/>
+              </w:rPr>
+              <w:t>7</w:t>
+            </w:r>
+          </w:p>
+        </w:tc>
+        <w:tc>
+          <w:tcPr>
+            <w:tcW w:w="1459" w:type="dxa"/>
+            <w:tcBorders>
+              <w:top w:val="single" w:sz="4" w:space="0" w:color="auto"/>
+              <w:left w:val="nil"/>
+              <w:bottom w:val="single" w:sz="4" w:space="0" w:color="auto"/>
+              <w:right w:val="single" w:sz="4" w:space="0" w:color="auto"/>
+            </w:tcBorders>
+            <w:shd w:val="clear" w:color="auto" w:fill="auto"/>
+            <w:vAlign w:val="bottom"/>
+          </w:tcPr>
+          <w:p>
+            <w:pPr>
+              <w:rPr>
+                <w:rFonts w:ascii="Times New Roman" w:eastAsia="Times New Roman" w:hAnsi="Times New Roman" w:cs="Times New Roman"/>
+                <w:color w:val="000000"/>
+                <w:sz w:val="16"/>
+                <w:szCs w:val="16"/>
+              </w:rPr>
+            </w:pPr>
+          </w:p>
+        </w:tc>
+        <w:tc>
+          <w:tcPr>
+            <w:tcW w:w="698" w:type="dxa"/>
+            <w:tcBorders>
+              <w:top w:val="single" w:sz="4" w:space="0" w:color="auto"/>
+              <w:left w:val="nil"/>
+              <w:bottom w:val="single" w:sz="4" w:space="0" w:color="auto"/>
+              <w:right w:val="single" w:sz="4" w:space="0" w:color="auto"/>
+            </w:tcBorders>
+            <w:shd w:val="clear" w:color="auto" w:fill="auto"/>
+            <w:vAlign w:val="bottom"/>
+          </w:tcPr>
+          <w:p>
+            <w:pPr>
+              <w:rPr>
+                <w:rFonts w:ascii="Times New Roman" w:eastAsia="Times New Roman" w:hAnsi="Times New Roman" w:cs="Times New Roman"/>
+                <w:color w:val="000000"/>
+                <w:sz w:val="16"/>
+                <w:szCs w:val="16"/>
+              </w:rPr>
+            </w:pPr>
+          </w:p>
+        </w:tc>
+        <w:tc>
+          <w:tcPr>
+            <w:tcW w:w="690" w:type="dxa"/>
+            <w:tcBorders>
+              <w:top w:val="single" w:sz="4" w:space="0" w:color="auto"/>
+              <w:left w:val="nil"/>
+              <w:bottom w:val="single" w:sz="4" w:space="0" w:color="auto"/>
+              <w:right w:val="single" w:sz="4" w:space="0" w:color="auto"/>
+            </w:tcBorders>
+            <w:shd w:val="clear" w:color="auto" w:fill="auto"/>
+            <w:noWrap/>
+            <w:vAlign w:val="bottom"/>
+          </w:tcPr>
+          <w:p>
+            <w:pPr>
+              <w:rPr>
+                <w:rFonts w:ascii="Times New Roman" w:eastAsia="Times New Roman" w:hAnsi="Times New Roman" w:cs="Times New Roman"/>
+                <w:color w:val="000000"/>
+                <w:sz w:val="16"/>
+                <w:szCs w:val="16"/>
+              </w:rPr>
+            </w:pPr>
+          </w:p>
+        </w:tc>
+        <w:tc>
+          <w:tcPr>
+            <w:tcW w:w="793" w:type="dxa"/>
+            <w:tcBorders>
+              <w:top w:val="single" w:sz="4" w:space="0" w:color="auto"/>
+              <w:left w:val="nil"/>
+              <w:bottom w:val="single" w:sz="4" w:space="0" w:color="auto"/>
+              <w:right w:val="single" w:sz="4" w:space="0" w:color="auto"/>
+            </w:tcBorders>
+            <w:shd w:val="clear" w:color="auto" w:fill="auto"/>
+            <w:noWrap/>
+            <w:vAlign w:val="bottom"/>
+          </w:tcPr>
+          <w:p>
+            <w:pPr>
+              <w:rPr>
+                <w:rFonts w:ascii="Times New Roman" w:eastAsia="Times New Roman" w:hAnsi="Times New Roman" w:cs="Times New Roman"/>
+                <w:color w:val="000000"/>
+                <w:sz w:val="16"/>
+                <w:szCs w:val="16"/>
+              </w:rPr>
+            </w:pPr>
+          </w:p>
+        </w:tc>
+        <w:tc>
+          <w:tcPr>
+            <w:tcW w:w="873" w:type="dxa"/>
+            <w:tcBorders>
+              <w:top w:val="single" w:sz="4" w:space="0" w:color="auto"/>
+              <w:left w:val="nil"/>
+              <w:bottom w:val="single" w:sz="4" w:space="0" w:color="auto"/>
+              <w:right w:val="single" w:sz="4" w:space="0" w:color="auto"/>
+            </w:tcBorders>
+            <w:shd w:val="clear" w:color="auto" w:fill="auto"/>
+            <w:noWrap/>
+            <w:vAlign w:val="bottom"/>
+          </w:tcPr>
+          <w:p>
+            <w:pPr>
+              <w:rPr>
+                <w:rFonts w:ascii="Times New Roman" w:eastAsia="Times New Roman" w:hAnsi="Times New Roman" w:cs="Times New Roman"/>
+                <w:color w:val="000000"/>
+                <w:sz w:val="16"/>
+                <w:szCs w:val="16"/>
+              </w:rPr>
+            </w:pPr>
+          </w:p>
+        </w:tc>
+        <w:tc>
+          <w:tcPr>
+            <w:tcW w:w="785" w:type="dxa"/>
+            <w:tcBorders>
+              <w:top w:val="single" w:sz="4" w:space="0" w:color="auto"/>
+              <w:left w:val="nil"/>
+              <w:bottom w:val="single" w:sz="4" w:space="0" w:color="auto"/>
+              <w:right w:val="single" w:sz="4" w:space="0" w:color="auto"/>
+            </w:tcBorders>
+            <w:shd w:val="clear" w:color="auto" w:fill="auto"/>
+            <w:vAlign w:val="bottom"/>
+          </w:tcPr>
+          <w:p>
+            <w:pPr>
+              <w:rPr>
+                <w:rFonts w:ascii="Times New Roman" w:eastAsia="Times New Roman" w:hAnsi="Times New Roman" w:cs="Times New Roman"/>
+                <w:color w:val="000000"/>
+                <w:sz w:val="16"/>
+                <w:szCs w:val="16"/>
+              </w:rPr>
+            </w:pPr>
+          </w:p>
+        </w:tc>
+        <w:tc>
+          <w:tcPr>
+            <w:tcW w:w="935" w:type="dxa"/>
+            <w:tcBorders>
+              <w:top w:val="single" w:sz="4" w:space="0" w:color="auto"/>
+              <w:left w:val="nil"/>
+              <w:bottom w:val="single" w:sz="4" w:space="0" w:color="auto"/>
+              <w:right w:val="single" w:sz="4" w:space="0" w:color="auto"/>
+            </w:tcBorders>
+            <w:shd w:val="clear" w:color="auto" w:fill="auto"/>
+            <w:vAlign w:val="bottom"/>
+          </w:tcPr>
+          <w:p>
+            <w:pPr>
+              <w:rPr>
+                <w:rFonts w:ascii="Times New Roman" w:eastAsia="Times New Roman" w:hAnsi="Times New Roman" w:cs="Times New Roman"/>
+                <w:color w:val="000000"/>
+                <w:sz w:val="16"/>
+                <w:szCs w:val="16"/>
+              </w:rPr>
+            </w:pPr>
+          </w:p>
+        </w:tc>
+        <w:tc>
+          <w:tcPr>
+            <w:tcW w:w="960" w:type="dxa"/>
+            <w:tcBorders>
+              <w:top w:val="single" w:sz="4" w:space="0" w:color="auto"/>
+              <w:left w:val="nil"/>
+              <w:bottom w:val="single" w:sz="4" w:space="0" w:color="auto"/>
+              <w:right w:val="single" w:sz="4" w:space="0" w:color="auto"/>
+            </w:tcBorders>
+            <w:shd w:val="clear" w:color="auto" w:fill="auto"/>
+            <w:noWrap/>
+            <w:vAlign w:val="bottom"/>
+          </w:tcPr>
+          <w:p>
+            <w:pPr>
+              <w:rPr>
+                <w:rFonts w:ascii="Times New Roman" w:eastAsia="Times New Roman" w:hAnsi="Times New Roman" w:cs="Times New Roman"/>
+                <w:color w:val="000000"/>
+                <w:sz w:val="16"/>
+                <w:szCs w:val="16"/>
+              </w:rPr>
+            </w:pPr>
+          </w:p>
+        </w:tc>
+        <w:tc>
+          <w:tcPr>
+            <w:tcW w:w="960" w:type="dxa"/>
+            <w:tcBorders>
+              <w:top w:val="single" w:sz="4" w:space="0" w:color="auto"/>
+              <w:left w:val="nil"/>
+              <w:bottom w:val="single" w:sz="4" w:space="0" w:color="auto"/>
+              <w:right w:val="single" w:sz="4" w:space="0" w:color="auto"/>
+            </w:tcBorders>
+            <w:shd w:val="clear" w:color="auto" w:fill="auto"/>
+            <w:noWrap/>
+            <w:vAlign w:val="bottom"/>
+          </w:tcPr>
+          <w:p>
+            <w:pPr>
+              <w:rPr>
+                <w:rFonts w:ascii="Times New Roman" w:eastAsia="Times New Roman" w:hAnsi="Times New Roman" w:cs="Times New Roman"/>
+                <w:color w:val="000000"/>
+                <w:sz w:val="16"/>
+                <w:szCs w:val="16"/>
+              </w:rPr>
+            </w:pPr>
+          </w:p>
+        </w:tc>
+        <w:tc>
+          <w:tcPr>
+            <w:tcW w:w="1056" w:type="dxa"/>
+            <w:tcBorders>
+              <w:top w:val="single" w:sz="4" w:space="0" w:color="auto"/>
+              <w:left w:val="nil"/>
+              <w:bottom w:val="single" w:sz="4" w:space="0" w:color="auto"/>
+              <w:right w:val="single" w:sz="4" w:space="0" w:color="auto"/>
+            </w:tcBorders>
+            <w:shd w:val="clear" w:color="auto" w:fill="auto"/>
+            <w:noWrap/>
+            <w:vAlign w:val="bottom"/>
+          </w:tcPr>
+          <w:p>
+            <w:pPr>
+              <w:rPr>
+                <w:rFonts w:ascii="Times New Roman" w:eastAsia="Times New Roman" w:hAnsi="Times New Roman" w:cs="Times New Roman"/>
+                <w:color w:val="000000"/>
+                <w:sz w:val="16"/>
+                <w:szCs w:val="16"/>
+              </w:rPr>
+            </w:pPr>
           </w:p>
         </w:tc>
       </w:tr>
@@ -4128,6 +5885,15 @@
               </w:rPr>
               <w:t>1 -</w:t>
             </w:r>
+            <w:r>
+              <w:rPr>
+                <w:rFonts w:ascii="Times New Roman" w:eastAsia="Times New Roman" w:hAnsi="Times New Roman" w:cs="Times New Roman"/>
+                <w:color w:val="000000"/>
+                <w:sz w:val="22"/>
+                <w:szCs w:val="22"/>
+              </w:rPr>
+              <w:t>Backend data storage</w:t>
+            </w:r>
           </w:p>
         </w:tc>
       </w:tr>
@@ -4170,7 +5936,303 @@
                 <w:sz w:val="22"/>
                 <w:szCs w:val="22"/>
               </w:rPr>
-              <w:t xml:space="preserve">2 - </w:t>
+              <w:t xml:space="preserve">2 </w:t>
+            </w:r>
+            <w:r>
+              <w:rPr>
+                <w:rFonts w:ascii="Times New Roman" w:eastAsia="Times New Roman" w:hAnsi="Times New Roman" w:cs="Times New Roman"/>
+                <w:color w:val="000000"/>
+                <w:sz w:val="22"/>
+                <w:szCs w:val="22"/>
+              </w:rPr>
+              <w:t>–</w:t>
+            </w:r>
+            <w:r>
+              <w:rPr>
+                <w:rFonts w:ascii="Times New Roman" w:eastAsia="Times New Roman" w:hAnsi="Times New Roman" w:cs="Times New Roman"/>
+                <w:color w:val="000000"/>
+                <w:sz w:val="22"/>
+                <w:szCs w:val="22"/>
+              </w:rPr>
+              <w:t xml:space="preserve"> </w:t>
+            </w:r>
+            <w:proofErr w:type="gramStart"/>
+            <w:r>
+              <w:rPr>
+                <w:rFonts w:ascii="Times New Roman" w:eastAsia="Times New Roman" w:hAnsi="Times New Roman" w:cs="Times New Roman"/>
+                <w:color w:val="000000"/>
+                <w:sz w:val="22"/>
+                <w:szCs w:val="22"/>
+              </w:rPr>
+              <w:t>API’s</w:t>
+            </w:r>
+            <w:proofErr w:type="gramEnd"/>
+            <w:r>
+              <w:rPr>
+                <w:rFonts w:ascii="Times New Roman" w:eastAsia="Times New Roman" w:hAnsi="Times New Roman" w:cs="Times New Roman"/>
+                <w:color w:val="000000"/>
+                <w:sz w:val="22"/>
+                <w:szCs w:val="22"/>
+              </w:rPr>
+              <w:t xml:space="preserve"> created</w:t>
+            </w:r>
+          </w:p>
+        </w:tc>
+      </w:tr>
+      <w:tr>
+        <w:tblPrEx>
+          <w:tblBorders>
+            <w:top w:val="single" w:sz="4" w:space="0" w:color="auto"/>
+            <w:left w:val="single" w:sz="4" w:space="0" w:color="auto"/>
+            <w:bottom w:val="single" w:sz="4" w:space="0" w:color="auto"/>
+            <w:right w:val="single" w:sz="4" w:space="0" w:color="auto"/>
+            <w:insideH w:val="single" w:sz="4" w:space="0" w:color="auto"/>
+            <w:insideV w:val="single" w:sz="4" w:space="0" w:color="auto"/>
+          </w:tblBorders>
+          <w:shd w:val="clear" w:color="auto" w:fill="F2F2F2" w:themeFill="background1" w:themeFillShade="F2"/>
+        </w:tblPrEx>
+        <w:trPr>
+          <w:trHeight w:val="300"/>
+        </w:trPr>
+        <w:tc>
+          <w:tcPr>
+            <w:tcW w:w="9697" w:type="dxa"/>
+            <w:shd w:val="clear" w:color="auto" w:fill="auto"/>
+            <w:noWrap/>
+            <w:vAlign w:val="bottom"/>
+          </w:tcPr>
+          <w:p>
+            <w:pPr>
+              <w:rPr>
+                <w:rFonts w:ascii="Times New Roman" w:eastAsia="Times New Roman" w:hAnsi="Times New Roman" w:cs="Times New Roman"/>
+                <w:color w:val="000000"/>
+                <w:sz w:val="22"/>
+                <w:szCs w:val="22"/>
+              </w:rPr>
+            </w:pPr>
+            <w:r>
+              <w:rPr>
+                <w:rFonts w:ascii="Times New Roman" w:eastAsia="Times New Roman" w:hAnsi="Times New Roman" w:cs="Times New Roman"/>
+                <w:color w:val="000000"/>
+                <w:sz w:val="22"/>
+                <w:szCs w:val="22"/>
+              </w:rPr>
+              <w:t>3 – Frontend visuals done with JavaScript and react</w:t>
+            </w:r>
+          </w:p>
+        </w:tc>
+      </w:tr>
+      <w:tr>
+        <w:tblPrEx>
+          <w:tblBorders>
+            <w:top w:val="single" w:sz="4" w:space="0" w:color="auto"/>
+            <w:left w:val="single" w:sz="4" w:space="0" w:color="auto"/>
+            <w:bottom w:val="single" w:sz="4" w:space="0" w:color="auto"/>
+            <w:right w:val="single" w:sz="4" w:space="0" w:color="auto"/>
+            <w:insideH w:val="single" w:sz="4" w:space="0" w:color="auto"/>
+            <w:insideV w:val="single" w:sz="4" w:space="0" w:color="auto"/>
+          </w:tblBorders>
+          <w:shd w:val="clear" w:color="auto" w:fill="F2F2F2" w:themeFill="background1" w:themeFillShade="F2"/>
+        </w:tblPrEx>
+        <w:trPr>
+          <w:trHeight w:val="300"/>
+        </w:trPr>
+        <w:tc>
+          <w:tcPr>
+            <w:tcW w:w="9697" w:type="dxa"/>
+            <w:shd w:val="clear" w:color="auto" w:fill="auto"/>
+            <w:noWrap/>
+            <w:vAlign w:val="bottom"/>
+          </w:tcPr>
+          <w:p>
+            <w:pPr>
+              <w:rPr>
+                <w:rFonts w:ascii="Times New Roman" w:eastAsia="Times New Roman" w:hAnsi="Times New Roman" w:cs="Times New Roman"/>
+                <w:color w:val="000000"/>
+                <w:sz w:val="22"/>
+                <w:szCs w:val="22"/>
+              </w:rPr>
+            </w:pPr>
+            <w:r>
+              <w:rPr>
+                <w:rFonts w:ascii="Times New Roman" w:eastAsia="Times New Roman" w:hAnsi="Times New Roman" w:cs="Times New Roman"/>
+                <w:color w:val="000000"/>
+                <w:sz w:val="22"/>
+                <w:szCs w:val="22"/>
+              </w:rPr>
+              <w:t>4 – Frontend and Backend working together</w:t>
+            </w:r>
+          </w:p>
+        </w:tc>
+      </w:tr>
+      <w:tr>
+        <w:tblPrEx>
+          <w:tblBorders>
+            <w:top w:val="single" w:sz="4" w:space="0" w:color="auto"/>
+            <w:left w:val="single" w:sz="4" w:space="0" w:color="auto"/>
+            <w:bottom w:val="single" w:sz="4" w:space="0" w:color="auto"/>
+            <w:right w:val="single" w:sz="4" w:space="0" w:color="auto"/>
+            <w:insideH w:val="single" w:sz="4" w:space="0" w:color="auto"/>
+            <w:insideV w:val="single" w:sz="4" w:space="0" w:color="auto"/>
+          </w:tblBorders>
+          <w:shd w:val="clear" w:color="auto" w:fill="F2F2F2" w:themeFill="background1" w:themeFillShade="F2"/>
+        </w:tblPrEx>
+        <w:trPr>
+          <w:trHeight w:val="300"/>
+        </w:trPr>
+        <w:tc>
+          <w:tcPr>
+            <w:tcW w:w="9697" w:type="dxa"/>
+            <w:shd w:val="clear" w:color="auto" w:fill="auto"/>
+            <w:noWrap/>
+            <w:vAlign w:val="bottom"/>
+          </w:tcPr>
+          <w:p>
+            <w:pPr>
+              <w:rPr>
+                <w:rFonts w:ascii="Times New Roman" w:eastAsia="Times New Roman" w:hAnsi="Times New Roman" w:cs="Times New Roman"/>
+                <w:color w:val="000000"/>
+                <w:sz w:val="22"/>
+                <w:szCs w:val="22"/>
+              </w:rPr>
+            </w:pPr>
+            <w:r>
+              <w:rPr>
+                <w:rFonts w:ascii="Times New Roman" w:eastAsia="Times New Roman" w:hAnsi="Times New Roman" w:cs="Times New Roman"/>
+                <w:color w:val="000000"/>
+                <w:sz w:val="22"/>
+                <w:szCs w:val="22"/>
+              </w:rPr>
+              <w:t>5 – User functions working</w:t>
+            </w:r>
+          </w:p>
+        </w:tc>
+      </w:tr>
+      <w:tr>
+        <w:tblPrEx>
+          <w:tblBorders>
+            <w:top w:val="single" w:sz="4" w:space="0" w:color="auto"/>
+            <w:left w:val="single" w:sz="4" w:space="0" w:color="auto"/>
+            <w:bottom w:val="single" w:sz="4" w:space="0" w:color="auto"/>
+            <w:right w:val="single" w:sz="4" w:space="0" w:color="auto"/>
+            <w:insideH w:val="single" w:sz="4" w:space="0" w:color="auto"/>
+            <w:insideV w:val="single" w:sz="4" w:space="0" w:color="auto"/>
+          </w:tblBorders>
+          <w:shd w:val="clear" w:color="auto" w:fill="F2F2F2" w:themeFill="background1" w:themeFillShade="F2"/>
+        </w:tblPrEx>
+        <w:trPr>
+          <w:trHeight w:val="300"/>
+        </w:trPr>
+        <w:tc>
+          <w:tcPr>
+            <w:tcW w:w="9697" w:type="dxa"/>
+            <w:shd w:val="clear" w:color="auto" w:fill="auto"/>
+            <w:noWrap/>
+            <w:vAlign w:val="bottom"/>
+          </w:tcPr>
+          <w:p>
+            <w:pPr>
+              <w:rPr>
+                <w:rFonts w:ascii="Times New Roman" w:eastAsia="Times New Roman" w:hAnsi="Times New Roman" w:cs="Times New Roman"/>
+                <w:color w:val="000000"/>
+                <w:sz w:val="22"/>
+                <w:szCs w:val="22"/>
+              </w:rPr>
+            </w:pPr>
+            <w:r>
+              <w:rPr>
+                <w:rFonts w:ascii="Times New Roman" w:eastAsia="Times New Roman" w:hAnsi="Times New Roman" w:cs="Times New Roman"/>
+                <w:color w:val="000000"/>
+                <w:sz w:val="22"/>
+                <w:szCs w:val="22"/>
+              </w:rPr>
+              <w:t>6 – Admins functions working</w:t>
+            </w:r>
+          </w:p>
+        </w:tc>
+      </w:tr>
+      <w:tr>
+        <w:tblPrEx>
+          <w:tblBorders>
+            <w:top w:val="single" w:sz="4" w:space="0" w:color="auto"/>
+            <w:left w:val="single" w:sz="4" w:space="0" w:color="auto"/>
+            <w:bottom w:val="single" w:sz="4" w:space="0" w:color="auto"/>
+            <w:right w:val="single" w:sz="4" w:space="0" w:color="auto"/>
+            <w:insideH w:val="single" w:sz="4" w:space="0" w:color="auto"/>
+            <w:insideV w:val="single" w:sz="4" w:space="0" w:color="auto"/>
+          </w:tblBorders>
+          <w:shd w:val="clear" w:color="auto" w:fill="F2F2F2" w:themeFill="background1" w:themeFillShade="F2"/>
+        </w:tblPrEx>
+        <w:trPr>
+          <w:trHeight w:val="300"/>
+        </w:trPr>
+        <w:tc>
+          <w:tcPr>
+            <w:tcW w:w="9697" w:type="dxa"/>
+            <w:shd w:val="clear" w:color="auto" w:fill="auto"/>
+            <w:noWrap/>
+            <w:vAlign w:val="bottom"/>
+          </w:tcPr>
+          <w:p>
+            <w:pPr>
+              <w:rPr>
+                <w:rFonts w:ascii="Times New Roman" w:eastAsia="Times New Roman" w:hAnsi="Times New Roman" w:cs="Times New Roman"/>
+                <w:color w:val="000000"/>
+                <w:sz w:val="22"/>
+                <w:szCs w:val="22"/>
+              </w:rPr>
+            </w:pPr>
+            <w:r>
+              <w:rPr>
+                <w:rFonts w:ascii="Times New Roman" w:eastAsia="Times New Roman" w:hAnsi="Times New Roman" w:cs="Times New Roman"/>
+                <w:color w:val="000000"/>
+                <w:sz w:val="22"/>
+                <w:szCs w:val="22"/>
+              </w:rPr>
+              <w:t>7 – Cart working</w:t>
+            </w:r>
+          </w:p>
+        </w:tc>
+      </w:tr>
+      <w:tr>
+        <w:tblPrEx>
+          <w:tblBorders>
+            <w:top w:val="single" w:sz="4" w:space="0" w:color="auto"/>
+            <w:left w:val="single" w:sz="4" w:space="0" w:color="auto"/>
+            <w:bottom w:val="single" w:sz="4" w:space="0" w:color="auto"/>
+            <w:right w:val="single" w:sz="4" w:space="0" w:color="auto"/>
+            <w:insideH w:val="single" w:sz="4" w:space="0" w:color="auto"/>
+            <w:insideV w:val="single" w:sz="4" w:space="0" w:color="auto"/>
+          </w:tblBorders>
+          <w:shd w:val="clear" w:color="auto" w:fill="F2F2F2" w:themeFill="background1" w:themeFillShade="F2"/>
+        </w:tblPrEx>
+        <w:trPr>
+          <w:trHeight w:val="300"/>
+        </w:trPr>
+        <w:tc>
+          <w:tcPr>
+            <w:tcW w:w="9697" w:type="dxa"/>
+            <w:shd w:val="clear" w:color="auto" w:fill="auto"/>
+            <w:noWrap/>
+            <w:vAlign w:val="bottom"/>
+          </w:tcPr>
+          <w:p>
+            <w:pPr>
+              <w:rPr>
+                <w:rFonts w:ascii="Times New Roman" w:eastAsia="Times New Roman" w:hAnsi="Times New Roman" w:cs="Times New Roman"/>
+                <w:color w:val="000000"/>
+                <w:sz w:val="22"/>
+                <w:szCs w:val="22"/>
+              </w:rPr>
+            </w:pPr>
+            <w:r>
+              <w:rPr>
+                <w:rFonts w:ascii="Times New Roman" w:eastAsia="Times New Roman" w:hAnsi="Times New Roman" w:cs="Times New Roman"/>
+                <w:color w:val="000000"/>
+                <w:sz w:val="22"/>
+                <w:szCs w:val="22"/>
+              </w:rPr>
+              <w:t>8 – Checkout and payment working</w:t>
             </w:r>
           </w:p>
         </w:tc>
@@ -4219,8 +6281,8 @@
       <w:tblGrid>
         <w:gridCol w:w="810"/>
         <w:gridCol w:w="3330"/>
-        <w:gridCol w:w="2970"/>
-        <w:gridCol w:w="720"/>
+        <w:gridCol w:w="2660"/>
+        <w:gridCol w:w="1030"/>
         <w:gridCol w:w="810"/>
         <w:gridCol w:w="990"/>
       </w:tblGrid>
@@ -4535,6 +6597,15 @@
               </w:rPr>
               <w:t> </w:t>
             </w:r>
+            <w:r>
+              <w:rPr>
+                <w:rFonts w:ascii="Times New Roman" w:eastAsia="Times New Roman" w:hAnsi="Times New Roman" w:cs="Times New Roman"/>
+                <w:color w:val="000000"/>
+                <w:sz w:val="16"/>
+                <w:szCs w:val="16"/>
+              </w:rPr>
+              <w:t>React can handle an interactive UI</w:t>
+            </w:r>
           </w:p>
         </w:tc>
         <w:tc>
@@ -4566,6 +6637,15 @@
                 <w:sz w:val="16"/>
                 <w:szCs w:val="16"/>
               </w:rPr>
+              <w:t>Weather or not the correct framework was selected to perform the project</w:t>
+            </w:r>
+            <w:r>
+              <w:rPr>
+                <w:rFonts w:ascii="Times New Roman" w:eastAsia="Times New Roman" w:hAnsi="Times New Roman" w:cs="Times New Roman"/>
+                <w:color w:val="000000"/>
+                <w:sz w:val="16"/>
+                <w:szCs w:val="16"/>
+              </w:rPr>
               <w:t> </w:t>
             </w:r>
           </w:p>
@@ -4599,6 +6679,15 @@
                 <w:sz w:val="16"/>
                 <w:szCs w:val="16"/>
               </w:rPr>
+              <w:t>Assumption</w:t>
+            </w:r>
+            <w:r>
+              <w:rPr>
+                <w:rFonts w:ascii="Times New Roman" w:eastAsia="Times New Roman" w:hAnsi="Times New Roman" w:cs="Times New Roman"/>
+                <w:color w:val="000000"/>
+                <w:sz w:val="16"/>
+                <w:szCs w:val="16"/>
+              </w:rPr>
               <w:t> </w:t>
             </w:r>
           </w:p>
@@ -4632,6 +6721,15 @@
                 <w:sz w:val="16"/>
                 <w:szCs w:val="16"/>
               </w:rPr>
+              <w:t>In Progress</w:t>
+            </w:r>
+            <w:r>
+              <w:rPr>
+                <w:rFonts w:ascii="Times New Roman" w:eastAsia="Times New Roman" w:hAnsi="Times New Roman" w:cs="Times New Roman"/>
+                <w:color w:val="000000"/>
+                <w:sz w:val="16"/>
+                <w:szCs w:val="16"/>
+              </w:rPr>
               <w:t> </w:t>
             </w:r>
           </w:p>
@@ -4665,7 +6763,432 @@
                 <w:sz w:val="16"/>
                 <w:szCs w:val="16"/>
               </w:rPr>
+              <w:t>03/02/2024</w:t>
+            </w:r>
+            <w:r>
+              <w:rPr>
+                <w:rFonts w:ascii="Times New Roman" w:eastAsia="Times New Roman" w:hAnsi="Times New Roman" w:cs="Times New Roman"/>
+                <w:color w:val="000000"/>
+                <w:sz w:val="16"/>
+                <w:szCs w:val="16"/>
+              </w:rPr>
               <w:t> </w:t>
+            </w:r>
+          </w:p>
+        </w:tc>
+      </w:tr>
+      <w:tr>
+        <w:trPr>
+          <w:trHeight w:val="323"/>
+        </w:trPr>
+        <w:tc>
+          <w:tcPr>
+            <w:tcW w:w="810" w:type="dxa"/>
+            <w:tcBorders>
+              <w:top w:val="nil"/>
+              <w:left w:val="single" w:sz="4" w:space="0" w:color="auto"/>
+              <w:bottom w:val="single" w:sz="4" w:space="0" w:color="auto"/>
+              <w:right w:val="single" w:sz="4" w:space="0" w:color="auto"/>
+            </w:tcBorders>
+            <w:shd w:val="clear" w:color="auto" w:fill="auto"/>
+            <w:noWrap/>
+            <w:vAlign w:val="bottom"/>
+          </w:tcPr>
+          <w:p>
+            <w:pPr>
+              <w:rPr>
+                <w:rFonts w:ascii="Times New Roman" w:eastAsia="Times New Roman" w:hAnsi="Times New Roman" w:cs="Times New Roman"/>
+                <w:color w:val="000000"/>
+                <w:sz w:val="16"/>
+                <w:szCs w:val="16"/>
+              </w:rPr>
+            </w:pPr>
+            <w:r>
+              <w:rPr>
+                <w:rFonts w:ascii="Times New Roman" w:eastAsia="Times New Roman" w:hAnsi="Times New Roman" w:cs="Times New Roman"/>
+                <w:color w:val="000000"/>
+                <w:sz w:val="16"/>
+                <w:szCs w:val="16"/>
+              </w:rPr>
+              <w:t>2</w:t>
+            </w:r>
+          </w:p>
+        </w:tc>
+        <w:tc>
+          <w:tcPr>
+            <w:tcW w:w="3330" w:type="dxa"/>
+            <w:tcBorders>
+              <w:top w:val="nil"/>
+              <w:left w:val="nil"/>
+              <w:bottom w:val="single" w:sz="4" w:space="0" w:color="auto"/>
+              <w:right w:val="single" w:sz="4" w:space="0" w:color="auto"/>
+            </w:tcBorders>
+            <w:shd w:val="clear" w:color="auto" w:fill="auto"/>
+            <w:vAlign w:val="bottom"/>
+          </w:tcPr>
+          <w:p>
+            <w:pPr>
+              <w:rPr>
+                <w:rFonts w:ascii="Times New Roman" w:eastAsia="Times New Roman" w:hAnsi="Times New Roman" w:cs="Times New Roman"/>
+                <w:color w:val="000000"/>
+                <w:sz w:val="16"/>
+                <w:szCs w:val="16"/>
+              </w:rPr>
+            </w:pPr>
+            <w:r>
+              <w:rPr>
+                <w:rFonts w:ascii="Times New Roman" w:eastAsia="Times New Roman" w:hAnsi="Times New Roman" w:cs="Times New Roman"/>
+                <w:color w:val="000000"/>
+                <w:sz w:val="16"/>
+                <w:szCs w:val="16"/>
+              </w:rPr>
+              <w:t xml:space="preserve">Can React and </w:t>
+            </w:r>
+            <w:proofErr w:type="spellStart"/>
+            <w:r>
+              <w:rPr>
+                <w:rFonts w:ascii="Times New Roman" w:eastAsia="Times New Roman" w:hAnsi="Times New Roman" w:cs="Times New Roman"/>
+                <w:color w:val="000000"/>
+                <w:sz w:val="16"/>
+                <w:szCs w:val="16"/>
+              </w:rPr>
+              <w:t>Springboot</w:t>
+            </w:r>
+            <w:proofErr w:type="spellEnd"/>
+            <w:r>
+              <w:rPr>
+                <w:rFonts w:ascii="Times New Roman" w:eastAsia="Times New Roman" w:hAnsi="Times New Roman" w:cs="Times New Roman"/>
+                <w:color w:val="000000"/>
+                <w:sz w:val="16"/>
+                <w:szCs w:val="16"/>
+              </w:rPr>
+              <w:t xml:space="preserve"> work together</w:t>
+            </w:r>
+          </w:p>
+        </w:tc>
+        <w:tc>
+          <w:tcPr>
+            <w:tcW w:w="2970" w:type="dxa"/>
+            <w:tcBorders>
+              <w:top w:val="nil"/>
+              <w:left w:val="nil"/>
+              <w:bottom w:val="single" w:sz="4" w:space="0" w:color="auto"/>
+              <w:right w:val="single" w:sz="4" w:space="0" w:color="auto"/>
+            </w:tcBorders>
+            <w:shd w:val="clear" w:color="auto" w:fill="auto"/>
+            <w:vAlign w:val="bottom"/>
+          </w:tcPr>
+          <w:p>
+            <w:pPr>
+              <w:rPr>
+                <w:rFonts w:ascii="Times New Roman" w:eastAsia="Times New Roman" w:hAnsi="Times New Roman" w:cs="Times New Roman"/>
+                <w:color w:val="000000"/>
+                <w:sz w:val="16"/>
+                <w:szCs w:val="16"/>
+              </w:rPr>
+            </w:pPr>
+            <w:r>
+              <w:rPr>
+                <w:rFonts w:ascii="Times New Roman" w:eastAsia="Times New Roman" w:hAnsi="Times New Roman" w:cs="Times New Roman"/>
+                <w:color w:val="000000"/>
+                <w:sz w:val="16"/>
+                <w:szCs w:val="16"/>
+              </w:rPr>
+              <w:t>Whether or not these two frameworks can work together to perform the project</w:t>
+            </w:r>
+          </w:p>
+        </w:tc>
+        <w:tc>
+          <w:tcPr>
+            <w:tcW w:w="720" w:type="dxa"/>
+            <w:tcBorders>
+              <w:top w:val="nil"/>
+              <w:left w:val="nil"/>
+              <w:bottom w:val="single" w:sz="4" w:space="0" w:color="auto"/>
+              <w:right w:val="single" w:sz="4" w:space="0" w:color="auto"/>
+            </w:tcBorders>
+            <w:shd w:val="clear" w:color="auto" w:fill="auto"/>
+            <w:vAlign w:val="bottom"/>
+          </w:tcPr>
+          <w:p>
+            <w:pPr>
+              <w:rPr>
+                <w:rFonts w:ascii="Times New Roman" w:eastAsia="Times New Roman" w:hAnsi="Times New Roman" w:cs="Times New Roman"/>
+                <w:color w:val="000000"/>
+                <w:sz w:val="16"/>
+                <w:szCs w:val="16"/>
+              </w:rPr>
+            </w:pPr>
+            <w:r>
+              <w:rPr>
+                <w:rFonts w:ascii="Times New Roman" w:eastAsia="Times New Roman" w:hAnsi="Times New Roman" w:cs="Times New Roman"/>
+                <w:color w:val="000000"/>
+                <w:sz w:val="16"/>
+                <w:szCs w:val="16"/>
+              </w:rPr>
+              <w:t>Assumption</w:t>
+            </w:r>
+          </w:p>
+        </w:tc>
+        <w:tc>
+          <w:tcPr>
+            <w:tcW w:w="810" w:type="dxa"/>
+            <w:tcBorders>
+              <w:top w:val="nil"/>
+              <w:left w:val="nil"/>
+              <w:bottom w:val="single" w:sz="4" w:space="0" w:color="auto"/>
+              <w:right w:val="single" w:sz="4" w:space="0" w:color="auto"/>
+            </w:tcBorders>
+            <w:shd w:val="clear" w:color="auto" w:fill="auto"/>
+            <w:vAlign w:val="bottom"/>
+          </w:tcPr>
+          <w:p>
+            <w:pPr>
+              <w:rPr>
+                <w:rFonts w:ascii="Times New Roman" w:eastAsia="Times New Roman" w:hAnsi="Times New Roman" w:cs="Times New Roman"/>
+                <w:color w:val="000000"/>
+                <w:sz w:val="16"/>
+                <w:szCs w:val="16"/>
+              </w:rPr>
+            </w:pPr>
+            <w:r>
+              <w:rPr>
+                <w:rFonts w:ascii="Times New Roman" w:eastAsia="Times New Roman" w:hAnsi="Times New Roman" w:cs="Times New Roman"/>
+                <w:color w:val="000000"/>
+                <w:sz w:val="16"/>
+                <w:szCs w:val="16"/>
+              </w:rPr>
+              <w:t>In Progress</w:t>
+            </w:r>
+          </w:p>
+        </w:tc>
+        <w:tc>
+          <w:tcPr>
+            <w:tcW w:w="990" w:type="dxa"/>
+            <w:tcBorders>
+              <w:top w:val="nil"/>
+              <w:left w:val="nil"/>
+              <w:bottom w:val="single" w:sz="4" w:space="0" w:color="auto"/>
+              <w:right w:val="single" w:sz="4" w:space="0" w:color="auto"/>
+            </w:tcBorders>
+            <w:shd w:val="clear" w:color="auto" w:fill="auto"/>
+            <w:vAlign w:val="bottom"/>
+          </w:tcPr>
+          <w:p>
+            <w:pPr>
+              <w:rPr>
+                <w:rFonts w:ascii="Times New Roman" w:eastAsia="Times New Roman" w:hAnsi="Times New Roman" w:cs="Times New Roman"/>
+                <w:color w:val="000000"/>
+                <w:sz w:val="16"/>
+                <w:szCs w:val="16"/>
+              </w:rPr>
+            </w:pPr>
+            <w:r>
+              <w:rPr>
+                <w:rFonts w:ascii="Times New Roman" w:eastAsia="Times New Roman" w:hAnsi="Times New Roman" w:cs="Times New Roman"/>
+                <w:color w:val="000000"/>
+                <w:sz w:val="16"/>
+                <w:szCs w:val="16"/>
+              </w:rPr>
+              <w:t>03/02/2024</w:t>
+            </w:r>
+          </w:p>
+        </w:tc>
+      </w:tr>
+      <w:tr>
+        <w:trPr>
+          <w:trHeight w:val="323"/>
+        </w:trPr>
+        <w:tc>
+          <w:tcPr>
+            <w:tcW w:w="810" w:type="dxa"/>
+            <w:tcBorders>
+              <w:top w:val="nil"/>
+              <w:left w:val="single" w:sz="4" w:space="0" w:color="auto"/>
+              <w:bottom w:val="single" w:sz="4" w:space="0" w:color="auto"/>
+              <w:right w:val="single" w:sz="4" w:space="0" w:color="auto"/>
+            </w:tcBorders>
+            <w:shd w:val="clear" w:color="auto" w:fill="auto"/>
+            <w:noWrap/>
+            <w:vAlign w:val="bottom"/>
+          </w:tcPr>
+          <w:p>
+            <w:pPr>
+              <w:rPr>
+                <w:rFonts w:ascii="Times New Roman" w:eastAsia="Times New Roman" w:hAnsi="Times New Roman" w:cs="Times New Roman"/>
+                <w:color w:val="000000"/>
+                <w:sz w:val="16"/>
+                <w:szCs w:val="16"/>
+              </w:rPr>
+            </w:pPr>
+            <w:r>
+              <w:rPr>
+                <w:rFonts w:ascii="Times New Roman" w:eastAsia="Times New Roman" w:hAnsi="Times New Roman" w:cs="Times New Roman"/>
+                <w:color w:val="000000"/>
+                <w:sz w:val="16"/>
+                <w:szCs w:val="16"/>
+              </w:rPr>
+              <w:t>3</w:t>
+            </w:r>
+          </w:p>
+        </w:tc>
+        <w:tc>
+          <w:tcPr>
+            <w:tcW w:w="3330" w:type="dxa"/>
+            <w:tcBorders>
+              <w:top w:val="nil"/>
+              <w:left w:val="nil"/>
+              <w:bottom w:val="single" w:sz="4" w:space="0" w:color="auto"/>
+              <w:right w:val="single" w:sz="4" w:space="0" w:color="auto"/>
+            </w:tcBorders>
+            <w:shd w:val="clear" w:color="auto" w:fill="auto"/>
+            <w:vAlign w:val="bottom"/>
+          </w:tcPr>
+          <w:p>
+            <w:pPr>
+              <w:rPr>
+                <w:rFonts w:ascii="Times New Roman" w:eastAsia="Times New Roman" w:hAnsi="Times New Roman" w:cs="Times New Roman"/>
+                <w:color w:val="000000"/>
+                <w:sz w:val="16"/>
+                <w:szCs w:val="16"/>
+              </w:rPr>
+            </w:pPr>
+            <w:r>
+              <w:rPr>
+                <w:rFonts w:ascii="Times New Roman" w:eastAsia="Times New Roman" w:hAnsi="Times New Roman" w:cs="Times New Roman"/>
+                <w:color w:val="000000"/>
+                <w:sz w:val="16"/>
+                <w:szCs w:val="16"/>
+              </w:rPr>
+              <w:t>Lack of assets from customer</w:t>
+            </w:r>
+          </w:p>
+        </w:tc>
+        <w:tc>
+          <w:tcPr>
+            <w:tcW w:w="2970" w:type="dxa"/>
+            <w:tcBorders>
+              <w:top w:val="nil"/>
+              <w:left w:val="nil"/>
+              <w:bottom w:val="single" w:sz="4" w:space="0" w:color="auto"/>
+              <w:right w:val="single" w:sz="4" w:space="0" w:color="auto"/>
+            </w:tcBorders>
+            <w:shd w:val="clear" w:color="auto" w:fill="auto"/>
+            <w:vAlign w:val="bottom"/>
+          </w:tcPr>
+          <w:p>
+            <w:pPr>
+              <w:rPr>
+                <w:rFonts w:ascii="Times New Roman" w:eastAsia="Times New Roman" w:hAnsi="Times New Roman" w:cs="Times New Roman"/>
+                <w:color w:val="000000"/>
+                <w:sz w:val="16"/>
+                <w:szCs w:val="16"/>
+              </w:rPr>
+            </w:pPr>
+            <w:r>
+              <w:rPr>
+                <w:rFonts w:ascii="Times New Roman" w:eastAsia="Times New Roman" w:hAnsi="Times New Roman" w:cs="Times New Roman"/>
+                <w:color w:val="000000"/>
+                <w:sz w:val="16"/>
+                <w:szCs w:val="16"/>
+              </w:rPr>
+              <w:t>Assets for products will either need to be made or sourced from the customer</w:t>
+            </w:r>
+          </w:p>
+        </w:tc>
+        <w:tc>
+          <w:tcPr>
+            <w:tcW w:w="720" w:type="dxa"/>
+            <w:tcBorders>
+              <w:top w:val="nil"/>
+              <w:left w:val="nil"/>
+              <w:bottom w:val="single" w:sz="4" w:space="0" w:color="auto"/>
+              <w:right w:val="single" w:sz="4" w:space="0" w:color="auto"/>
+            </w:tcBorders>
+            <w:shd w:val="clear" w:color="auto" w:fill="auto"/>
+            <w:vAlign w:val="bottom"/>
+          </w:tcPr>
+          <w:p>
+            <w:pPr>
+              <w:rPr>
+                <w:rFonts w:ascii="Times New Roman" w:eastAsia="Times New Roman" w:hAnsi="Times New Roman" w:cs="Times New Roman"/>
+                <w:color w:val="000000"/>
+                <w:sz w:val="16"/>
+                <w:szCs w:val="16"/>
+              </w:rPr>
+            </w:pPr>
+            <w:r>
+              <w:rPr>
+                <w:rFonts w:ascii="Times New Roman" w:eastAsia="Times New Roman" w:hAnsi="Times New Roman" w:cs="Times New Roman"/>
+                <w:color w:val="000000"/>
+                <w:sz w:val="16"/>
+                <w:szCs w:val="16"/>
+              </w:rPr>
+              <w:t>Constraint</w:t>
+            </w:r>
+          </w:p>
+        </w:tc>
+        <w:tc>
+          <w:tcPr>
+            <w:tcW w:w="810" w:type="dxa"/>
+            <w:tcBorders>
+              <w:top w:val="nil"/>
+              <w:left w:val="nil"/>
+              <w:bottom w:val="single" w:sz="4" w:space="0" w:color="auto"/>
+              <w:right w:val="single" w:sz="4" w:space="0" w:color="auto"/>
+            </w:tcBorders>
+            <w:shd w:val="clear" w:color="auto" w:fill="auto"/>
+            <w:vAlign w:val="bottom"/>
+          </w:tcPr>
+          <w:p>
+            <w:pPr>
+              <w:rPr>
+                <w:rFonts w:ascii="Times New Roman" w:eastAsia="Times New Roman" w:hAnsi="Times New Roman" w:cs="Times New Roman"/>
+                <w:color w:val="000000"/>
+                <w:sz w:val="16"/>
+                <w:szCs w:val="16"/>
+              </w:rPr>
+            </w:pPr>
+            <w:r>
+              <w:rPr>
+                <w:rFonts w:ascii="Times New Roman" w:eastAsia="Times New Roman" w:hAnsi="Times New Roman" w:cs="Times New Roman"/>
+                <w:color w:val="000000"/>
+                <w:sz w:val="16"/>
+                <w:szCs w:val="16"/>
+              </w:rPr>
+              <w:t>In Progress</w:t>
+            </w:r>
+          </w:p>
+        </w:tc>
+        <w:tc>
+          <w:tcPr>
+            <w:tcW w:w="990" w:type="dxa"/>
+            <w:tcBorders>
+              <w:top w:val="nil"/>
+              <w:left w:val="nil"/>
+              <w:bottom w:val="single" w:sz="4" w:space="0" w:color="auto"/>
+              <w:right w:val="single" w:sz="4" w:space="0" w:color="auto"/>
+            </w:tcBorders>
+            <w:shd w:val="clear" w:color="auto" w:fill="auto"/>
+            <w:vAlign w:val="bottom"/>
+          </w:tcPr>
+          <w:p>
+            <w:pPr>
+              <w:rPr>
+                <w:rFonts w:ascii="Times New Roman" w:eastAsia="Times New Roman" w:hAnsi="Times New Roman" w:cs="Times New Roman"/>
+                <w:color w:val="000000"/>
+                <w:sz w:val="16"/>
+                <w:szCs w:val="16"/>
+              </w:rPr>
+            </w:pPr>
+            <w:r>
+              <w:rPr>
+                <w:rFonts w:ascii="Times New Roman" w:eastAsia="Times New Roman" w:hAnsi="Times New Roman" w:cs="Times New Roman"/>
+                <w:color w:val="000000"/>
+                <w:sz w:val="16"/>
+                <w:szCs w:val="16"/>
+              </w:rPr>
+              <w:t>03/02/2024</w:t>
             </w:r>
           </w:p>
         </w:tc>
@@ -4704,7 +7227,7 @@
                 <w:sz w:val="16"/>
                 <w:szCs w:val="16"/>
               </w:rPr>
-              <w:t>2</w:t>
+              <w:t>4</w:t>
             </w:r>
           </w:p>
         </w:tc>
@@ -4870,6 +7393,15 @@
                 <w:szCs w:val="16"/>
               </w:rPr>
               <w:t> </w:t>
+            </w:r>
+            <w:r>
+              <w:rPr>
+                <w:rFonts w:ascii="Times New Roman" w:eastAsia="Times New Roman" w:hAnsi="Times New Roman" w:cs="Times New Roman"/>
+                <w:color w:val="000000"/>
+                <w:sz w:val="16"/>
+                <w:szCs w:val="16"/>
+              </w:rPr>
+              <w:t>03/02/2024</w:t>
             </w:r>
           </w:p>
         </w:tc>
@@ -4948,20 +7480,16 @@
     </w:p>
     <w:p>
       <w:pPr>
-        <w:spacing w:line="480" w:lineRule="auto"/>
-        <w:rPr>
-          <w:rFonts w:ascii="Times New Roman" w:eastAsia="Times New Roman" w:hAnsi="Times New Roman" w:cs="Times New Roman"/>
-          <w:sz w:val="22"/>
-          <w:szCs w:val="22"/>
-        </w:rPr>
-      </w:pPr>
-      <w:r>
-        <w:rPr>
-          <w:rFonts w:ascii="Times New Roman" w:eastAsia="Times New Roman" w:hAnsi="Times New Roman" w:cs="Times New Roman"/>
-          <w:sz w:val="22"/>
-          <w:szCs w:val="22"/>
-        </w:rPr>
-        <w:t>Describe in detail the nature of the topic or challenge addressed. Adjust the title of this section accordingly. Be very clear when you describe what is given/known, what is the objective, and what are the characteristics of the solution/answer sought. Include diagrams and illustrations to clarify your narrative. Include a detailed description and examples of the data/input to this project. State any assumptions you made and explain why.</w:t>
+        <w:ind w:firstLine="720"/>
+        <w:rPr>
+          <w:rFonts w:ascii="Times New Roman" w:hAnsi="Times New Roman" w:cs="Times New Roman"/>
+        </w:rPr>
+      </w:pPr>
+      <w:r>
+        <w:rPr>
+          <w:rFonts w:ascii="Times New Roman" w:hAnsi="Times New Roman" w:cs="Times New Roman"/>
+        </w:rPr>
+        <w:t>The project scope is to develop a web application for the company to sell its medieval weapons to online customers. This application will address the business need of reaching a wider customer base and adapting to the changing shopping habits of customers.</w:t>
       </w:r>
     </w:p>
     <w:p>
@@ -4988,48 +7516,355 @@
     </w:p>
     <w:p>
       <w:pPr>
-        <w:spacing w:line="480" w:lineRule="auto"/>
-        <w:rPr>
-          <w:rFonts w:ascii="Times New Roman" w:eastAsia="Times New Roman" w:hAnsi="Times New Roman" w:cs="Times New Roman"/>
-          <w:sz w:val="22"/>
-          <w:szCs w:val="22"/>
-        </w:rPr>
-      </w:pPr>
-      <w:r>
-        <w:rPr>
-          <w:rFonts w:ascii="Times New Roman" w:eastAsia="Times New Roman" w:hAnsi="Times New Roman" w:cs="Times New Roman"/>
-          <w:sz w:val="22"/>
-          <w:szCs w:val="22"/>
-        </w:rPr>
-        <w:t>Describe in detail the nature of your solution, both in theoretical terms (principles, concepts) as well technical terms (UML, flowcharts, pseudocode, code snippets). If the project is entirely theoretical/mathematical, prove every point you make and anchor in external references. If the solution is code or another type of software, provide an architecture of the solution (diagram), clearly labeling and explaining the function and operation of each component. Detail the type of input, output, and the nature of data/information processing. Provide screenshots of correct execution of your code. Include key code snippets and comment on their role and approach to implementation. Detail and reference any external resources used. Summarize this section with a reminder of how your answer/approach/solution addresses the objectives.</w:t>
+        <w:rPr>
+          <w:rFonts w:ascii="Times New Roman" w:hAnsi="Times New Roman" w:cs="Times New Roman"/>
+        </w:rPr>
+      </w:pPr>
+      <w:r>
+        <w:rPr>
+          <w:rFonts w:ascii="Times New Roman" w:hAnsi="Times New Roman" w:cs="Times New Roman"/>
+        </w:rPr>
+        <w:t>The web application will have the following features:</w:t>
       </w:r>
     </w:p>
     <w:p>
       <w:pPr>
         <w:rPr>
-          <w:rFonts w:ascii="Times New Roman" w:eastAsia="Times New Roman" w:hAnsi="Times New Roman" w:cs="Times New Roman"/>
-          <w:b/>
-          <w:bCs/>
-          <w:sz w:val="22"/>
-          <w:szCs w:val="22"/>
-        </w:rPr>
-      </w:pPr>
-      <w:r>
-        <w:rPr>
-          <w:rFonts w:ascii="Times New Roman" w:eastAsia="Times New Roman" w:hAnsi="Times New Roman" w:cs="Times New Roman"/>
-          <w:sz w:val="22"/>
-          <w:szCs w:val="22"/>
-        </w:rPr>
-        <w:br w:type="page"/>
+          <w:rFonts w:ascii="Times New Roman" w:hAnsi="Times New Roman" w:cs="Times New Roman"/>
+        </w:rPr>
+      </w:pPr>
+      <w:r>
+        <w:rPr>
+          <w:rFonts w:ascii="Times New Roman" w:hAnsi="Times New Roman" w:cs="Times New Roman"/>
+        </w:rPr>
+        <w:t>Product Display: The application will display a variety of medieval weapons. Each item will have a detailed description and price.</w:t>
       </w:r>
     </w:p>
     <w:p>
       <w:pPr>
+        <w:rPr>
+          <w:rFonts w:ascii="Times New Roman" w:hAnsi="Times New Roman" w:cs="Times New Roman"/>
+        </w:rPr>
+      </w:pPr>
+      <w:r>
+        <w:rPr>
+          <w:rFonts w:ascii="Times New Roman" w:hAnsi="Times New Roman" w:cs="Times New Roman"/>
+        </w:rPr>
+        <w:t>Shopping Cart: Customers will be able to add, remove, and edit the quantity of products in their shopping cart. This feature will provide customers with a flexible and convenient shopping experience.</w:t>
+      </w:r>
+    </w:p>
+    <w:p>
+      <w:pPr>
+        <w:rPr>
+          <w:rFonts w:ascii="Times New Roman" w:hAnsi="Times New Roman" w:cs="Times New Roman"/>
+        </w:rPr>
+      </w:pPr>
+      <w:r>
+        <w:rPr>
+          <w:rFonts w:ascii="Times New Roman" w:hAnsi="Times New Roman" w:cs="Times New Roman"/>
+        </w:rPr>
+        <w:t>User-Friendly Interface: The application will have an intuitive and easy-to-navigate interface, making it easy for customers to browse products and make purchases.</w:t>
+      </w:r>
+    </w:p>
+    <w:p>
+      <w:pPr>
+        <w:rPr>
+          <w:rFonts w:ascii="Times New Roman" w:hAnsi="Times New Roman" w:cs="Times New Roman"/>
+        </w:rPr>
+      </w:pPr>
+      <w:r>
+        <w:rPr>
+          <w:rFonts w:ascii="Times New Roman" w:hAnsi="Times New Roman" w:cs="Times New Roman"/>
+        </w:rPr>
+        <w:t>Secure Payment Gateway: The application will integrate a secure payment gateway for safe and secure transactions.</w:t>
+      </w:r>
+    </w:p>
+    <w:p>
+      <w:pPr>
+        <w:rPr>
+          <w:rFonts w:ascii="Times New Roman" w:hAnsi="Times New Roman" w:cs="Times New Roman"/>
+        </w:rPr>
+      </w:pPr>
+      <w:r>
+        <w:rPr>
+          <w:rFonts w:ascii="Times New Roman" w:hAnsi="Times New Roman" w:cs="Times New Roman"/>
+        </w:rPr>
+        <w:t>This solution aims to bring the company’s hundreds of years of business into the digital age, making its unique products easily accessible to customers around the globe. By doing so, it hopes to continue its tradition of excellence while adapting to modern market demands.</w:t>
+      </w:r>
+    </w:p>
+    <w:p>
+      <w:pPr>
+        <w:rPr>
+          <w:rFonts w:ascii="Times New Roman" w:hAnsi="Times New Roman" w:cs="Times New Roman"/>
+        </w:rPr>
+      </w:pPr>
+    </w:p>
+    <w:p>
+      <w:pPr>
+        <w:rPr>
+          <w:rFonts w:ascii="Times New Roman" w:hAnsi="Times New Roman" w:cs="Times New Roman"/>
+        </w:rPr>
+      </w:pPr>
+      <w:r>
+        <w:rPr>
+          <w:rFonts w:ascii="Times New Roman" w:hAnsi="Times New Roman" w:cs="Times New Roman"/>
+        </w:rPr>
+        <w:t>Initial Context Diagram:</w:t>
+      </w:r>
+    </w:p>
+    <w:p>
+      <w:pPr>
+        <w:rPr>
+          <w:rFonts w:ascii="Times New Roman" w:hAnsi="Times New Roman" w:cs="Times New Roman"/>
+        </w:rPr>
+      </w:pPr>
+      <w:r>
+        <w:rPr>
+          <w:noProof/>
+        </w:rPr>
+        <w:drawing>
+          <wp:inline distT="0" distB="0" distL="0" distR="0" wp14:anchorId="62DB4BF2" wp14:editId="11FD7E66">
+            <wp:extent cx="4572000" cy="3419475"/>
+            <wp:effectExtent l="0" t="0" r="0" b="0"/>
+            <wp:docPr id="317855707" name="Picture 317855707" descr="A diagram of a flowchart&#10;&#10;Description automatically generated"/>
+            <wp:cNvGraphicFramePr>
+              <a:graphicFrameLocks xmlns:a="http://schemas.openxmlformats.org/drawingml/2006/main" noChangeAspect="1"/>
+            </wp:cNvGraphicFramePr>
+            <a:graphic xmlns:a="http://schemas.openxmlformats.org/drawingml/2006/main">
+              <a:graphicData uri="http://schemas.openxmlformats.org/drawingml/2006/picture">
+                <pic:pic xmlns:pic="http://schemas.openxmlformats.org/drawingml/2006/picture">
+                  <pic:nvPicPr>
+                    <pic:cNvPr id="317855707" name="Picture 317855707" descr="A diagram of a flowchart&#10;&#10;Description automatically generated"/>
+                    <pic:cNvPicPr/>
+                  </pic:nvPicPr>
+                  <pic:blipFill>
+                    <a:blip r:embed="rId11">
+                      <a:extLst>
+                        <a:ext uri="{28A0092B-C50C-407E-A947-70E740481C1C}">
+                          <a14:useLocalDpi xmlns:a14="http://schemas.microsoft.com/office/drawing/2010/main" val="0"/>
+                        </a:ext>
+                      </a:extLst>
+                    </a:blip>
+                    <a:stretch>
+                      <a:fillRect/>
+                    </a:stretch>
+                  </pic:blipFill>
+                  <pic:spPr>
+                    <a:xfrm>
+                      <a:off x="0" y="0"/>
+                      <a:ext cx="4572000" cy="3419475"/>
+                    </a:xfrm>
+                    <a:prstGeom prst="rect">
+                      <a:avLst/>
+                    </a:prstGeom>
+                  </pic:spPr>
+                </pic:pic>
+              </a:graphicData>
+            </a:graphic>
+          </wp:inline>
+        </w:drawing>
+      </w:r>
+    </w:p>
+    <w:p>
+      <w:pPr>
+        <w:rPr>
+          <w:rFonts w:ascii="Times New Roman" w:hAnsi="Times New Roman" w:cs="Times New Roman"/>
+        </w:rPr>
+      </w:pPr>
+      <w:r>
+        <w:rPr>
+          <w:rFonts w:ascii="Times New Roman" w:hAnsi="Times New Roman" w:cs="Times New Roman"/>
+        </w:rPr>
+        <w:t>Process Flow Diagram:</w:t>
+      </w:r>
+    </w:p>
+    <w:p>
+      <w:pPr>
+        <w:rPr>
+          <w:rFonts w:ascii="Times New Roman" w:hAnsi="Times New Roman" w:cs="Times New Roman"/>
+        </w:rPr>
+      </w:pPr>
+      <w:r>
+        <w:rPr>
+          <w:noProof/>
+        </w:rPr>
+        <w:lastRenderedPageBreak/>
+        <w:drawing>
+          <wp:inline distT="0" distB="0" distL="0" distR="0" wp14:anchorId="63759EA2" wp14:editId="32539959">
+            <wp:extent cx="3438525" cy="4572000"/>
+            <wp:effectExtent l="0" t="0" r="0" b="0"/>
+            <wp:docPr id="691090618" name="Picture 691090618" descr="A diagram of a company&#10;&#10;Description automatically generated"/>
+            <wp:cNvGraphicFramePr>
+              <a:graphicFrameLocks xmlns:a="http://schemas.openxmlformats.org/drawingml/2006/main" noChangeAspect="1"/>
+            </wp:cNvGraphicFramePr>
+            <a:graphic xmlns:a="http://schemas.openxmlformats.org/drawingml/2006/main">
+              <a:graphicData uri="http://schemas.openxmlformats.org/drawingml/2006/picture">
+                <pic:pic xmlns:pic="http://schemas.openxmlformats.org/drawingml/2006/picture">
+                  <pic:nvPicPr>
+                    <pic:cNvPr id="691090618" name="Picture 691090618" descr="A diagram of a company&#10;&#10;Description automatically generated"/>
+                    <pic:cNvPicPr/>
+                  </pic:nvPicPr>
+                  <pic:blipFill>
+                    <a:blip r:embed="rId12">
+                      <a:extLst>
+                        <a:ext uri="{28A0092B-C50C-407E-A947-70E740481C1C}">
+                          <a14:useLocalDpi xmlns:a14="http://schemas.microsoft.com/office/drawing/2010/main" val="0"/>
+                        </a:ext>
+                      </a:extLst>
+                    </a:blip>
+                    <a:stretch>
+                      <a:fillRect/>
+                    </a:stretch>
+                  </pic:blipFill>
+                  <pic:spPr>
+                    <a:xfrm>
+                      <a:off x="0" y="0"/>
+                      <a:ext cx="3438525" cy="4572000"/>
+                    </a:xfrm>
+                    <a:prstGeom prst="rect">
+                      <a:avLst/>
+                    </a:prstGeom>
+                  </pic:spPr>
+                </pic:pic>
+              </a:graphicData>
+            </a:graphic>
+          </wp:inline>
+        </w:drawing>
+      </w:r>
+    </w:p>
+    <w:p>
+      <w:pPr>
+        <w:rPr>
+          <w:rFonts w:ascii="Times New Roman" w:hAnsi="Times New Roman" w:cs="Times New Roman"/>
+        </w:rPr>
+      </w:pPr>
+      <w:r>
+        <w:rPr>
+          <w:rFonts w:ascii="Times New Roman" w:hAnsi="Times New Roman" w:cs="Times New Roman"/>
+        </w:rPr>
+        <w:t>Initial Sitemap:</w:t>
+      </w:r>
+    </w:p>
+    <w:p>
+      <w:pPr>
+        <w:rPr>
+          <w:rFonts w:ascii="Times New Roman" w:hAnsi="Times New Roman" w:cs="Times New Roman"/>
+        </w:rPr>
+      </w:pPr>
+      <w:r>
+        <w:rPr>
+          <w:noProof/>
+        </w:rPr>
+        <w:drawing>
+          <wp:inline distT="0" distB="0" distL="0" distR="0" wp14:anchorId="69A4CBC8" wp14:editId="722AAFEA">
+            <wp:extent cx="4572000" cy="2495550"/>
+            <wp:effectExtent l="0" t="0" r="0" b="0"/>
+            <wp:docPr id="265195853" name="Picture 265195853" descr="A diagram of a diagram&#10;&#10;Description automatically generated"/>
+            <wp:cNvGraphicFramePr>
+              <a:graphicFrameLocks xmlns:a="http://schemas.openxmlformats.org/drawingml/2006/main" noChangeAspect="1"/>
+            </wp:cNvGraphicFramePr>
+            <a:graphic xmlns:a="http://schemas.openxmlformats.org/drawingml/2006/main">
+              <a:graphicData uri="http://schemas.openxmlformats.org/drawingml/2006/picture">
+                <pic:pic xmlns:pic="http://schemas.openxmlformats.org/drawingml/2006/picture">
+                  <pic:nvPicPr>
+                    <pic:cNvPr id="265195853" name="Picture 265195853" descr="A diagram of a diagram&#10;&#10;Description automatically generated"/>
+                    <pic:cNvPicPr/>
+                  </pic:nvPicPr>
+                  <pic:blipFill>
+                    <a:blip r:embed="rId13" cstate="print">
+                      <a:extLst>
+                        <a:ext uri="{28A0092B-C50C-407E-A947-70E740481C1C}">
+                          <a14:useLocalDpi xmlns:a14="http://schemas.microsoft.com/office/drawing/2010/main" val="0"/>
+                        </a:ext>
+                      </a:extLst>
+                    </a:blip>
+                    <a:stretch>
+                      <a:fillRect/>
+                    </a:stretch>
+                  </pic:blipFill>
+                  <pic:spPr>
+                    <a:xfrm>
+                      <a:off x="0" y="0"/>
+                      <a:ext cx="4572000" cy="2495550"/>
+                    </a:xfrm>
+                    <a:prstGeom prst="rect">
+                      <a:avLst/>
+                    </a:prstGeom>
+                  </pic:spPr>
+                </pic:pic>
+              </a:graphicData>
+            </a:graphic>
+          </wp:inline>
+        </w:drawing>
+      </w:r>
+    </w:p>
+    <w:p>
+      <w:pPr>
+        <w:rPr>
+          <w:rFonts w:ascii="Times New Roman" w:hAnsi="Times New Roman" w:cs="Times New Roman"/>
+        </w:rPr>
+      </w:pPr>
+      <w:r>
+        <w:rPr>
+          <w:rFonts w:ascii="Times New Roman" w:hAnsi="Times New Roman" w:cs="Times New Roman"/>
+        </w:rPr>
+        <w:t>Initial Database ER Diagram:</w:t>
+      </w:r>
+    </w:p>
+    <w:p>
+      <w:pPr>
+        <w:rPr>
+          <w:rFonts w:ascii="Times New Roman" w:hAnsi="Times New Roman" w:cs="Times New Roman"/>
+        </w:rPr>
+      </w:pPr>
+      <w:r>
+        <w:rPr>
+          <w:noProof/>
+        </w:rPr>
+        <w:lastRenderedPageBreak/>
+        <w:drawing>
+          <wp:inline distT="0" distB="0" distL="0" distR="0" wp14:anchorId="0915AE96" wp14:editId="1FD76339">
+            <wp:extent cx="5907780" cy="3733800"/>
+            <wp:effectExtent l="0" t="0" r="0" b="0"/>
+            <wp:docPr id="8" name="Picture 8" descr="A diagram of a company&#10;&#10;Description automatically generated with medium confidence"/>
+            <wp:cNvGraphicFramePr>
+              <a:graphicFrameLocks xmlns:a="http://schemas.openxmlformats.org/drawingml/2006/main" noChangeAspect="1"/>
+            </wp:cNvGraphicFramePr>
+            <a:graphic xmlns:a="http://schemas.openxmlformats.org/drawingml/2006/main">
+              <a:graphicData uri="http://schemas.openxmlformats.org/drawingml/2006/picture">
+                <pic:pic xmlns:pic="http://schemas.openxmlformats.org/drawingml/2006/picture">
+                  <pic:nvPicPr>
+                    <pic:cNvPr id="8" name="Picture 8" descr="A diagram of a company&#10;&#10;Description automatically generated with medium confidence"/>
+                    <pic:cNvPicPr/>
+                  </pic:nvPicPr>
+                  <pic:blipFill>
+                    <a:blip r:embed="rId14"/>
+                    <a:stretch>
+                      <a:fillRect/>
+                    </a:stretch>
+                  </pic:blipFill>
+                  <pic:spPr>
+                    <a:xfrm>
+                      <a:off x="0" y="0"/>
+                      <a:ext cx="5962373" cy="3768304"/>
+                    </a:xfrm>
+                    <a:prstGeom prst="rect">
+                      <a:avLst/>
+                    </a:prstGeom>
+                  </pic:spPr>
+                </pic:pic>
+              </a:graphicData>
+            </a:graphic>
+          </wp:inline>
+        </w:drawing>
+      </w:r>
+    </w:p>
+    <w:p>
+      <w:pPr>
         <w:pStyle w:val="SectionTitle"/>
       </w:pPr>
       <w:bookmarkStart w:id="5" w:name="_Toc515446352"/>
       <w:r>
-        <w:lastRenderedPageBreak/>
         <w:t>Project Controls</w:t>
       </w:r>
       <w:bookmarkEnd w:id="5"/>
@@ -5661,6 +8496,34 @@
                 <w:szCs w:val="16"/>
               </w:rPr>
             </w:pPr>
+            <w:r>
+              <w:rPr>
+                <w:rFonts w:ascii="Times New Roman" w:eastAsia="Times New Roman" w:hAnsi="Times New Roman" w:cs="Times New Roman"/>
+                <w:color w:val="000000"/>
+                <w:sz w:val="16"/>
+                <w:szCs w:val="16"/>
+              </w:rPr>
+              <w:t>3</w:t>
+            </w:r>
+            <w:r>
+              <w:rPr>
+                <w:rFonts w:ascii="Times New Roman" w:eastAsia="Times New Roman" w:hAnsi="Times New Roman" w:cs="Times New Roman"/>
+                <w:color w:val="000000"/>
+                <w:sz w:val="16"/>
+                <w:szCs w:val="16"/>
+                <w:vertAlign w:val="superscript"/>
+              </w:rPr>
+              <w:t>rd</w:t>
+            </w:r>
+            <w:r>
+              <w:rPr>
+                <w:rFonts w:ascii="Times New Roman" w:eastAsia="Times New Roman" w:hAnsi="Times New Roman" w:cs="Times New Roman"/>
+                <w:color w:val="000000"/>
+                <w:sz w:val="16"/>
+                <w:szCs w:val="16"/>
+              </w:rPr>
+              <w:t xml:space="preserve"> party integration</w:t>
+            </w:r>
           </w:p>
         </w:tc>
         <w:tc>
@@ -5682,6 +8545,15 @@
                 <w:szCs w:val="16"/>
               </w:rPr>
             </w:pPr>
+            <w:r>
+              <w:rPr>
+                <w:rFonts w:ascii="Times New Roman" w:eastAsia="Times New Roman" w:hAnsi="Times New Roman" w:cs="Times New Roman"/>
+                <w:color w:val="000000"/>
+                <w:sz w:val="16"/>
+                <w:szCs w:val="16"/>
+              </w:rPr>
+              <w:t>Medium</w:t>
+            </w:r>
           </w:p>
         </w:tc>
         <w:tc>
@@ -5716,6 +8588,15 @@
               </w:rPr>
               <w:t> </w:t>
             </w:r>
+            <w:r>
+              <w:rPr>
+                <w:rFonts w:ascii="Times New Roman" w:eastAsia="Times New Roman" w:hAnsi="Times New Roman" w:cs="Times New Roman"/>
+                <w:color w:val="000000"/>
+                <w:sz w:val="16"/>
+                <w:szCs w:val="16"/>
+              </w:rPr>
+              <w:t>Some functions of the website may not work</w:t>
+            </w:r>
           </w:p>
         </w:tc>
         <w:tc>
@@ -5737,6 +8618,34 @@
                 <w:szCs w:val="16"/>
               </w:rPr>
             </w:pPr>
+            <w:r>
+              <w:rPr>
+                <w:rFonts w:ascii="Times New Roman" w:eastAsia="Times New Roman" w:hAnsi="Times New Roman" w:cs="Times New Roman"/>
+                <w:color w:val="000000"/>
+                <w:sz w:val="16"/>
+                <w:szCs w:val="16"/>
+              </w:rPr>
+              <w:t>Check with compatibility of 3</w:t>
+            </w:r>
+            <w:r>
+              <w:rPr>
+                <w:rFonts w:ascii="Times New Roman" w:eastAsia="Times New Roman" w:hAnsi="Times New Roman" w:cs="Times New Roman"/>
+                <w:color w:val="000000"/>
+                <w:sz w:val="16"/>
+                <w:szCs w:val="16"/>
+                <w:vertAlign w:val="superscript"/>
+              </w:rPr>
+              <w:t>rd</w:t>
+            </w:r>
+            <w:r>
+              <w:rPr>
+                <w:rFonts w:ascii="Times New Roman" w:eastAsia="Times New Roman" w:hAnsi="Times New Roman" w:cs="Times New Roman"/>
+                <w:color w:val="000000"/>
+                <w:sz w:val="16"/>
+                <w:szCs w:val="16"/>
+              </w:rPr>
+              <w:t xml:space="preserve"> party components before deployment</w:t>
+            </w:r>
           </w:p>
         </w:tc>
         <w:tc>
@@ -5758,6 +8667,15 @@
                 <w:szCs w:val="16"/>
               </w:rPr>
             </w:pPr>
+            <w:r>
+              <w:rPr>
+                <w:rFonts w:ascii="Times New Roman" w:eastAsia="Times New Roman" w:hAnsi="Times New Roman" w:cs="Times New Roman"/>
+                <w:color w:val="000000"/>
+                <w:sz w:val="16"/>
+                <w:szCs w:val="16"/>
+              </w:rPr>
+              <w:t>Test multiple times before full deployment to users</w:t>
+            </w:r>
           </w:p>
         </w:tc>
       </w:tr>
@@ -5787,6 +8705,15 @@
                 <w:szCs w:val="16"/>
               </w:rPr>
             </w:pPr>
+            <w:r>
+              <w:rPr>
+                <w:rFonts w:ascii="Times New Roman" w:eastAsia="Times New Roman" w:hAnsi="Times New Roman" w:cs="Times New Roman"/>
+                <w:color w:val="000000"/>
+                <w:sz w:val="16"/>
+                <w:szCs w:val="16"/>
+              </w:rPr>
+              <w:t>Security</w:t>
+            </w:r>
           </w:p>
         </w:tc>
         <w:tc>
@@ -5808,6 +8735,15 @@
                 <w:szCs w:val="16"/>
               </w:rPr>
             </w:pPr>
+            <w:r>
+              <w:rPr>
+                <w:rFonts w:ascii="Times New Roman" w:eastAsia="Times New Roman" w:hAnsi="Times New Roman" w:cs="Times New Roman"/>
+                <w:color w:val="000000"/>
+                <w:sz w:val="16"/>
+                <w:szCs w:val="16"/>
+              </w:rPr>
+              <w:t>High</w:t>
+            </w:r>
           </w:p>
         </w:tc>
         <w:tc>
@@ -5840,6 +8776,15 @@
                 <w:sz w:val="16"/>
                 <w:szCs w:val="16"/>
               </w:rPr>
+              <w:t>Webapp may be at risk of hacking</w:t>
+            </w:r>
+            <w:r>
+              <w:rPr>
+                <w:rFonts w:ascii="Times New Roman" w:eastAsia="Times New Roman" w:hAnsi="Times New Roman" w:cs="Times New Roman"/>
+                <w:color w:val="000000"/>
+                <w:sz w:val="16"/>
+                <w:szCs w:val="16"/>
+              </w:rPr>
               <w:t> </w:t>
             </w:r>
           </w:p>
@@ -5863,6 +8808,35 @@
                 <w:szCs w:val="16"/>
               </w:rPr>
             </w:pPr>
+            <w:r>
+              <w:rPr>
+                <w:rFonts w:ascii="Times New Roman" w:eastAsia="Times New Roman" w:hAnsi="Times New Roman" w:cs="Times New Roman"/>
+                <w:color w:val="000000"/>
+                <w:sz w:val="16"/>
+                <w:szCs w:val="16"/>
+              </w:rPr>
+              <w:t xml:space="preserve">Integrate salting and hashing of sensitive </w:t>
+            </w:r>
+            <w:proofErr w:type="gramStart"/>
+            <w:r>
+              <w:rPr>
+                <w:rFonts w:ascii="Times New Roman" w:eastAsia="Times New Roman" w:hAnsi="Times New Roman" w:cs="Times New Roman"/>
+                <w:color w:val="000000"/>
+                <w:sz w:val="16"/>
+                <w:szCs w:val="16"/>
+              </w:rPr>
+              <w:t>users</w:t>
+            </w:r>
+            <w:proofErr w:type="gramEnd"/>
+            <w:r>
+              <w:rPr>
+                <w:rFonts w:ascii="Times New Roman" w:eastAsia="Times New Roman" w:hAnsi="Times New Roman" w:cs="Times New Roman"/>
+                <w:color w:val="000000"/>
+                <w:sz w:val="16"/>
+                <w:szCs w:val="16"/>
+              </w:rPr>
+              <w:t xml:space="preserve"> information in database</w:t>
+            </w:r>
           </w:p>
         </w:tc>
         <w:tc>
@@ -5884,6 +8858,558 @@
                 <w:szCs w:val="16"/>
               </w:rPr>
             </w:pPr>
+            <w:r>
+              <w:rPr>
+                <w:rFonts w:ascii="Times New Roman" w:eastAsia="Times New Roman" w:hAnsi="Times New Roman" w:cs="Times New Roman"/>
+                <w:color w:val="000000"/>
+                <w:sz w:val="16"/>
+                <w:szCs w:val="16"/>
+              </w:rPr>
+              <w:t xml:space="preserve">Integration of </w:t>
+            </w:r>
+            <w:r>
+              <w:rPr>
+                <w:rFonts w:ascii="Times New Roman" w:eastAsia="Times New Roman" w:hAnsi="Times New Roman" w:cs="Times New Roman"/>
+                <w:color w:val="000000"/>
+                <w:sz w:val="16"/>
+                <w:szCs w:val="16"/>
+              </w:rPr>
+              <w:t>encryption to ensure users data remains safe.</w:t>
+            </w:r>
+          </w:p>
+        </w:tc>
+      </w:tr>
+      <w:tr>
+        <w:tblPrEx>
+          <w:shd w:val="clear" w:color="auto" w:fill="D9D9D9" w:themeFill="background1" w:themeFillShade="D9"/>
+        </w:tblPrEx>
+        <w:trPr>
+          <w:trHeight w:val="255"/>
+        </w:trPr>
+        <w:tc>
+          <w:tcPr>
+            <w:tcW w:w="1710" w:type="dxa"/>
+            <w:tcBorders>
+              <w:top w:val="single" w:sz="4" w:space="0" w:color="auto"/>
+              <w:left w:val="single" w:sz="4" w:space="0" w:color="auto"/>
+              <w:bottom w:val="single" w:sz="4" w:space="0" w:color="auto"/>
+              <w:right w:val="single" w:sz="4" w:space="0" w:color="auto"/>
+            </w:tcBorders>
+          </w:tcPr>
+          <w:p>
+            <w:pPr>
+              <w:rPr>
+                <w:rFonts w:ascii="Times New Roman" w:eastAsia="Times New Roman" w:hAnsi="Times New Roman" w:cs="Times New Roman"/>
+                <w:color w:val="000000"/>
+                <w:sz w:val="16"/>
+                <w:szCs w:val="16"/>
+              </w:rPr>
+            </w:pPr>
+            <w:r>
+              <w:rPr>
+                <w:rFonts w:ascii="Times New Roman" w:eastAsia="Times New Roman" w:hAnsi="Times New Roman" w:cs="Times New Roman"/>
+                <w:color w:val="000000"/>
+                <w:sz w:val="16"/>
+                <w:szCs w:val="16"/>
+              </w:rPr>
+              <w:t>Performance</w:t>
+            </w:r>
+          </w:p>
+        </w:tc>
+        <w:tc>
+          <w:tcPr>
+            <w:tcW w:w="1350" w:type="dxa"/>
+            <w:tcBorders>
+              <w:top w:val="single" w:sz="4" w:space="0" w:color="auto"/>
+              <w:left w:val="single" w:sz="4" w:space="0" w:color="auto"/>
+              <w:bottom w:val="single" w:sz="4" w:space="0" w:color="auto"/>
+              <w:right w:val="single" w:sz="4" w:space="0" w:color="auto"/>
+            </w:tcBorders>
+          </w:tcPr>
+          <w:p>
+            <w:pPr>
+              <w:rPr>
+                <w:rFonts w:ascii="Times New Roman" w:eastAsia="Times New Roman" w:hAnsi="Times New Roman" w:cs="Times New Roman"/>
+                <w:color w:val="000000"/>
+                <w:sz w:val="16"/>
+                <w:szCs w:val="16"/>
+              </w:rPr>
+            </w:pPr>
+            <w:r>
+              <w:rPr>
+                <w:rFonts w:ascii="Times New Roman" w:eastAsia="Times New Roman" w:hAnsi="Times New Roman" w:cs="Times New Roman"/>
+                <w:color w:val="000000"/>
+                <w:sz w:val="16"/>
+                <w:szCs w:val="16"/>
+              </w:rPr>
+              <w:t>High</w:t>
+            </w:r>
+          </w:p>
+        </w:tc>
+        <w:tc>
+          <w:tcPr>
+            <w:tcW w:w="2190" w:type="dxa"/>
+            <w:tcBorders>
+              <w:top w:val="single" w:sz="4" w:space="0" w:color="auto"/>
+              <w:left w:val="single" w:sz="4" w:space="0" w:color="auto"/>
+              <w:bottom w:val="single" w:sz="4" w:space="0" w:color="auto"/>
+              <w:right w:val="single" w:sz="4" w:space="0" w:color="auto"/>
+            </w:tcBorders>
+            <w:shd w:val="clear" w:color="auto" w:fill="auto"/>
+            <w:noWrap/>
+            <w:vAlign w:val="bottom"/>
+          </w:tcPr>
+          <w:p>
+            <w:pPr>
+              <w:rPr>
+                <w:rFonts w:ascii="Times New Roman" w:eastAsia="Times New Roman" w:hAnsi="Times New Roman" w:cs="Times New Roman"/>
+                <w:color w:val="000000"/>
+                <w:sz w:val="16"/>
+                <w:szCs w:val="16"/>
+              </w:rPr>
+            </w:pPr>
+            <w:r>
+              <w:rPr>
+                <w:rFonts w:ascii="Times New Roman" w:eastAsia="Times New Roman" w:hAnsi="Times New Roman" w:cs="Times New Roman"/>
+                <w:color w:val="000000"/>
+                <w:sz w:val="16"/>
+                <w:szCs w:val="16"/>
+              </w:rPr>
+              <w:t xml:space="preserve">Under high traffic, application </w:t>
+            </w:r>
+            <w:proofErr w:type="gramStart"/>
+            <w:r>
+              <w:rPr>
+                <w:rFonts w:ascii="Times New Roman" w:eastAsia="Times New Roman" w:hAnsi="Times New Roman" w:cs="Times New Roman"/>
+                <w:color w:val="000000"/>
+                <w:sz w:val="16"/>
+                <w:szCs w:val="16"/>
+              </w:rPr>
+              <w:t>not perform</w:t>
+            </w:r>
+            <w:proofErr w:type="gramEnd"/>
+            <w:r>
+              <w:rPr>
+                <w:rFonts w:ascii="Times New Roman" w:eastAsia="Times New Roman" w:hAnsi="Times New Roman" w:cs="Times New Roman"/>
+                <w:color w:val="000000"/>
+                <w:sz w:val="16"/>
+                <w:szCs w:val="16"/>
+              </w:rPr>
+              <w:t xml:space="preserve"> optimally.</w:t>
+            </w:r>
+          </w:p>
+        </w:tc>
+        <w:tc>
+          <w:tcPr>
+            <w:tcW w:w="2190" w:type="dxa"/>
+            <w:tcBorders>
+              <w:top w:val="single" w:sz="4" w:space="0" w:color="auto"/>
+              <w:left w:val="single" w:sz="4" w:space="0" w:color="auto"/>
+              <w:bottom w:val="single" w:sz="4" w:space="0" w:color="auto"/>
+              <w:right w:val="single" w:sz="4" w:space="0" w:color="auto"/>
+            </w:tcBorders>
+          </w:tcPr>
+          <w:p>
+            <w:pPr>
+              <w:rPr>
+                <w:rFonts w:ascii="Times New Roman" w:eastAsia="Times New Roman" w:hAnsi="Times New Roman" w:cs="Times New Roman"/>
+                <w:color w:val="000000"/>
+                <w:sz w:val="16"/>
+                <w:szCs w:val="16"/>
+              </w:rPr>
+            </w:pPr>
+            <w:r>
+              <w:rPr>
+                <w:rFonts w:ascii="Times New Roman" w:eastAsia="Times New Roman" w:hAnsi="Times New Roman" w:cs="Times New Roman"/>
+                <w:color w:val="000000"/>
+                <w:sz w:val="16"/>
+                <w:szCs w:val="16"/>
+              </w:rPr>
+              <w:t>Ensure that it can handle a large amount of traffic.</w:t>
+            </w:r>
+          </w:p>
+        </w:tc>
+        <w:tc>
+          <w:tcPr>
+            <w:tcW w:w="2190" w:type="dxa"/>
+            <w:tcBorders>
+              <w:top w:val="single" w:sz="4" w:space="0" w:color="auto"/>
+              <w:left w:val="single" w:sz="4" w:space="0" w:color="auto"/>
+              <w:bottom w:val="single" w:sz="4" w:space="0" w:color="auto"/>
+              <w:right w:val="single" w:sz="4" w:space="0" w:color="auto"/>
+            </w:tcBorders>
+          </w:tcPr>
+          <w:p>
+            <w:pPr>
+              <w:rPr>
+                <w:rFonts w:ascii="Times New Roman" w:eastAsia="Times New Roman" w:hAnsi="Times New Roman" w:cs="Times New Roman"/>
+                <w:color w:val="000000"/>
+                <w:sz w:val="16"/>
+                <w:szCs w:val="16"/>
+              </w:rPr>
+            </w:pPr>
+            <w:r>
+              <w:rPr>
+                <w:rFonts w:ascii="Times New Roman" w:eastAsia="Times New Roman" w:hAnsi="Times New Roman" w:cs="Times New Roman"/>
+                <w:color w:val="000000"/>
+                <w:sz w:val="16"/>
+                <w:szCs w:val="16"/>
+              </w:rPr>
+              <w:t>Test with many people over and over to ensure it remains efficient.</w:t>
+            </w:r>
+          </w:p>
+        </w:tc>
+      </w:tr>
+      <w:tr>
+        <w:tblPrEx>
+          <w:shd w:val="clear" w:color="auto" w:fill="D9D9D9" w:themeFill="background1" w:themeFillShade="D9"/>
+        </w:tblPrEx>
+        <w:trPr>
+          <w:trHeight w:val="255"/>
+        </w:trPr>
+        <w:tc>
+          <w:tcPr>
+            <w:tcW w:w="1710" w:type="dxa"/>
+            <w:tcBorders>
+              <w:top w:val="single" w:sz="4" w:space="0" w:color="auto"/>
+              <w:left w:val="single" w:sz="4" w:space="0" w:color="auto"/>
+              <w:bottom w:val="single" w:sz="4" w:space="0" w:color="auto"/>
+              <w:right w:val="single" w:sz="4" w:space="0" w:color="auto"/>
+            </w:tcBorders>
+          </w:tcPr>
+          <w:p>
+            <w:pPr>
+              <w:rPr>
+                <w:rFonts w:ascii="Times New Roman" w:eastAsia="Times New Roman" w:hAnsi="Times New Roman" w:cs="Times New Roman"/>
+                <w:color w:val="000000"/>
+                <w:sz w:val="16"/>
+                <w:szCs w:val="16"/>
+              </w:rPr>
+            </w:pPr>
+            <w:r>
+              <w:rPr>
+                <w:rFonts w:ascii="Times New Roman" w:eastAsia="Times New Roman" w:hAnsi="Times New Roman" w:cs="Times New Roman"/>
+                <w:color w:val="000000"/>
+                <w:sz w:val="16"/>
+                <w:szCs w:val="16"/>
+              </w:rPr>
+              <w:t>Compliance</w:t>
+            </w:r>
+          </w:p>
+        </w:tc>
+        <w:tc>
+          <w:tcPr>
+            <w:tcW w:w="1350" w:type="dxa"/>
+            <w:tcBorders>
+              <w:top w:val="single" w:sz="4" w:space="0" w:color="auto"/>
+              <w:left w:val="single" w:sz="4" w:space="0" w:color="auto"/>
+              <w:bottom w:val="single" w:sz="4" w:space="0" w:color="auto"/>
+              <w:right w:val="single" w:sz="4" w:space="0" w:color="auto"/>
+            </w:tcBorders>
+          </w:tcPr>
+          <w:p>
+            <w:pPr>
+              <w:rPr>
+                <w:rFonts w:ascii="Times New Roman" w:eastAsia="Times New Roman" w:hAnsi="Times New Roman" w:cs="Times New Roman"/>
+                <w:color w:val="000000"/>
+                <w:sz w:val="16"/>
+                <w:szCs w:val="16"/>
+              </w:rPr>
+            </w:pPr>
+            <w:r>
+              <w:rPr>
+                <w:rFonts w:ascii="Times New Roman" w:eastAsia="Times New Roman" w:hAnsi="Times New Roman" w:cs="Times New Roman"/>
+                <w:color w:val="000000"/>
+                <w:sz w:val="16"/>
+                <w:szCs w:val="16"/>
+              </w:rPr>
+              <w:t>High</w:t>
+            </w:r>
+          </w:p>
+        </w:tc>
+        <w:tc>
+          <w:tcPr>
+            <w:tcW w:w="2190" w:type="dxa"/>
+            <w:tcBorders>
+              <w:top w:val="single" w:sz="4" w:space="0" w:color="auto"/>
+              <w:left w:val="single" w:sz="4" w:space="0" w:color="auto"/>
+              <w:bottom w:val="single" w:sz="4" w:space="0" w:color="auto"/>
+              <w:right w:val="single" w:sz="4" w:space="0" w:color="auto"/>
+            </w:tcBorders>
+            <w:shd w:val="clear" w:color="auto" w:fill="auto"/>
+            <w:noWrap/>
+            <w:vAlign w:val="bottom"/>
+          </w:tcPr>
+          <w:p>
+            <w:pPr>
+              <w:rPr>
+                <w:rFonts w:ascii="Times New Roman" w:eastAsia="Times New Roman" w:hAnsi="Times New Roman" w:cs="Times New Roman"/>
+                <w:color w:val="000000"/>
+                <w:sz w:val="16"/>
+                <w:szCs w:val="16"/>
+              </w:rPr>
+            </w:pPr>
+            <w:proofErr w:type="gramStart"/>
+            <w:r>
+              <w:rPr>
+                <w:rFonts w:ascii="Times New Roman" w:eastAsia="Times New Roman" w:hAnsi="Times New Roman" w:cs="Times New Roman"/>
+                <w:color w:val="000000"/>
+                <w:sz w:val="16"/>
+                <w:szCs w:val="16"/>
+              </w:rPr>
+              <w:t>Users</w:t>
+            </w:r>
+            <w:proofErr w:type="gramEnd"/>
+            <w:r>
+              <w:rPr>
+                <w:rFonts w:ascii="Times New Roman" w:eastAsia="Times New Roman" w:hAnsi="Times New Roman" w:cs="Times New Roman"/>
+                <w:color w:val="000000"/>
+                <w:sz w:val="16"/>
+                <w:szCs w:val="16"/>
+              </w:rPr>
+              <w:t xml:space="preserve"> data and privacy may be put at risk.</w:t>
+            </w:r>
+          </w:p>
+        </w:tc>
+        <w:tc>
+          <w:tcPr>
+            <w:tcW w:w="2190" w:type="dxa"/>
+            <w:tcBorders>
+              <w:top w:val="single" w:sz="4" w:space="0" w:color="auto"/>
+              <w:left w:val="single" w:sz="4" w:space="0" w:color="auto"/>
+              <w:bottom w:val="single" w:sz="4" w:space="0" w:color="auto"/>
+              <w:right w:val="single" w:sz="4" w:space="0" w:color="auto"/>
+            </w:tcBorders>
+          </w:tcPr>
+          <w:p>
+            <w:pPr>
+              <w:rPr>
+                <w:rFonts w:ascii="Times New Roman" w:eastAsia="Times New Roman" w:hAnsi="Times New Roman" w:cs="Times New Roman"/>
+                <w:color w:val="000000"/>
+                <w:sz w:val="16"/>
+                <w:szCs w:val="16"/>
+              </w:rPr>
+            </w:pPr>
+            <w:r>
+              <w:rPr>
+                <w:rFonts w:ascii="Times New Roman" w:eastAsia="Times New Roman" w:hAnsi="Times New Roman" w:cs="Times New Roman"/>
+                <w:color w:val="000000"/>
+                <w:sz w:val="16"/>
+                <w:szCs w:val="16"/>
+              </w:rPr>
+              <w:t>Ensure that the website adheres to all laws and regulations including data protection and privacy.</w:t>
+            </w:r>
+          </w:p>
+        </w:tc>
+        <w:tc>
+          <w:tcPr>
+            <w:tcW w:w="2190" w:type="dxa"/>
+            <w:tcBorders>
+              <w:top w:val="single" w:sz="4" w:space="0" w:color="auto"/>
+              <w:left w:val="single" w:sz="4" w:space="0" w:color="auto"/>
+              <w:bottom w:val="single" w:sz="4" w:space="0" w:color="auto"/>
+              <w:right w:val="single" w:sz="4" w:space="0" w:color="auto"/>
+            </w:tcBorders>
+          </w:tcPr>
+          <w:p>
+            <w:pPr>
+              <w:rPr>
+                <w:rFonts w:ascii="Times New Roman" w:eastAsia="Times New Roman" w:hAnsi="Times New Roman" w:cs="Times New Roman"/>
+                <w:color w:val="000000"/>
+                <w:sz w:val="16"/>
+                <w:szCs w:val="16"/>
+              </w:rPr>
+            </w:pPr>
+            <w:r>
+              <w:rPr>
+                <w:rFonts w:ascii="Times New Roman" w:eastAsia="Times New Roman" w:hAnsi="Times New Roman" w:cs="Times New Roman"/>
+                <w:color w:val="000000"/>
+                <w:sz w:val="16"/>
+                <w:szCs w:val="16"/>
+              </w:rPr>
+              <w:t>Double and triple check laws and regulations to remain compliant.</w:t>
+            </w:r>
+          </w:p>
+        </w:tc>
+      </w:tr>
+      <w:tr>
+        <w:tblPrEx>
+          <w:shd w:val="clear" w:color="auto" w:fill="D9D9D9" w:themeFill="background1" w:themeFillShade="D9"/>
+        </w:tblPrEx>
+        <w:trPr>
+          <w:trHeight w:val="255"/>
+        </w:trPr>
+        <w:tc>
+          <w:tcPr>
+            <w:tcW w:w="1710" w:type="dxa"/>
+            <w:tcBorders>
+              <w:top w:val="single" w:sz="4" w:space="0" w:color="auto"/>
+              <w:left w:val="single" w:sz="4" w:space="0" w:color="auto"/>
+              <w:bottom w:val="single" w:sz="4" w:space="0" w:color="auto"/>
+              <w:right w:val="single" w:sz="4" w:space="0" w:color="auto"/>
+            </w:tcBorders>
+          </w:tcPr>
+          <w:p>
+            <w:pPr>
+              <w:rPr>
+                <w:rFonts w:ascii="Times New Roman" w:eastAsia="Times New Roman" w:hAnsi="Times New Roman" w:cs="Times New Roman"/>
+                <w:color w:val="000000"/>
+                <w:sz w:val="16"/>
+                <w:szCs w:val="16"/>
+              </w:rPr>
+            </w:pPr>
+            <w:r>
+              <w:rPr>
+                <w:rFonts w:ascii="Times New Roman" w:eastAsia="Times New Roman" w:hAnsi="Times New Roman" w:cs="Times New Roman"/>
+                <w:color w:val="000000"/>
+                <w:sz w:val="16"/>
+                <w:szCs w:val="16"/>
+              </w:rPr>
+              <w:t>Users will not find UI appealing</w:t>
+            </w:r>
+          </w:p>
+        </w:tc>
+        <w:tc>
+          <w:tcPr>
+            <w:tcW w:w="1350" w:type="dxa"/>
+            <w:tcBorders>
+              <w:top w:val="single" w:sz="4" w:space="0" w:color="auto"/>
+              <w:left w:val="single" w:sz="4" w:space="0" w:color="auto"/>
+              <w:bottom w:val="single" w:sz="4" w:space="0" w:color="auto"/>
+              <w:right w:val="single" w:sz="4" w:space="0" w:color="auto"/>
+            </w:tcBorders>
+          </w:tcPr>
+          <w:p>
+            <w:pPr>
+              <w:rPr>
+                <w:rFonts w:ascii="Times New Roman" w:eastAsia="Times New Roman" w:hAnsi="Times New Roman" w:cs="Times New Roman"/>
+                <w:color w:val="000000"/>
+                <w:sz w:val="16"/>
+                <w:szCs w:val="16"/>
+              </w:rPr>
+            </w:pPr>
+            <w:r>
+              <w:rPr>
+                <w:rFonts w:ascii="Times New Roman" w:eastAsia="Times New Roman" w:hAnsi="Times New Roman" w:cs="Times New Roman"/>
+                <w:color w:val="000000"/>
+                <w:sz w:val="16"/>
+                <w:szCs w:val="16"/>
+              </w:rPr>
+              <w:t>High</w:t>
+            </w:r>
+          </w:p>
+        </w:tc>
+        <w:tc>
+          <w:tcPr>
+            <w:tcW w:w="2190" w:type="dxa"/>
+            <w:tcBorders>
+              <w:top w:val="single" w:sz="4" w:space="0" w:color="auto"/>
+              <w:left w:val="single" w:sz="4" w:space="0" w:color="auto"/>
+              <w:bottom w:val="single" w:sz="4" w:space="0" w:color="auto"/>
+              <w:right w:val="single" w:sz="4" w:space="0" w:color="auto"/>
+            </w:tcBorders>
+            <w:shd w:val="clear" w:color="auto" w:fill="auto"/>
+            <w:noWrap/>
+            <w:vAlign w:val="bottom"/>
+          </w:tcPr>
+          <w:p>
+            <w:pPr>
+              <w:rPr>
+                <w:rFonts w:ascii="Times New Roman" w:eastAsia="Times New Roman" w:hAnsi="Times New Roman" w:cs="Times New Roman"/>
+                <w:color w:val="000000"/>
+                <w:sz w:val="16"/>
+                <w:szCs w:val="16"/>
+              </w:rPr>
+            </w:pPr>
+            <w:r>
+              <w:rPr>
+                <w:rFonts w:ascii="Times New Roman" w:eastAsia="Times New Roman" w:hAnsi="Times New Roman" w:cs="Times New Roman"/>
+                <w:color w:val="000000"/>
+                <w:sz w:val="16"/>
+                <w:szCs w:val="16"/>
+              </w:rPr>
+              <w:t>This will cause users to lose interest of using the customers website.</w:t>
+            </w:r>
+          </w:p>
+        </w:tc>
+        <w:tc>
+          <w:tcPr>
+            <w:tcW w:w="2190" w:type="dxa"/>
+            <w:tcBorders>
+              <w:top w:val="single" w:sz="4" w:space="0" w:color="auto"/>
+              <w:left w:val="single" w:sz="4" w:space="0" w:color="auto"/>
+              <w:bottom w:val="single" w:sz="4" w:space="0" w:color="auto"/>
+              <w:right w:val="single" w:sz="4" w:space="0" w:color="auto"/>
+            </w:tcBorders>
+          </w:tcPr>
+          <w:p>
+            <w:pPr>
+              <w:rPr>
+                <w:rFonts w:ascii="Times New Roman" w:eastAsia="Times New Roman" w:hAnsi="Times New Roman" w:cs="Times New Roman"/>
+                <w:color w:val="000000"/>
+                <w:sz w:val="16"/>
+                <w:szCs w:val="16"/>
+              </w:rPr>
+            </w:pPr>
+            <w:r>
+              <w:rPr>
+                <w:rFonts w:ascii="Times New Roman" w:eastAsia="Times New Roman" w:hAnsi="Times New Roman" w:cs="Times New Roman"/>
+                <w:color w:val="000000"/>
+                <w:sz w:val="16"/>
+                <w:szCs w:val="16"/>
+              </w:rPr>
+              <w:t>Deploy multiple versions for testing to ensure that there is at least one that is visually appealing.</w:t>
+            </w:r>
+          </w:p>
+        </w:tc>
+        <w:tc>
+          <w:tcPr>
+            <w:tcW w:w="2190" w:type="dxa"/>
+            <w:tcBorders>
+              <w:top w:val="single" w:sz="4" w:space="0" w:color="auto"/>
+              <w:left w:val="single" w:sz="4" w:space="0" w:color="auto"/>
+              <w:bottom w:val="single" w:sz="4" w:space="0" w:color="auto"/>
+              <w:right w:val="single" w:sz="4" w:space="0" w:color="auto"/>
+            </w:tcBorders>
+          </w:tcPr>
+          <w:p>
+            <w:pPr>
+              <w:rPr>
+                <w:rFonts w:ascii="Times New Roman" w:eastAsia="Times New Roman" w:hAnsi="Times New Roman" w:cs="Times New Roman"/>
+                <w:color w:val="000000"/>
+                <w:sz w:val="16"/>
+                <w:szCs w:val="16"/>
+              </w:rPr>
+            </w:pPr>
+            <w:r>
+              <w:rPr>
+                <w:rFonts w:ascii="Times New Roman" w:eastAsia="Times New Roman" w:hAnsi="Times New Roman" w:cs="Times New Roman"/>
+                <w:color w:val="000000"/>
+                <w:sz w:val="16"/>
+                <w:szCs w:val="16"/>
+              </w:rPr>
+              <w:t xml:space="preserve">Keep the design of the website as close as the design documents and within the </w:t>
+            </w:r>
+            <w:proofErr w:type="gramStart"/>
+            <w:r>
+              <w:rPr>
+                <w:rFonts w:ascii="Times New Roman" w:eastAsia="Times New Roman" w:hAnsi="Times New Roman" w:cs="Times New Roman"/>
+                <w:color w:val="000000"/>
+                <w:sz w:val="16"/>
+                <w:szCs w:val="16"/>
+              </w:rPr>
+              <w:t>customers</w:t>
+            </w:r>
+            <w:proofErr w:type="gramEnd"/>
+            <w:r>
+              <w:rPr>
+                <w:rFonts w:ascii="Times New Roman" w:eastAsia="Times New Roman" w:hAnsi="Times New Roman" w:cs="Times New Roman"/>
+                <w:color w:val="000000"/>
+                <w:sz w:val="16"/>
+                <w:szCs w:val="16"/>
+              </w:rPr>
+              <w:t xml:space="preserve"> scope.</w:t>
+            </w:r>
           </w:p>
         </w:tc>
       </w:tr>
@@ -5908,13 +9434,13 @@
         <w:tblLook w:val="04A0" w:firstRow="1" w:lastRow="0" w:firstColumn="1" w:lastColumn="0" w:noHBand="0" w:noVBand="1"/>
       </w:tblPr>
       <w:tblGrid>
-        <w:gridCol w:w="410"/>
+        <w:gridCol w:w="411"/>
         <w:gridCol w:w="1170"/>
         <w:gridCol w:w="1710"/>
-        <w:gridCol w:w="2110"/>
+        <w:gridCol w:w="2001"/>
         <w:gridCol w:w="1170"/>
         <w:gridCol w:w="540"/>
-        <w:gridCol w:w="797"/>
+        <w:gridCol w:w="905"/>
         <w:gridCol w:w="714"/>
         <w:gridCol w:w="830"/>
       </w:tblGrid>
@@ -6688,6 +10214,15 @@
               </w:rPr>
               <w:t> </w:t>
             </w:r>
+            <w:r>
+              <w:rPr>
+                <w:rFonts w:ascii="Times New Roman" w:eastAsia="Times New Roman" w:hAnsi="Times New Roman" w:cs="Times New Roman"/>
+                <w:color w:val="000000"/>
+                <w:sz w:val="16"/>
+                <w:szCs w:val="16"/>
+              </w:rPr>
+              <w:t>No asset images for products</w:t>
+            </w:r>
           </w:p>
         </w:tc>
         <w:tc>
@@ -6718,6 +10253,15 @@
                 <w:sz w:val="16"/>
                 <w:szCs w:val="16"/>
               </w:rPr>
+              <w:t>Without images, users will not be able to see what they are purchasing</w:t>
+            </w:r>
+            <w:r>
+              <w:rPr>
+                <w:rFonts w:ascii="Times New Roman" w:eastAsia="Times New Roman" w:hAnsi="Times New Roman" w:cs="Times New Roman"/>
+                <w:color w:val="000000"/>
+                <w:sz w:val="16"/>
+                <w:szCs w:val="16"/>
+              </w:rPr>
               <w:t> </w:t>
             </w:r>
           </w:p>
@@ -6751,6 +10295,15 @@
                 <w:sz w:val="16"/>
                 <w:szCs w:val="16"/>
               </w:rPr>
+              <w:t>Get images from the customer</w:t>
+            </w:r>
+            <w:r>
+              <w:rPr>
+                <w:rFonts w:ascii="Times New Roman" w:eastAsia="Times New Roman" w:hAnsi="Times New Roman" w:cs="Times New Roman"/>
+                <w:color w:val="000000"/>
+                <w:sz w:val="16"/>
+                <w:szCs w:val="16"/>
+              </w:rPr>
               <w:t> </w:t>
             </w:r>
           </w:p>
@@ -6784,6 +10337,15 @@
                 <w:sz w:val="16"/>
                 <w:szCs w:val="16"/>
               </w:rPr>
+              <w:t>Ryan</w:t>
+            </w:r>
+            <w:r>
+              <w:rPr>
+                <w:rFonts w:ascii="Times New Roman" w:eastAsia="Times New Roman" w:hAnsi="Times New Roman" w:cs="Times New Roman"/>
+                <w:color w:val="000000"/>
+                <w:sz w:val="16"/>
+                <w:szCs w:val="16"/>
+              </w:rPr>
               <w:t> </w:t>
             </w:r>
           </w:p>
@@ -6817,6 +10379,15 @@
                 <w:sz w:val="16"/>
                 <w:szCs w:val="16"/>
               </w:rPr>
+              <w:t>Top</w:t>
+            </w:r>
+            <w:r>
+              <w:rPr>
+                <w:rFonts w:ascii="Times New Roman" w:eastAsia="Times New Roman" w:hAnsi="Times New Roman" w:cs="Times New Roman"/>
+                <w:color w:val="000000"/>
+                <w:sz w:val="16"/>
+                <w:szCs w:val="16"/>
+              </w:rPr>
               <w:t> </w:t>
             </w:r>
           </w:p>
@@ -6850,6 +10421,15 @@
                 <w:sz w:val="16"/>
                 <w:szCs w:val="16"/>
               </w:rPr>
+              <w:t>3/03/2024</w:t>
+            </w:r>
+            <w:r>
+              <w:rPr>
+                <w:rFonts w:ascii="Times New Roman" w:eastAsia="Times New Roman" w:hAnsi="Times New Roman" w:cs="Times New Roman"/>
+                <w:color w:val="000000"/>
+                <w:sz w:val="16"/>
+                <w:szCs w:val="16"/>
+              </w:rPr>
               <w:t> </w:t>
             </w:r>
           </w:p>
@@ -6883,6 +10463,15 @@
                 <w:sz w:val="16"/>
                 <w:szCs w:val="16"/>
               </w:rPr>
+              <w:t>n/a</w:t>
+            </w:r>
+            <w:r>
+              <w:rPr>
+                <w:rFonts w:ascii="Times New Roman" w:eastAsia="Times New Roman" w:hAnsi="Times New Roman" w:cs="Times New Roman"/>
+                <w:color w:val="000000"/>
+                <w:sz w:val="16"/>
+                <w:szCs w:val="16"/>
+              </w:rPr>
               <w:t> </w:t>
             </w:r>
           </w:p>
@@ -6909,6 +10498,15 @@
                 <w:szCs w:val="16"/>
               </w:rPr>
             </w:pPr>
+            <w:r>
+              <w:rPr>
+                <w:rFonts w:ascii="Times New Roman" w:eastAsia="Times New Roman" w:hAnsi="Times New Roman" w:cs="Times New Roman"/>
+                <w:color w:val="000000"/>
+                <w:sz w:val="16"/>
+                <w:szCs w:val="16"/>
+              </w:rPr>
+              <w:t>n/a</w:t>
+            </w:r>
             <w:r>
               <w:rPr>
                 <w:rFonts w:ascii="Times New Roman" w:eastAsia="Times New Roman" w:hAnsi="Times New Roman" w:cs="Times New Roman"/>
@@ -7811,6 +11409,15 @@
               </w:rPr>
               <w:t> </w:t>
             </w:r>
+            <w:r>
+              <w:rPr>
+                <w:rFonts w:ascii="Times New Roman" w:eastAsia="Times New Roman" w:hAnsi="Times New Roman" w:cs="Times New Roman"/>
+                <w:color w:val="000000"/>
+                <w:sz w:val="16"/>
+                <w:szCs w:val="16"/>
+              </w:rPr>
+              <w:t>Addition of new features</w:t>
+            </w:r>
           </w:p>
         </w:tc>
         <w:tc>
@@ -7844,6 +11451,15 @@
               </w:rPr>
               <w:t> </w:t>
             </w:r>
+            <w:r>
+              <w:rPr>
+                <w:rFonts w:ascii="Times New Roman" w:eastAsia="Times New Roman" w:hAnsi="Times New Roman" w:cs="Times New Roman"/>
+                <w:color w:val="000000"/>
+                <w:sz w:val="16"/>
+                <w:szCs w:val="16"/>
+              </w:rPr>
+              <w:t>2</w:t>
+            </w:r>
           </w:p>
         </w:tc>
         <w:tc>
@@ -7876,6 +11492,15 @@
                 <w:sz w:val="16"/>
                 <w:szCs w:val="16"/>
               </w:rPr>
+              <w:t>Ryan</w:t>
+            </w:r>
+            <w:r>
+              <w:rPr>
+                <w:rFonts w:ascii="Times New Roman" w:eastAsia="Times New Roman" w:hAnsi="Times New Roman" w:cs="Times New Roman"/>
+                <w:color w:val="000000"/>
+                <w:sz w:val="16"/>
+                <w:szCs w:val="16"/>
+              </w:rPr>
               <w:t> </w:t>
             </w:r>
           </w:p>
@@ -7912,6 +11537,15 @@
               </w:rPr>
               <w:t> </w:t>
             </w:r>
+            <w:r>
+              <w:rPr>
+                <w:rFonts w:ascii="Times New Roman" w:eastAsia="Times New Roman" w:hAnsi="Times New Roman" w:cs="Times New Roman"/>
+                <w:color w:val="000000"/>
+                <w:sz w:val="16"/>
+                <w:szCs w:val="16"/>
+              </w:rPr>
+              <w:t>03/03/2024</w:t>
+            </w:r>
           </w:p>
         </w:tc>
         <w:tc>
@@ -7944,6 +11578,15 @@
                 <w:sz w:val="16"/>
                 <w:szCs w:val="16"/>
               </w:rPr>
+              <w:t>03/03/2024</w:t>
+            </w:r>
+            <w:r>
+              <w:rPr>
+                <w:rFonts w:ascii="Times New Roman" w:eastAsia="Times New Roman" w:hAnsi="Times New Roman" w:cs="Times New Roman"/>
+                <w:color w:val="000000"/>
+                <w:sz w:val="16"/>
+                <w:szCs w:val="16"/>
+              </w:rPr>
               <w:t> </w:t>
             </w:r>
           </w:p>
@@ -7981,6 +11624,15 @@
               </w:rPr>
               <w:t> </w:t>
             </w:r>
+            <w:r>
+              <w:rPr>
+                <w:rFonts w:ascii="Times New Roman" w:eastAsia="Times New Roman" w:hAnsi="Times New Roman" w:cs="Times New Roman"/>
+                <w:color w:val="000000"/>
+                <w:sz w:val="16"/>
+                <w:szCs w:val="16"/>
+              </w:rPr>
+              <w:t>Ryan</w:t>
+            </w:r>
           </w:p>
         </w:tc>
         <w:tc>
@@ -8014,6 +11666,15 @@
                 <w:sz w:val="16"/>
                 <w:szCs w:val="16"/>
               </w:rPr>
+              <w:t>Not Started</w:t>
+            </w:r>
+            <w:r>
+              <w:rPr>
+                <w:rFonts w:ascii="Times New Roman" w:eastAsia="Times New Roman" w:hAnsi="Times New Roman" w:cs="Times New Roman"/>
+                <w:color w:val="000000"/>
+                <w:sz w:val="16"/>
+                <w:szCs w:val="16"/>
+              </w:rPr>
               <w:t> </w:t>
             </w:r>
           </w:p>
@@ -8049,6 +11710,15 @@
                 <w:sz w:val="16"/>
                 <w:szCs w:val="16"/>
               </w:rPr>
+              <w:t>n/a</w:t>
+            </w:r>
+            <w:r>
+              <w:rPr>
+                <w:rFonts w:ascii="Times New Roman" w:eastAsia="Times New Roman" w:hAnsi="Times New Roman" w:cs="Times New Roman"/>
+                <w:color w:val="000000"/>
+                <w:sz w:val="16"/>
+                <w:szCs w:val="16"/>
+              </w:rPr>
               <w:t> </w:t>
             </w:r>
           </w:p>
@@ -8077,6 +11747,15 @@
                 <w:szCs w:val="16"/>
               </w:rPr>
             </w:pPr>
+            <w:r>
+              <w:rPr>
+                <w:rFonts w:ascii="Times New Roman" w:eastAsia="Times New Roman" w:hAnsi="Times New Roman" w:cs="Times New Roman"/>
+                <w:color w:val="000000"/>
+                <w:sz w:val="16"/>
+                <w:szCs w:val="16"/>
+              </w:rPr>
+              <w:t>1.0.0</w:t>
+            </w:r>
             <w:r>
               <w:rPr>
                 <w:rFonts w:ascii="Times New Roman" w:eastAsia="Times New Roman" w:hAnsi="Times New Roman" w:cs="Times New Roman"/>
@@ -8158,6 +11837,15 @@
               </w:rPr>
               <w:t> </w:t>
             </w:r>
+            <w:r>
+              <w:rPr>
+                <w:rFonts w:ascii="Times New Roman" w:eastAsia="Times New Roman" w:hAnsi="Times New Roman" w:cs="Times New Roman"/>
+                <w:color w:val="000000"/>
+                <w:sz w:val="16"/>
+                <w:szCs w:val="16"/>
+              </w:rPr>
+              <w:t>Implementation for application to work on web browsers on pc and mobile devices</w:t>
+            </w:r>
           </w:p>
         </w:tc>
         <w:tc>
@@ -8189,6 +11877,15 @@
                 <w:sz w:val="16"/>
                 <w:szCs w:val="16"/>
               </w:rPr>
+              <w:t>1</w:t>
+            </w:r>
+            <w:r>
+              <w:rPr>
+                <w:rFonts w:ascii="Times New Roman" w:eastAsia="Times New Roman" w:hAnsi="Times New Roman" w:cs="Times New Roman"/>
+                <w:color w:val="000000"/>
+                <w:sz w:val="16"/>
+                <w:szCs w:val="16"/>
+              </w:rPr>
               <w:t> </w:t>
             </w:r>
           </w:p>
@@ -8225,6 +11922,15 @@
               </w:rPr>
               <w:t> </w:t>
             </w:r>
+            <w:r>
+              <w:rPr>
+                <w:rFonts w:ascii="Times New Roman" w:eastAsia="Times New Roman" w:hAnsi="Times New Roman" w:cs="Times New Roman"/>
+                <w:color w:val="000000"/>
+                <w:sz w:val="16"/>
+                <w:szCs w:val="16"/>
+              </w:rPr>
+              <w:t>Ryan</w:t>
+            </w:r>
           </w:p>
         </w:tc>
         <w:tc>
@@ -8257,6 +11963,15 @@
                 <w:sz w:val="16"/>
                 <w:szCs w:val="16"/>
               </w:rPr>
+              <w:t>03/03/2024</w:t>
+            </w:r>
+            <w:r>
+              <w:rPr>
+                <w:rFonts w:ascii="Times New Roman" w:eastAsia="Times New Roman" w:hAnsi="Times New Roman" w:cs="Times New Roman"/>
+                <w:color w:val="000000"/>
+                <w:sz w:val="16"/>
+                <w:szCs w:val="16"/>
+              </w:rPr>
               <w:t> </w:t>
             </w:r>
           </w:p>
@@ -8293,6 +12008,15 @@
               </w:rPr>
               <w:t> </w:t>
             </w:r>
+            <w:r>
+              <w:rPr>
+                <w:rFonts w:ascii="Times New Roman" w:eastAsia="Times New Roman" w:hAnsi="Times New Roman" w:cs="Times New Roman"/>
+                <w:color w:val="000000"/>
+                <w:sz w:val="16"/>
+                <w:szCs w:val="16"/>
+              </w:rPr>
+              <w:t>03/03/2024</w:t>
+            </w:r>
           </w:p>
         </w:tc>
         <w:tc>
@@ -8326,6 +12050,15 @@
                 <w:sz w:val="16"/>
                 <w:szCs w:val="16"/>
               </w:rPr>
+              <w:t>Ryan</w:t>
+            </w:r>
+            <w:r>
+              <w:rPr>
+                <w:rFonts w:ascii="Times New Roman" w:eastAsia="Times New Roman" w:hAnsi="Times New Roman" w:cs="Times New Roman"/>
+                <w:color w:val="000000"/>
+                <w:sz w:val="16"/>
+                <w:szCs w:val="16"/>
+              </w:rPr>
               <w:t> </w:t>
             </w:r>
           </w:p>
@@ -8363,6 +12096,15 @@
               </w:rPr>
               <w:t> </w:t>
             </w:r>
+            <w:r>
+              <w:rPr>
+                <w:rFonts w:ascii="Times New Roman" w:eastAsia="Times New Roman" w:hAnsi="Times New Roman" w:cs="Times New Roman"/>
+                <w:color w:val="000000"/>
+                <w:sz w:val="16"/>
+                <w:szCs w:val="16"/>
+              </w:rPr>
+              <w:t>Not Started</w:t>
+            </w:r>
           </w:p>
         </w:tc>
         <w:tc>
@@ -8398,6 +12140,15 @@
               </w:rPr>
               <w:t> </w:t>
             </w:r>
+            <w:r>
+              <w:rPr>
+                <w:rFonts w:ascii="Times New Roman" w:eastAsia="Times New Roman" w:hAnsi="Times New Roman" w:cs="Times New Roman"/>
+                <w:color w:val="000000"/>
+                <w:sz w:val="16"/>
+                <w:szCs w:val="16"/>
+              </w:rPr>
+              <w:t>n/a</w:t>
+            </w:r>
           </w:p>
         </w:tc>
         <w:tc>
@@ -8432,6 +12183,15 @@
                 <w:szCs w:val="16"/>
               </w:rPr>
               <w:t> </w:t>
+            </w:r>
+            <w:r>
+              <w:rPr>
+                <w:rFonts w:ascii="Times New Roman" w:eastAsia="Times New Roman" w:hAnsi="Times New Roman" w:cs="Times New Roman"/>
+                <w:color w:val="000000"/>
+                <w:sz w:val="16"/>
+                <w:szCs w:val="16"/>
+              </w:rPr>
+              <w:t>1.0.0</w:t>
             </w:r>
           </w:p>
         </w:tc>
@@ -8685,6 +12445,15 @@
               </w:rPr>
               <w:t> </w:t>
             </w:r>
+            <w:r>
+              <w:rPr>
+                <w:rFonts w:ascii="Times New Roman" w:eastAsia="Times New Roman" w:hAnsi="Times New Roman" w:cs="Times New Roman"/>
+                <w:color w:val="000000"/>
+                <w:sz w:val="16"/>
+                <w:szCs w:val="16"/>
+              </w:rPr>
+              <w:t>Ryan</w:t>
+            </w:r>
           </w:p>
         </w:tc>
         <w:tc>
@@ -8717,6 +12486,15 @@
                 <w:sz w:val="16"/>
                 <w:szCs w:val="16"/>
               </w:rPr>
+              <w:t>Frontend, Backend, IoT Site security, Database developer, GUI Developer</w:t>
+            </w:r>
+            <w:r>
+              <w:rPr>
+                <w:rFonts w:ascii="Times New Roman" w:eastAsia="Times New Roman" w:hAnsi="Times New Roman" w:cs="Times New Roman"/>
+                <w:color w:val="000000"/>
+                <w:sz w:val="16"/>
+                <w:szCs w:val="16"/>
+              </w:rPr>
               <w:t> </w:t>
             </w:r>
           </w:p>
@@ -8753,6 +12531,15 @@
               </w:rPr>
               <w:t> </w:t>
             </w:r>
+            <w:r>
+              <w:rPr>
+                <w:rFonts w:ascii="Times New Roman" w:eastAsia="Times New Roman" w:hAnsi="Times New Roman" w:cs="Times New Roman"/>
+                <w:color w:val="000000"/>
+                <w:sz w:val="16"/>
+                <w:szCs w:val="16"/>
+              </w:rPr>
+              <w:t>Lead</w:t>
+            </w:r>
           </w:p>
         </w:tc>
         <w:tc>
@@ -8784,7 +12571,103 @@
                 <w:sz w:val="16"/>
                 <w:szCs w:val="16"/>
               </w:rPr>
-              <w:t> </w:t>
+              <w:t xml:space="preserve">- Developing backend with </w:t>
+            </w:r>
+            <w:proofErr w:type="spellStart"/>
+            <w:r>
+              <w:rPr>
+                <w:rFonts w:ascii="Times New Roman" w:eastAsia="Times New Roman" w:hAnsi="Times New Roman" w:cs="Times New Roman"/>
+                <w:color w:val="000000"/>
+                <w:sz w:val="16"/>
+                <w:szCs w:val="16"/>
+              </w:rPr>
+              <w:t>MySql</w:t>
+            </w:r>
+            <w:proofErr w:type="spellEnd"/>
+            <w:r>
+              <w:rPr>
+                <w:rFonts w:ascii="Times New Roman" w:eastAsia="Times New Roman" w:hAnsi="Times New Roman" w:cs="Times New Roman"/>
+                <w:color w:val="000000"/>
+                <w:sz w:val="16"/>
+                <w:szCs w:val="16"/>
+              </w:rPr>
+              <w:t xml:space="preserve"> accessibility</w:t>
+            </w:r>
+          </w:p>
+          <w:p>
+            <w:pPr>
+              <w:rPr>
+                <w:rFonts w:ascii="Times New Roman" w:eastAsia="Times New Roman" w:hAnsi="Times New Roman" w:cs="Times New Roman"/>
+                <w:color w:val="000000"/>
+                <w:sz w:val="16"/>
+                <w:szCs w:val="16"/>
+              </w:rPr>
+            </w:pPr>
+            <w:r>
+              <w:rPr>
+                <w:rFonts w:ascii="Times New Roman" w:eastAsia="Times New Roman" w:hAnsi="Times New Roman" w:cs="Times New Roman"/>
+                <w:color w:val="000000"/>
+                <w:sz w:val="16"/>
+                <w:szCs w:val="16"/>
+              </w:rPr>
+              <w:t>- Developing a secure structure to protect user information</w:t>
+            </w:r>
+          </w:p>
+          <w:p>
+            <w:pPr>
+              <w:rPr>
+                <w:rFonts w:ascii="Times New Roman" w:eastAsia="Times New Roman" w:hAnsi="Times New Roman" w:cs="Times New Roman"/>
+                <w:color w:val="000000"/>
+                <w:sz w:val="16"/>
+                <w:szCs w:val="16"/>
+              </w:rPr>
+            </w:pPr>
+            <w:r>
+              <w:rPr>
+                <w:rFonts w:ascii="Times New Roman" w:eastAsia="Times New Roman" w:hAnsi="Times New Roman" w:cs="Times New Roman"/>
+                <w:color w:val="000000"/>
+                <w:sz w:val="16"/>
+                <w:szCs w:val="16"/>
+              </w:rPr>
+              <w:t>- Developing Frontend with user friendly UI</w:t>
+            </w:r>
+          </w:p>
+          <w:p>
+            <w:pPr>
+              <w:rPr>
+                <w:rFonts w:ascii="Times New Roman" w:eastAsia="Times New Roman" w:hAnsi="Times New Roman" w:cs="Times New Roman"/>
+                <w:color w:val="000000"/>
+                <w:sz w:val="16"/>
+                <w:szCs w:val="16"/>
+              </w:rPr>
+            </w:pPr>
+            <w:r>
+              <w:rPr>
+                <w:rFonts w:ascii="Times New Roman" w:eastAsia="Times New Roman" w:hAnsi="Times New Roman" w:cs="Times New Roman"/>
+                <w:color w:val="000000"/>
+                <w:sz w:val="16"/>
+                <w:szCs w:val="16"/>
+              </w:rPr>
+              <w:t>- Testing functionality between frontend and backend</w:t>
+            </w:r>
+          </w:p>
+          <w:p>
+            <w:pPr>
+              <w:rPr>
+                <w:rFonts w:ascii="Times New Roman" w:eastAsia="Times New Roman" w:hAnsi="Times New Roman" w:cs="Times New Roman"/>
+                <w:color w:val="000000"/>
+                <w:sz w:val="16"/>
+                <w:szCs w:val="16"/>
+              </w:rPr>
+            </w:pPr>
+            <w:r>
+              <w:rPr>
+                <w:rFonts w:ascii="Times New Roman" w:eastAsia="Times New Roman" w:hAnsi="Times New Roman" w:cs="Times New Roman"/>
+                <w:color w:val="000000"/>
+                <w:sz w:val="16"/>
+                <w:szCs w:val="16"/>
+              </w:rPr>
+              <w:t>- Deployment to webhost</w:t>
             </w:r>
           </w:p>
         </w:tc>
@@ -8951,32 +12834,6 @@
         <w:t>Project Cost and Schedule</w:t>
       </w:r>
       <w:bookmarkEnd w:id="6"/>
-    </w:p>
-    <w:p>
-      <w:pPr>
-        <w:pStyle w:val="Description"/>
-        <w:numPr>
-          <w:ilvl w:val="0"/>
-          <w:numId w:val="4"/>
-        </w:numPr>
-        <w:spacing w:before="120"/>
-        <w:rPr>
-          <w:rFonts w:ascii="Times New Roman" w:eastAsiaTheme="minorHAnsi" w:hAnsi="Times New Roman"/>
-          <w:i w:val="0"/>
-          <w:sz w:val="22"/>
-          <w:szCs w:val="22"/>
-          <w:lang w:eastAsia="en-US"/>
-        </w:rPr>
-      </w:pPr>
-      <w:r>
-        <w:rPr>
-          <w:rFonts w:ascii="Times New Roman" w:hAnsi="Times New Roman"/>
-          <w:i w:val="0"/>
-          <w:sz w:val="22"/>
-          <w:szCs w:val="22"/>
-        </w:rPr>
-        <w:t>Create a spreadsheet of costs related to the scope of the project, with all necessary material and elements required to accomplish it effectively, and the allocated resources. Note: If the project being designed will not require any cost calculations, please state that here.</w:t>
-      </w:r>
     </w:p>
     <w:p>
       <w:pPr>
@@ -8994,10 +12851,9 @@
       </w:pPr>
       <w:r>
         <w:rPr>
-          <w:rFonts w:ascii="Times New Roman" w:eastAsia="PMingLiU" w:hAnsi="Times New Roman" w:cs="Times New Roman"/>
-          <w:lang w:eastAsia="zh-TW"/>
-        </w:rPr>
-        <w:t>Create a project schedule after all project tasks have been defined and prioritized.</w:t>
+          <w:rFonts w:ascii="Times New Roman" w:hAnsi="Times New Roman" w:cs="Times New Roman"/>
+        </w:rPr>
+        <w:t>The project will not require any cost calculations in the current and foreseeable stages of development.</w:t>
       </w:r>
     </w:p>
     <w:p>
@@ -9019,9 +12875,470 @@
           <w:rFonts w:ascii="Times New Roman" w:eastAsia="PMingLiU" w:hAnsi="Times New Roman" w:cs="Times New Roman"/>
           <w:lang w:eastAsia="zh-TW"/>
         </w:rPr>
-        <w:t>Set a programming schedule by implementing work breakdown and task time estimates. Create a timeline with dates for completion of key components of the project.</w:t>
+        <w:t>Create a project schedule after all project tasks have been defined and prioritized.</w:t>
       </w:r>
     </w:p>
+    <w:tbl>
+      <w:tblPr>
+        <w:tblStyle w:val="TableGrid"/>
+        <w:tblpPr w:leftFromText="180" w:rightFromText="180" w:vertAnchor="text" w:horzAnchor="margin" w:tblpY="281"/>
+        <w:tblW w:w="0" w:type="auto"/>
+        <w:tblLook w:val="04A0" w:firstRow="1" w:lastRow="0" w:firstColumn="1" w:lastColumn="0" w:noHBand="0" w:noVBand="1"/>
+      </w:tblPr>
+      <w:tblGrid>
+        <w:gridCol w:w="1525"/>
+        <w:gridCol w:w="7825"/>
+      </w:tblGrid>
+      <w:tr>
+        <w:tc>
+          <w:tcPr>
+            <w:tcW w:w="1525" w:type="dxa"/>
+          </w:tcPr>
+          <w:p>
+            <w:pPr>
+              <w:rPr>
+                <w:rFonts w:asciiTheme="minorBidi" w:hAnsiTheme="minorBidi"/>
+                <w:b/>
+                <w:bCs/>
+              </w:rPr>
+            </w:pPr>
+            <w:r>
+              <w:rPr>
+                <w:rFonts w:asciiTheme="minorBidi" w:hAnsiTheme="minorBidi"/>
+                <w:b/>
+                <w:bCs/>
+              </w:rPr>
+              <w:t>Week 1-2</w:t>
+            </w:r>
+          </w:p>
+        </w:tc>
+        <w:tc>
+          <w:tcPr>
+            <w:tcW w:w="7825" w:type="dxa"/>
+          </w:tcPr>
+          <w:p>
+            <w:pPr>
+              <w:rPr>
+                <w:rFonts w:asciiTheme="minorBidi" w:hAnsiTheme="minorBidi"/>
+                <w:b/>
+                <w:bCs/>
+              </w:rPr>
+            </w:pPr>
+            <w:r>
+              <w:rPr>
+                <w:rFonts w:asciiTheme="minorBidi" w:hAnsiTheme="minorBidi"/>
+                <w:b/>
+                <w:bCs/>
+              </w:rPr>
+              <w:t xml:space="preserve">Create backend using </w:t>
+            </w:r>
+            <w:proofErr w:type="spellStart"/>
+            <w:r>
+              <w:rPr>
+                <w:rFonts w:asciiTheme="minorBidi" w:hAnsiTheme="minorBidi"/>
+                <w:b/>
+                <w:bCs/>
+              </w:rPr>
+              <w:t>Springboot</w:t>
+            </w:r>
+            <w:proofErr w:type="spellEnd"/>
+            <w:r>
+              <w:rPr>
+                <w:rFonts w:asciiTheme="minorBidi" w:hAnsiTheme="minorBidi"/>
+                <w:b/>
+                <w:bCs/>
+              </w:rPr>
+              <w:t xml:space="preserve"> and spring security</w:t>
+            </w:r>
+          </w:p>
+        </w:tc>
+      </w:tr>
+      <w:tr>
+        <w:tc>
+          <w:tcPr>
+            <w:tcW w:w="1525" w:type="dxa"/>
+          </w:tcPr>
+          <w:p>
+            <w:pPr>
+              <w:rPr>
+                <w:rFonts w:asciiTheme="minorBidi" w:hAnsiTheme="minorBidi"/>
+                <w:b/>
+                <w:bCs/>
+              </w:rPr>
+            </w:pPr>
+            <w:r>
+              <w:rPr>
+                <w:rFonts w:asciiTheme="minorBidi" w:hAnsiTheme="minorBidi"/>
+                <w:b/>
+                <w:bCs/>
+              </w:rPr>
+              <w:t>Week 3-4</w:t>
+            </w:r>
+          </w:p>
+        </w:tc>
+        <w:tc>
+          <w:tcPr>
+            <w:tcW w:w="7825" w:type="dxa"/>
+          </w:tcPr>
+          <w:p>
+            <w:pPr>
+              <w:rPr>
+                <w:rFonts w:asciiTheme="minorBidi" w:hAnsiTheme="minorBidi"/>
+                <w:b/>
+                <w:bCs/>
+              </w:rPr>
+            </w:pPr>
+            <w:r>
+              <w:rPr>
+                <w:rFonts w:asciiTheme="minorBidi" w:hAnsiTheme="minorBidi"/>
+                <w:b/>
+                <w:bCs/>
+              </w:rPr>
+              <w:t>Create frontend using React and JavaScript</w:t>
+            </w:r>
+          </w:p>
+        </w:tc>
+      </w:tr>
+      <w:tr>
+        <w:tc>
+          <w:tcPr>
+            <w:tcW w:w="1525" w:type="dxa"/>
+          </w:tcPr>
+          <w:p>
+            <w:pPr>
+              <w:rPr>
+                <w:rFonts w:asciiTheme="minorBidi" w:hAnsiTheme="minorBidi"/>
+                <w:b/>
+                <w:bCs/>
+              </w:rPr>
+            </w:pPr>
+            <w:r>
+              <w:rPr>
+                <w:rFonts w:asciiTheme="minorBidi" w:hAnsiTheme="minorBidi"/>
+                <w:b/>
+                <w:bCs/>
+              </w:rPr>
+              <w:t>Week 5-6</w:t>
+            </w:r>
+          </w:p>
+        </w:tc>
+        <w:tc>
+          <w:tcPr>
+            <w:tcW w:w="7825" w:type="dxa"/>
+          </w:tcPr>
+          <w:p>
+            <w:pPr>
+              <w:rPr>
+                <w:rFonts w:asciiTheme="minorBidi" w:hAnsiTheme="minorBidi"/>
+                <w:b/>
+                <w:bCs/>
+              </w:rPr>
+            </w:pPr>
+            <w:r>
+              <w:rPr>
+                <w:rFonts w:asciiTheme="minorBidi" w:hAnsiTheme="minorBidi"/>
+                <w:b/>
+                <w:bCs/>
+              </w:rPr>
+              <w:t>Add customers product data to database</w:t>
+            </w:r>
+          </w:p>
+        </w:tc>
+      </w:tr>
+      <w:tr>
+        <w:tc>
+          <w:tcPr>
+            <w:tcW w:w="1525" w:type="dxa"/>
+          </w:tcPr>
+          <w:p>
+            <w:pPr>
+              <w:rPr>
+                <w:rFonts w:asciiTheme="minorBidi" w:hAnsiTheme="minorBidi"/>
+                <w:b/>
+                <w:bCs/>
+              </w:rPr>
+            </w:pPr>
+            <w:r>
+              <w:rPr>
+                <w:rFonts w:asciiTheme="minorBidi" w:hAnsiTheme="minorBidi"/>
+                <w:b/>
+                <w:bCs/>
+              </w:rPr>
+              <w:t>Week 6-8</w:t>
+            </w:r>
+          </w:p>
+        </w:tc>
+        <w:tc>
+          <w:tcPr>
+            <w:tcW w:w="7825" w:type="dxa"/>
+          </w:tcPr>
+          <w:p>
+            <w:pPr>
+              <w:rPr>
+                <w:rFonts w:asciiTheme="minorBidi" w:hAnsiTheme="minorBidi"/>
+                <w:b/>
+                <w:bCs/>
+              </w:rPr>
+            </w:pPr>
+            <w:r>
+              <w:rPr>
+                <w:rFonts w:asciiTheme="minorBidi" w:hAnsiTheme="minorBidi"/>
+                <w:b/>
+                <w:bCs/>
+              </w:rPr>
+              <w:t>Run webapp on localhost and test all features (register new user, user login, admin login, add update and remove products.)</w:t>
+            </w:r>
+          </w:p>
+        </w:tc>
+      </w:tr>
+      <w:tr>
+        <w:tc>
+          <w:tcPr>
+            <w:tcW w:w="1525" w:type="dxa"/>
+          </w:tcPr>
+          <w:p>
+            <w:pPr>
+              <w:rPr>
+                <w:rFonts w:asciiTheme="minorBidi" w:hAnsiTheme="minorBidi"/>
+                <w:b/>
+                <w:bCs/>
+              </w:rPr>
+            </w:pPr>
+            <w:r>
+              <w:rPr>
+                <w:rFonts w:asciiTheme="minorBidi" w:hAnsiTheme="minorBidi"/>
+                <w:b/>
+                <w:bCs/>
+              </w:rPr>
+              <w:t>Week 8-10</w:t>
+            </w:r>
+          </w:p>
+        </w:tc>
+        <w:tc>
+          <w:tcPr>
+            <w:tcW w:w="7825" w:type="dxa"/>
+          </w:tcPr>
+          <w:p>
+            <w:pPr>
+              <w:rPr>
+                <w:rFonts w:asciiTheme="minorBidi" w:hAnsiTheme="minorBidi"/>
+                <w:b/>
+                <w:bCs/>
+              </w:rPr>
+            </w:pPr>
+            <w:r>
+              <w:rPr>
+                <w:rFonts w:asciiTheme="minorBidi" w:hAnsiTheme="minorBidi"/>
+                <w:b/>
+                <w:bCs/>
+              </w:rPr>
+              <w:t>Test 3</w:t>
+            </w:r>
+            <w:r>
+              <w:rPr>
+                <w:rFonts w:asciiTheme="minorBidi" w:hAnsiTheme="minorBidi"/>
+                <w:b/>
+                <w:bCs/>
+                <w:vertAlign w:val="superscript"/>
+              </w:rPr>
+              <w:t>rd</w:t>
+            </w:r>
+            <w:r>
+              <w:rPr>
+                <w:rFonts w:asciiTheme="minorBidi" w:hAnsiTheme="minorBidi"/>
+                <w:b/>
+                <w:bCs/>
+              </w:rPr>
+              <w:t xml:space="preserve"> party programs (payment methods)</w:t>
+            </w:r>
+          </w:p>
+        </w:tc>
+      </w:tr>
+      <w:tr>
+        <w:tc>
+          <w:tcPr>
+            <w:tcW w:w="1525" w:type="dxa"/>
+          </w:tcPr>
+          <w:p>
+            <w:pPr>
+              <w:rPr>
+                <w:rFonts w:asciiTheme="minorBidi" w:hAnsiTheme="minorBidi"/>
+                <w:b/>
+                <w:bCs/>
+              </w:rPr>
+            </w:pPr>
+            <w:r>
+              <w:rPr>
+                <w:rFonts w:asciiTheme="minorBidi" w:hAnsiTheme="minorBidi"/>
+                <w:b/>
+                <w:bCs/>
+              </w:rPr>
+              <w:t>Week 10-12</w:t>
+            </w:r>
+          </w:p>
+        </w:tc>
+        <w:tc>
+          <w:tcPr>
+            <w:tcW w:w="7825" w:type="dxa"/>
+          </w:tcPr>
+          <w:p>
+            <w:pPr>
+              <w:rPr>
+                <w:rFonts w:asciiTheme="minorBidi" w:hAnsiTheme="minorBidi"/>
+                <w:b/>
+                <w:bCs/>
+              </w:rPr>
+            </w:pPr>
+            <w:r>
+              <w:rPr>
+                <w:rFonts w:asciiTheme="minorBidi" w:hAnsiTheme="minorBidi"/>
+                <w:b/>
+                <w:bCs/>
+              </w:rPr>
+              <w:t>Deploy to test with small market</w:t>
+            </w:r>
+          </w:p>
+        </w:tc>
+      </w:tr>
+      <w:tr>
+        <w:tc>
+          <w:tcPr>
+            <w:tcW w:w="1525" w:type="dxa"/>
+          </w:tcPr>
+          <w:p>
+            <w:pPr>
+              <w:rPr>
+                <w:rFonts w:asciiTheme="minorBidi" w:hAnsiTheme="minorBidi"/>
+                <w:b/>
+                <w:bCs/>
+              </w:rPr>
+            </w:pPr>
+            <w:r>
+              <w:rPr>
+                <w:rFonts w:asciiTheme="minorBidi" w:hAnsiTheme="minorBidi"/>
+                <w:b/>
+                <w:bCs/>
+              </w:rPr>
+              <w:t xml:space="preserve">Week 12-14 </w:t>
+            </w:r>
+          </w:p>
+        </w:tc>
+        <w:tc>
+          <w:tcPr>
+            <w:tcW w:w="7825" w:type="dxa"/>
+          </w:tcPr>
+          <w:p>
+            <w:pPr>
+              <w:rPr>
+                <w:rFonts w:asciiTheme="minorBidi" w:hAnsiTheme="minorBidi"/>
+                <w:b/>
+                <w:bCs/>
+              </w:rPr>
+            </w:pPr>
+            <w:r>
+              <w:rPr>
+                <w:rFonts w:asciiTheme="minorBidi" w:hAnsiTheme="minorBidi"/>
+                <w:b/>
+                <w:bCs/>
+              </w:rPr>
+              <w:t>Bug and issue fixes</w:t>
+            </w:r>
+          </w:p>
+        </w:tc>
+      </w:tr>
+      <w:tr>
+        <w:tc>
+          <w:tcPr>
+            <w:tcW w:w="1525" w:type="dxa"/>
+          </w:tcPr>
+          <w:p>
+            <w:pPr>
+              <w:rPr>
+                <w:rFonts w:asciiTheme="minorBidi" w:hAnsiTheme="minorBidi"/>
+                <w:b/>
+                <w:bCs/>
+              </w:rPr>
+            </w:pPr>
+            <w:r>
+              <w:rPr>
+                <w:rFonts w:asciiTheme="minorBidi" w:hAnsiTheme="minorBidi"/>
+                <w:b/>
+                <w:bCs/>
+              </w:rPr>
+              <w:t>Week 14</w:t>
+            </w:r>
+          </w:p>
+        </w:tc>
+        <w:tc>
+          <w:tcPr>
+            <w:tcW w:w="7825" w:type="dxa"/>
+          </w:tcPr>
+          <w:p>
+            <w:pPr>
+              <w:rPr>
+                <w:rFonts w:asciiTheme="minorBidi" w:hAnsiTheme="minorBidi"/>
+                <w:b/>
+                <w:bCs/>
+              </w:rPr>
+            </w:pPr>
+            <w:r>
+              <w:rPr>
+                <w:rFonts w:asciiTheme="minorBidi" w:hAnsiTheme="minorBidi"/>
+                <w:b/>
+                <w:bCs/>
+              </w:rPr>
+              <w:t>Deploy and test again with a larger market</w:t>
+            </w:r>
+          </w:p>
+        </w:tc>
+      </w:tr>
+      <w:tr>
+        <w:tc>
+          <w:tcPr>
+            <w:tcW w:w="1525" w:type="dxa"/>
+          </w:tcPr>
+          <w:p>
+            <w:pPr>
+              <w:rPr>
+                <w:rFonts w:asciiTheme="minorBidi" w:hAnsiTheme="minorBidi"/>
+                <w:b/>
+                <w:bCs/>
+              </w:rPr>
+            </w:pPr>
+            <w:r>
+              <w:rPr>
+                <w:rFonts w:asciiTheme="minorBidi" w:hAnsiTheme="minorBidi"/>
+                <w:b/>
+                <w:bCs/>
+              </w:rPr>
+              <w:t>Week 15</w:t>
+            </w:r>
+          </w:p>
+        </w:tc>
+        <w:tc>
+          <w:tcPr>
+            <w:tcW w:w="7825" w:type="dxa"/>
+          </w:tcPr>
+          <w:p>
+            <w:pPr>
+              <w:rPr>
+                <w:rFonts w:asciiTheme="minorBidi" w:hAnsiTheme="minorBidi"/>
+                <w:b/>
+                <w:bCs/>
+              </w:rPr>
+            </w:pPr>
+            <w:r>
+              <w:rPr>
+                <w:rFonts w:asciiTheme="minorBidi" w:hAnsiTheme="minorBidi"/>
+                <w:b/>
+                <w:bCs/>
+              </w:rPr>
+              <w:t>Fully deploy for customer business</w:t>
+            </w:r>
+          </w:p>
+        </w:tc>
+      </w:tr>
+    </w:tbl>
     <w:p>
       <w:pPr>
         <w:pStyle w:val="Description"/>
@@ -9050,11 +13367,19 @@
     </w:p>
     <w:p>
       <w:pPr>
+        <w:rPr>
+          <w:rFonts w:asciiTheme="minorBidi" w:hAnsiTheme="minorBidi"/>
+          <w:b/>
+          <w:bCs/>
+        </w:rPr>
+      </w:pPr>
+    </w:p>
+    <w:p>
+      <w:pPr>
         <w:pStyle w:val="SectionTitle"/>
       </w:pPr>
       <w:bookmarkStart w:id="7" w:name="_Toc515446354"/>
       <w:r>
-        <w:lastRenderedPageBreak/>
         <w:t>Appendix A</w:t>
       </w:r>
       <w:r>
@@ -9064,35 +13389,47 @@
     </w:p>
     <w:p>
       <w:pPr>
-        <w:spacing w:line="480" w:lineRule="auto"/>
-        <w:rPr>
-          <w:rFonts w:asciiTheme="minorBidi" w:hAnsiTheme="minorBidi"/>
-          <w:i/>
-          <w:iCs/>
-          <w:sz w:val="22"/>
-          <w:szCs w:val="22"/>
-        </w:rPr>
-      </w:pPr>
-      <w:r>
-        <w:rPr>
-          <w:rFonts w:asciiTheme="minorBidi" w:hAnsiTheme="minorBidi"/>
-          <w:i/>
-          <w:iCs/>
-          <w:sz w:val="22"/>
-          <w:szCs w:val="22"/>
-        </w:rPr>
-        <w:t>List all references using APA style</w:t>
-      </w:r>
+        <w:rPr>
+          <w:rFonts w:ascii="Times New Roman" w:hAnsi="Times New Roman" w:cs="Times New Roman"/>
+        </w:rPr>
+      </w:pPr>
+      <w:r>
+        <w:rPr>
+          <w:rFonts w:ascii="Times New Roman" w:hAnsi="Times New Roman" w:cs="Times New Roman"/>
+        </w:rPr>
+        <w:t xml:space="preserve">Isaiah 54:17 NIV - - Bible Gateway. (n.d.). Www.biblegateway.com. Retrieved March </w:t>
+      </w:r>
+      <w:r>
+        <w:rPr>
+          <w:rFonts w:ascii="Times New Roman" w:hAnsi="Times New Roman" w:cs="Times New Roman"/>
+        </w:rPr>
+        <w:t>1</w:t>
+      </w:r>
+      <w:r>
+        <w:rPr>
+          <w:rFonts w:ascii="Times New Roman" w:hAnsi="Times New Roman" w:cs="Times New Roman"/>
+        </w:rPr>
+        <w:t xml:space="preserve">, 2024, from </w:t>
+      </w:r>
+      <w:proofErr w:type="gramStart"/>
+      <w:r>
+        <w:rPr>
+          <w:rFonts w:ascii="Times New Roman" w:hAnsi="Times New Roman" w:cs="Times New Roman"/>
+        </w:rPr>
+        <w:t>https://www.biblegateway.com/passage/?search=Isaiah%2054%3A17&amp;version=NIV</w:t>
+      </w:r>
+      <w:proofErr w:type="gramEnd"/>
     </w:p>
     <w:p>
       <w:pPr>
         <w:rPr>
-          <w:rFonts w:asciiTheme="minorBidi" w:hAnsiTheme="minorBidi"/>
-          <w:b/>
-          <w:bCs/>
-        </w:rPr>
-      </w:pPr>
-      <w:r>
+          <w:rFonts w:ascii="Times New Roman" w:hAnsi="Times New Roman" w:cs="Times New Roman"/>
+        </w:rPr>
+      </w:pPr>
+      <w:r>
+        <w:rPr>
+          <w:rFonts w:ascii="Times New Roman" w:hAnsi="Times New Roman" w:cs="Times New Roman"/>
+        </w:rPr>
         <w:br w:type="page"/>
       </w:r>
     </w:p>
@@ -9155,6 +13492,117 @@
           <w:szCs w:val="22"/>
         </w:rPr>
         <w:t xml:space="preserve"> prior to beginning to work on the project.</w:t>
+      </w:r>
+    </w:p>
+    <w:p>
+      <w:pPr>
+        <w:rPr>
+          <w:rFonts w:ascii="Times New Roman" w:hAnsi="Times New Roman" w:cs="Times New Roman"/>
+        </w:rPr>
+      </w:pPr>
+      <w:r>
+        <w:rPr>
+          <w:rFonts w:ascii="Times New Roman" w:hAnsi="Times New Roman" w:cs="Times New Roman"/>
+        </w:rPr>
+        <w:t>Integrated Development Environment (IDE): An IDE like Visual Studio Code, Sublime Text, or Atom for writing and managing code.</w:t>
+      </w:r>
+    </w:p>
+    <w:p>
+      <w:pPr>
+        <w:rPr>
+          <w:rFonts w:ascii="Times New Roman" w:hAnsi="Times New Roman" w:cs="Times New Roman"/>
+        </w:rPr>
+      </w:pPr>
+    </w:p>
+    <w:p>
+      <w:pPr>
+        <w:rPr>
+          <w:rFonts w:ascii="Times New Roman" w:hAnsi="Times New Roman" w:cs="Times New Roman"/>
+        </w:rPr>
+      </w:pPr>
+      <w:r>
+        <w:rPr>
+          <w:rFonts w:ascii="Times New Roman" w:hAnsi="Times New Roman" w:cs="Times New Roman"/>
+        </w:rPr>
+        <w:t>Version Control System: Git for version control to track changes</w:t>
+      </w:r>
+      <w:r>
+        <w:rPr>
+          <w:rFonts w:ascii="Times New Roman" w:hAnsi="Times New Roman" w:cs="Times New Roman"/>
+        </w:rPr>
+        <w:t>.</w:t>
+      </w:r>
+    </w:p>
+    <w:p>
+      <w:pPr>
+        <w:rPr>
+          <w:rFonts w:ascii="Times New Roman" w:hAnsi="Times New Roman" w:cs="Times New Roman"/>
+        </w:rPr>
+      </w:pPr>
+    </w:p>
+    <w:p>
+      <w:pPr>
+        <w:rPr>
+          <w:rFonts w:ascii="Times New Roman" w:hAnsi="Times New Roman" w:cs="Times New Roman"/>
+        </w:rPr>
+      </w:pPr>
+      <w:r>
+        <w:rPr>
+          <w:rFonts w:ascii="Times New Roman" w:hAnsi="Times New Roman" w:cs="Times New Roman"/>
+        </w:rPr>
+        <w:t>Frontend Development: JavaScript, HTML, and CSS for creating the user interface. You might also use libraries or frameworks like React  to simplify the development process.</w:t>
+      </w:r>
+    </w:p>
+    <w:p>
+      <w:pPr>
+        <w:rPr>
+          <w:rFonts w:ascii="Times New Roman" w:hAnsi="Times New Roman" w:cs="Times New Roman"/>
+        </w:rPr>
+      </w:pPr>
+    </w:p>
+    <w:p>
+      <w:pPr>
+        <w:rPr>
+          <w:rFonts w:ascii="Times New Roman" w:hAnsi="Times New Roman" w:cs="Times New Roman"/>
+        </w:rPr>
+      </w:pPr>
+      <w:r>
+        <w:rPr>
+          <w:rFonts w:ascii="Times New Roman" w:hAnsi="Times New Roman" w:cs="Times New Roman"/>
+        </w:rPr>
+        <w:t>Backend Development: Spring Boot and Spring Boot Security for server-side operations.</w:t>
+      </w:r>
+    </w:p>
+    <w:p>
+      <w:pPr>
+        <w:rPr>
+          <w:rFonts w:ascii="Times New Roman" w:hAnsi="Times New Roman" w:cs="Times New Roman"/>
+        </w:rPr>
+      </w:pPr>
+    </w:p>
+    <w:p>
+      <w:pPr>
+        <w:rPr>
+          <w:rFonts w:ascii="Times New Roman" w:hAnsi="Times New Roman" w:cs="Times New Roman"/>
+        </w:rPr>
+      </w:pPr>
+      <w:r>
+        <w:rPr>
+          <w:rFonts w:ascii="Times New Roman" w:hAnsi="Times New Roman" w:cs="Times New Roman"/>
+        </w:rPr>
+        <w:t>Database Management System: MySQL</w:t>
+      </w:r>
+      <w:r>
+        <w:rPr>
+          <w:rFonts w:ascii="Times New Roman" w:hAnsi="Times New Roman" w:cs="Times New Roman"/>
+        </w:rPr>
+        <w:t xml:space="preserve"> Workbench</w:t>
+      </w:r>
+      <w:r>
+        <w:rPr>
+          <w:rFonts w:ascii="Times New Roman" w:hAnsi="Times New Roman" w:cs="Times New Roman"/>
+        </w:rPr>
+        <w:t xml:space="preserve"> for managing application data.</w:t>
       </w:r>
     </w:p>
     <w:p>
@@ -9168,10 +13616,10 @@
       </w:pPr>
     </w:p>
     <w:sectPr>
-      <w:footerReference w:type="even" r:id="rId11"/>
-      <w:footerReference w:type="default" r:id="rId12"/>
-      <w:headerReference w:type="first" r:id="rId13"/>
-      <w:footerReference w:type="first" r:id="rId14"/>
+      <w:footerReference w:type="even" r:id="rId15"/>
+      <w:footerReference w:type="default" r:id="rId16"/>
+      <w:headerReference w:type="first" r:id="rId17"/>
+      <w:footerReference w:type="first" r:id="rId18"/>
       <w:pgSz w:w="12240" w:h="15840"/>
       <w:pgMar w:top="1440" w:right="1440" w:bottom="1440" w:left="1440" w:header="720" w:footer="720" w:gutter="0"/>
       <w:cols w:space="720"/>
@@ -9390,6 +13838,155 @@
 <file path=word/numbering.xml><?xml version="1.0" encoding="utf-8"?>
 <w:numbering xmlns:wpc="http://schemas.microsoft.com/office/word/2010/wordprocessingCanvas" xmlns:cx="http://schemas.microsoft.com/office/drawing/2014/chartex" xmlns:cx1="http://schemas.microsoft.com/office/drawing/2015/9/8/chartex" xmlns:cx2="http://schemas.microsoft.com/office/drawing/2015/10/21/chartex" xmlns:cx3="http://schemas.microsoft.com/office/drawing/2016/5/9/chartex" xmlns:cx4="http://schemas.microsoft.com/office/drawing/2016/5/10/chartex" xmlns:cx5="http://schemas.microsoft.com/office/drawing/2016/5/11/chartex" xmlns:cx6="http://schemas.microsoft.com/office/drawing/2016/5/12/chartex" xmlns:cx7="http://schemas.microsoft.com/office/drawing/2016/5/13/chartex" xmlns:cx8="http://schemas.microsoft.com/office/drawing/2016/5/14/chartex" xmlns:mc="http://schemas.openxmlformats.org/markup-compatibility/2006" xmlns:aink="http://schemas.microsoft.com/office/drawing/2016/ink" xmlns:am3d="http://schemas.microsoft.com/office/drawing/2017/model3d" xmlns:o="urn:schemas-microsoft-com:office:office" xmlns:oel="http://schemas.microsoft.com/office/2019/extlst" xmlns:r="http://schemas.openxmlformats.org/officeDocument/2006/relationships" xmlns:m="http://schemas.openxmlformats.org/officeDocument/2006/math" xmlns:v="urn:schemas-microsoft-com:vml" xmlns:wp14="http://schemas.microsoft.com/office/word/2010/wordprocessingDrawing" xmlns:wp="http://schemas.openxmlformats.org/drawingml/2006/wordprocessingDrawing" xmlns:w10="urn:schemas-microsoft-com:office:word" xmlns:w="http://schemas.openxmlformats.org/wordprocessingml/2006/main" xmlns:w14="http://schemas.microsoft.com/office/word/2010/wordml" xmlns:w15="http://schemas.microsoft.com/office/word/2012/wordml" xmlns:w16cex="http://schemas.microsoft.com/office/word/2018/wordml/cex" xmlns:w16cid="http://schemas.microsoft.com/office/word/2016/wordml/cid" xmlns:w16="http://schemas.microsoft.com/office/word/2018/wordml" xmlns:w16sdtdh="http://schemas.microsoft.com/office/word/2020/wordml/sdtdatahash" xmlns:w16se="http://schemas.microsoft.com/office/word/2015/wordml/symex" xmlns:wpg="http://schemas.microsoft.com/office/word/2010/wordprocessingGroup" xmlns:wpi="http://schemas.microsoft.com/office/word/2010/wordprocessingInk" xmlns:wne="http://schemas.microsoft.com/office/word/2006/wordml" xmlns:wps="http://schemas.microsoft.com/office/word/2010/wordprocessingShape" mc:Ignorable="w14 w15 w16se w16cid w16 w16cex w16sdtdh wp14">
   <w:abstractNum w:abstractNumId="0" w15:restartNumberingAfterBreak="0">
+    <w:nsid w:val="0B5E4098"/>
+    <w:multiLevelType w:val="multilevel"/>
+    <w:tmpl w:val="8180A0A8"/>
+    <w:lvl w:ilvl="0">
+      <w:start w:val="1"/>
+      <w:numFmt w:val="bullet"/>
+      <w:lvlText w:val=""/>
+      <w:lvlJc w:val="left"/>
+      <w:pPr>
+        <w:tabs>
+          <w:tab w:val="num" w:pos="2880"/>
+        </w:tabs>
+        <w:ind w:left="2880" w:hanging="360"/>
+      </w:pPr>
+      <w:rPr>
+        <w:rFonts w:ascii="Symbol" w:hAnsi="Symbol" w:hint="default"/>
+        <w:sz w:val="20"/>
+      </w:rPr>
+    </w:lvl>
+    <w:lvl w:ilvl="1" w:tentative="1">
+      <w:start w:val="1"/>
+      <w:numFmt w:val="bullet"/>
+      <w:lvlText w:val="o"/>
+      <w:lvlJc w:val="left"/>
+      <w:pPr>
+        <w:tabs>
+          <w:tab w:val="num" w:pos="3600"/>
+        </w:tabs>
+        <w:ind w:left="3600" w:hanging="360"/>
+      </w:pPr>
+      <w:rPr>
+        <w:rFonts w:ascii="Courier New" w:hAnsi="Courier New" w:hint="default"/>
+        <w:sz w:val="20"/>
+      </w:rPr>
+    </w:lvl>
+    <w:lvl w:ilvl="2" w:tentative="1">
+      <w:start w:val="1"/>
+      <w:numFmt w:val="bullet"/>
+      <w:lvlText w:val=""/>
+      <w:lvlJc w:val="left"/>
+      <w:pPr>
+        <w:tabs>
+          <w:tab w:val="num" w:pos="4320"/>
+        </w:tabs>
+        <w:ind w:left="4320" w:hanging="360"/>
+      </w:pPr>
+      <w:rPr>
+        <w:rFonts w:ascii="Wingdings" w:hAnsi="Wingdings" w:hint="default"/>
+        <w:sz w:val="20"/>
+      </w:rPr>
+    </w:lvl>
+    <w:lvl w:ilvl="3" w:tentative="1">
+      <w:start w:val="1"/>
+      <w:numFmt w:val="bullet"/>
+      <w:lvlText w:val=""/>
+      <w:lvlJc w:val="left"/>
+      <w:pPr>
+        <w:tabs>
+          <w:tab w:val="num" w:pos="5040"/>
+        </w:tabs>
+        <w:ind w:left="5040" w:hanging="360"/>
+      </w:pPr>
+      <w:rPr>
+        <w:rFonts w:ascii="Wingdings" w:hAnsi="Wingdings" w:hint="default"/>
+        <w:sz w:val="20"/>
+      </w:rPr>
+    </w:lvl>
+    <w:lvl w:ilvl="4" w:tentative="1">
+      <w:start w:val="1"/>
+      <w:numFmt w:val="bullet"/>
+      <w:lvlText w:val=""/>
+      <w:lvlJc w:val="left"/>
+      <w:pPr>
+        <w:tabs>
+          <w:tab w:val="num" w:pos="5760"/>
+        </w:tabs>
+        <w:ind w:left="5760" w:hanging="360"/>
+      </w:pPr>
+      <w:rPr>
+        <w:rFonts w:ascii="Wingdings" w:hAnsi="Wingdings" w:hint="default"/>
+        <w:sz w:val="20"/>
+      </w:rPr>
+    </w:lvl>
+    <w:lvl w:ilvl="5" w:tentative="1">
+      <w:start w:val="1"/>
+      <w:numFmt w:val="bullet"/>
+      <w:lvlText w:val=""/>
+      <w:lvlJc w:val="left"/>
+      <w:pPr>
+        <w:tabs>
+          <w:tab w:val="num" w:pos="6480"/>
+        </w:tabs>
+        <w:ind w:left="6480" w:hanging="360"/>
+      </w:pPr>
+      <w:rPr>
+        <w:rFonts w:ascii="Wingdings" w:hAnsi="Wingdings" w:hint="default"/>
+        <w:sz w:val="20"/>
+      </w:rPr>
+    </w:lvl>
+    <w:lvl w:ilvl="6" w:tentative="1">
+      <w:start w:val="1"/>
+      <w:numFmt w:val="bullet"/>
+      <w:lvlText w:val=""/>
+      <w:lvlJc w:val="left"/>
+      <w:pPr>
+        <w:tabs>
+          <w:tab w:val="num" w:pos="7200"/>
+        </w:tabs>
+        <w:ind w:left="7200" w:hanging="360"/>
+      </w:pPr>
+      <w:rPr>
+        <w:rFonts w:ascii="Wingdings" w:hAnsi="Wingdings" w:hint="default"/>
+        <w:sz w:val="20"/>
+      </w:rPr>
+    </w:lvl>
+    <w:lvl w:ilvl="7" w:tentative="1">
+      <w:start w:val="1"/>
+      <w:numFmt w:val="bullet"/>
+      <w:lvlText w:val=""/>
+      <w:lvlJc w:val="left"/>
+      <w:pPr>
+        <w:tabs>
+          <w:tab w:val="num" w:pos="7920"/>
+        </w:tabs>
+        <w:ind w:left="7920" w:hanging="360"/>
+      </w:pPr>
+      <w:rPr>
+        <w:rFonts w:ascii="Wingdings" w:hAnsi="Wingdings" w:hint="default"/>
+        <w:sz w:val="20"/>
+      </w:rPr>
+    </w:lvl>
+    <w:lvl w:ilvl="8" w:tentative="1">
+      <w:start w:val="1"/>
+      <w:numFmt w:val="bullet"/>
+      <w:lvlText w:val=""/>
+      <w:lvlJc w:val="left"/>
+      <w:pPr>
+        <w:tabs>
+          <w:tab w:val="num" w:pos="8640"/>
+        </w:tabs>
+        <w:ind w:left="8640" w:hanging="360"/>
+      </w:pPr>
+      <w:rPr>
+        <w:rFonts w:ascii="Wingdings" w:hAnsi="Wingdings" w:hint="default"/>
+        <w:sz w:val="20"/>
+      </w:rPr>
+    </w:lvl>
+  </w:abstractNum>
+  <w:abstractNum w:abstractNumId="1" w15:restartNumberingAfterBreak="0">
     <w:nsid w:val="1C1D498D"/>
     <w:multiLevelType w:val="hybridMultilevel"/>
     <w:tmpl w:val="0218B882"/>
@@ -9479,7 +14076,120 @@
       </w:pPr>
     </w:lvl>
   </w:abstractNum>
-  <w:abstractNum w:abstractNumId="1" w15:restartNumberingAfterBreak="0">
+  <w:abstractNum w:abstractNumId="2" w15:restartNumberingAfterBreak="0">
+    <w:nsid w:val="1EFA0227"/>
+    <w:multiLevelType w:val="hybridMultilevel"/>
+    <w:tmpl w:val="8DE882C4"/>
+    <w:lvl w:ilvl="0" w:tplc="370C5446">
+      <w:start w:val="6"/>
+      <w:numFmt w:val="bullet"/>
+      <w:lvlText w:val="-"/>
+      <w:lvlJc w:val="left"/>
+      <w:pPr>
+        <w:ind w:left="420" w:hanging="360"/>
+      </w:pPr>
+      <w:rPr>
+        <w:rFonts w:ascii="Times New Roman" w:eastAsia="PMingLiU" w:hAnsi="Times New Roman" w:cs="Times New Roman" w:hint="default"/>
+      </w:rPr>
+    </w:lvl>
+    <w:lvl w:ilvl="1" w:tplc="04090003" w:tentative="1">
+      <w:start w:val="1"/>
+      <w:numFmt w:val="bullet"/>
+      <w:lvlText w:val="o"/>
+      <w:lvlJc w:val="left"/>
+      <w:pPr>
+        <w:ind w:left="1140" w:hanging="360"/>
+      </w:pPr>
+      <w:rPr>
+        <w:rFonts w:ascii="Courier New" w:hAnsi="Courier New" w:cs="Courier New" w:hint="default"/>
+      </w:rPr>
+    </w:lvl>
+    <w:lvl w:ilvl="2" w:tplc="04090005" w:tentative="1">
+      <w:start w:val="1"/>
+      <w:numFmt w:val="bullet"/>
+      <w:lvlText w:val=""/>
+      <w:lvlJc w:val="left"/>
+      <w:pPr>
+        <w:ind w:left="1860" w:hanging="360"/>
+      </w:pPr>
+      <w:rPr>
+        <w:rFonts w:ascii="Wingdings" w:hAnsi="Wingdings" w:hint="default"/>
+      </w:rPr>
+    </w:lvl>
+    <w:lvl w:ilvl="3" w:tplc="04090001" w:tentative="1">
+      <w:start w:val="1"/>
+      <w:numFmt w:val="bullet"/>
+      <w:lvlText w:val=""/>
+      <w:lvlJc w:val="left"/>
+      <w:pPr>
+        <w:ind w:left="2580" w:hanging="360"/>
+      </w:pPr>
+      <w:rPr>
+        <w:rFonts w:ascii="Symbol" w:hAnsi="Symbol" w:hint="default"/>
+      </w:rPr>
+    </w:lvl>
+    <w:lvl w:ilvl="4" w:tplc="04090003" w:tentative="1">
+      <w:start w:val="1"/>
+      <w:numFmt w:val="bullet"/>
+      <w:lvlText w:val="o"/>
+      <w:lvlJc w:val="left"/>
+      <w:pPr>
+        <w:ind w:left="3300" w:hanging="360"/>
+      </w:pPr>
+      <w:rPr>
+        <w:rFonts w:ascii="Courier New" w:hAnsi="Courier New" w:cs="Courier New" w:hint="default"/>
+      </w:rPr>
+    </w:lvl>
+    <w:lvl w:ilvl="5" w:tplc="04090005" w:tentative="1">
+      <w:start w:val="1"/>
+      <w:numFmt w:val="bullet"/>
+      <w:lvlText w:val=""/>
+      <w:lvlJc w:val="left"/>
+      <w:pPr>
+        <w:ind w:left="4020" w:hanging="360"/>
+      </w:pPr>
+      <w:rPr>
+        <w:rFonts w:ascii="Wingdings" w:hAnsi="Wingdings" w:hint="default"/>
+      </w:rPr>
+    </w:lvl>
+    <w:lvl w:ilvl="6" w:tplc="04090001" w:tentative="1">
+      <w:start w:val="1"/>
+      <w:numFmt w:val="bullet"/>
+      <w:lvlText w:val=""/>
+      <w:lvlJc w:val="left"/>
+      <w:pPr>
+        <w:ind w:left="4740" w:hanging="360"/>
+      </w:pPr>
+      <w:rPr>
+        <w:rFonts w:ascii="Symbol" w:hAnsi="Symbol" w:hint="default"/>
+      </w:rPr>
+    </w:lvl>
+    <w:lvl w:ilvl="7" w:tplc="04090003" w:tentative="1">
+      <w:start w:val="1"/>
+      <w:numFmt w:val="bullet"/>
+      <w:lvlText w:val="o"/>
+      <w:lvlJc w:val="left"/>
+      <w:pPr>
+        <w:ind w:left="5460" w:hanging="360"/>
+      </w:pPr>
+      <w:rPr>
+        <w:rFonts w:ascii="Courier New" w:hAnsi="Courier New" w:cs="Courier New" w:hint="default"/>
+      </w:rPr>
+    </w:lvl>
+    <w:lvl w:ilvl="8" w:tplc="04090005" w:tentative="1">
+      <w:start w:val="1"/>
+      <w:numFmt w:val="bullet"/>
+      <w:lvlText w:val=""/>
+      <w:lvlJc w:val="left"/>
+      <w:pPr>
+        <w:ind w:left="6180" w:hanging="360"/>
+      </w:pPr>
+      <w:rPr>
+        <w:rFonts w:ascii="Wingdings" w:hAnsi="Wingdings" w:hint="default"/>
+      </w:rPr>
+    </w:lvl>
+  </w:abstractNum>
+  <w:abstractNum w:abstractNumId="3" w15:restartNumberingAfterBreak="0">
     <w:nsid w:val="20F17836"/>
     <w:multiLevelType w:val="hybridMultilevel"/>
     <w:tmpl w:val="31142428"/>
@@ -9568,7 +14278,7 @@
       </w:pPr>
     </w:lvl>
   </w:abstractNum>
-  <w:abstractNum w:abstractNumId="2" w15:restartNumberingAfterBreak="0">
+  <w:abstractNum w:abstractNumId="4" w15:restartNumberingAfterBreak="0">
     <w:nsid w:val="26C22362"/>
     <w:multiLevelType w:val="hybridMultilevel"/>
     <w:tmpl w:val="9266C4EA"/>
@@ -9658,7 +14368,120 @@
       </w:pPr>
     </w:lvl>
   </w:abstractNum>
-  <w:abstractNum w:abstractNumId="3" w15:restartNumberingAfterBreak="0">
+  <w:abstractNum w:abstractNumId="5" w15:restartNumberingAfterBreak="0">
+    <w:nsid w:val="4A9C0D8F"/>
+    <w:multiLevelType w:val="multilevel"/>
+    <w:tmpl w:val="B8A0694C"/>
+    <w:lvl w:ilvl="0">
+      <w:start w:val="1"/>
+      <w:numFmt w:val="decimal"/>
+      <w:lvlText w:val="%1."/>
+      <w:lvlJc w:val="left"/>
+      <w:pPr>
+        <w:tabs>
+          <w:tab w:val="num" w:pos="2520"/>
+        </w:tabs>
+        <w:ind w:left="2520" w:hanging="360"/>
+      </w:pPr>
+    </w:lvl>
+    <w:lvl w:ilvl="1" w:tentative="1">
+      <w:start w:val="1"/>
+      <w:numFmt w:val="decimal"/>
+      <w:lvlText w:val="%2."/>
+      <w:lvlJc w:val="left"/>
+      <w:pPr>
+        <w:tabs>
+          <w:tab w:val="num" w:pos="3240"/>
+        </w:tabs>
+        <w:ind w:left="3240" w:hanging="360"/>
+      </w:pPr>
+    </w:lvl>
+    <w:lvl w:ilvl="2" w:tentative="1">
+      <w:start w:val="1"/>
+      <w:numFmt w:val="decimal"/>
+      <w:lvlText w:val="%3."/>
+      <w:lvlJc w:val="left"/>
+      <w:pPr>
+        <w:tabs>
+          <w:tab w:val="num" w:pos="3960"/>
+        </w:tabs>
+        <w:ind w:left="3960" w:hanging="360"/>
+      </w:pPr>
+    </w:lvl>
+    <w:lvl w:ilvl="3" w:tentative="1">
+      <w:start w:val="1"/>
+      <w:numFmt w:val="decimal"/>
+      <w:lvlText w:val="%4."/>
+      <w:lvlJc w:val="left"/>
+      <w:pPr>
+        <w:tabs>
+          <w:tab w:val="num" w:pos="4680"/>
+        </w:tabs>
+        <w:ind w:left="4680" w:hanging="360"/>
+      </w:pPr>
+    </w:lvl>
+    <w:lvl w:ilvl="4" w:tentative="1">
+      <w:start w:val="1"/>
+      <w:numFmt w:val="decimal"/>
+      <w:lvlText w:val="%5."/>
+      <w:lvlJc w:val="left"/>
+      <w:pPr>
+        <w:tabs>
+          <w:tab w:val="num" w:pos="5400"/>
+        </w:tabs>
+        <w:ind w:left="5400" w:hanging="360"/>
+      </w:pPr>
+    </w:lvl>
+    <w:lvl w:ilvl="5" w:tentative="1">
+      <w:start w:val="1"/>
+      <w:numFmt w:val="decimal"/>
+      <w:lvlText w:val="%6."/>
+      <w:lvlJc w:val="left"/>
+      <w:pPr>
+        <w:tabs>
+          <w:tab w:val="num" w:pos="6120"/>
+        </w:tabs>
+        <w:ind w:left="6120" w:hanging="360"/>
+      </w:pPr>
+    </w:lvl>
+    <w:lvl w:ilvl="6" w:tentative="1">
+      <w:start w:val="1"/>
+      <w:numFmt w:val="decimal"/>
+      <w:lvlText w:val="%7."/>
+      <w:lvlJc w:val="left"/>
+      <w:pPr>
+        <w:tabs>
+          <w:tab w:val="num" w:pos="6840"/>
+        </w:tabs>
+        <w:ind w:left="6840" w:hanging="360"/>
+      </w:pPr>
+    </w:lvl>
+    <w:lvl w:ilvl="7" w:tentative="1">
+      <w:start w:val="1"/>
+      <w:numFmt w:val="decimal"/>
+      <w:lvlText w:val="%8."/>
+      <w:lvlJc w:val="left"/>
+      <w:pPr>
+        <w:tabs>
+          <w:tab w:val="num" w:pos="7560"/>
+        </w:tabs>
+        <w:ind w:left="7560" w:hanging="360"/>
+      </w:pPr>
+    </w:lvl>
+    <w:lvl w:ilvl="8" w:tentative="1">
+      <w:start w:val="1"/>
+      <w:numFmt w:val="decimal"/>
+      <w:lvlText w:val="%9."/>
+      <w:lvlJc w:val="left"/>
+      <w:pPr>
+        <w:tabs>
+          <w:tab w:val="num" w:pos="8280"/>
+        </w:tabs>
+        <w:ind w:left="8280" w:hanging="360"/>
+      </w:pPr>
+    </w:lvl>
+  </w:abstractNum>
+  <w:abstractNum w:abstractNumId="6" w15:restartNumberingAfterBreak="0">
     <w:nsid w:val="566644B6"/>
     <w:multiLevelType w:val="hybridMultilevel"/>
     <w:tmpl w:val="735C2710"/>
@@ -9750,7 +14573,7 @@
       </w:pPr>
     </w:lvl>
   </w:abstractNum>
-  <w:abstractNum w:abstractNumId="4" w15:restartNumberingAfterBreak="0">
+  <w:abstractNum w:abstractNumId="7" w15:restartNumberingAfterBreak="0">
     <w:nsid w:val="6E4B1372"/>
     <w:multiLevelType w:val="hybridMultilevel"/>
     <w:tmpl w:val="6A7A6A46"/>
@@ -9839,7 +14662,7 @@
       </w:pPr>
     </w:lvl>
   </w:abstractNum>
-  <w:abstractNum w:abstractNumId="5" w15:restartNumberingAfterBreak="0">
+  <w:abstractNum w:abstractNumId="8" w15:restartNumberingAfterBreak="0">
     <w:nsid w:val="710F0EEB"/>
     <w:multiLevelType w:val="hybridMultilevel"/>
     <w:tmpl w:val="0218B882"/>
@@ -9929,23 +14752,148 @@
       </w:pPr>
     </w:lvl>
   </w:abstractNum>
+  <w:abstractNum w:abstractNumId="9" w15:restartNumberingAfterBreak="0">
+    <w:nsid w:val="7F9B22D9"/>
+    <w:multiLevelType w:val="multilevel"/>
+    <w:tmpl w:val="4EBA9EC0"/>
+    <w:lvl w:ilvl="0">
+      <w:start w:val="1"/>
+      <w:numFmt w:val="decimal"/>
+      <w:lvlText w:val="%1."/>
+      <w:lvlJc w:val="left"/>
+      <w:pPr>
+        <w:tabs>
+          <w:tab w:val="num" w:pos="2160"/>
+        </w:tabs>
+        <w:ind w:left="2160" w:hanging="360"/>
+      </w:pPr>
+    </w:lvl>
+    <w:lvl w:ilvl="1" w:tentative="1">
+      <w:start w:val="1"/>
+      <w:numFmt w:val="decimal"/>
+      <w:lvlText w:val="%2."/>
+      <w:lvlJc w:val="left"/>
+      <w:pPr>
+        <w:tabs>
+          <w:tab w:val="num" w:pos="2880"/>
+        </w:tabs>
+        <w:ind w:left="2880" w:hanging="360"/>
+      </w:pPr>
+    </w:lvl>
+    <w:lvl w:ilvl="2" w:tentative="1">
+      <w:start w:val="1"/>
+      <w:numFmt w:val="decimal"/>
+      <w:lvlText w:val="%3."/>
+      <w:lvlJc w:val="left"/>
+      <w:pPr>
+        <w:tabs>
+          <w:tab w:val="num" w:pos="3600"/>
+        </w:tabs>
+        <w:ind w:left="3600" w:hanging="360"/>
+      </w:pPr>
+    </w:lvl>
+    <w:lvl w:ilvl="3" w:tentative="1">
+      <w:start w:val="1"/>
+      <w:numFmt w:val="decimal"/>
+      <w:lvlText w:val="%4."/>
+      <w:lvlJc w:val="left"/>
+      <w:pPr>
+        <w:tabs>
+          <w:tab w:val="num" w:pos="4320"/>
+        </w:tabs>
+        <w:ind w:left="4320" w:hanging="360"/>
+      </w:pPr>
+    </w:lvl>
+    <w:lvl w:ilvl="4" w:tentative="1">
+      <w:start w:val="1"/>
+      <w:numFmt w:val="decimal"/>
+      <w:lvlText w:val="%5."/>
+      <w:lvlJc w:val="left"/>
+      <w:pPr>
+        <w:tabs>
+          <w:tab w:val="num" w:pos="5040"/>
+        </w:tabs>
+        <w:ind w:left="5040" w:hanging="360"/>
+      </w:pPr>
+    </w:lvl>
+    <w:lvl w:ilvl="5" w:tentative="1">
+      <w:start w:val="1"/>
+      <w:numFmt w:val="decimal"/>
+      <w:lvlText w:val="%6."/>
+      <w:lvlJc w:val="left"/>
+      <w:pPr>
+        <w:tabs>
+          <w:tab w:val="num" w:pos="5760"/>
+        </w:tabs>
+        <w:ind w:left="5760" w:hanging="360"/>
+      </w:pPr>
+    </w:lvl>
+    <w:lvl w:ilvl="6" w:tentative="1">
+      <w:start w:val="1"/>
+      <w:numFmt w:val="decimal"/>
+      <w:lvlText w:val="%7."/>
+      <w:lvlJc w:val="left"/>
+      <w:pPr>
+        <w:tabs>
+          <w:tab w:val="num" w:pos="6480"/>
+        </w:tabs>
+        <w:ind w:left="6480" w:hanging="360"/>
+      </w:pPr>
+    </w:lvl>
+    <w:lvl w:ilvl="7" w:tentative="1">
+      <w:start w:val="1"/>
+      <w:numFmt w:val="decimal"/>
+      <w:lvlText w:val="%8."/>
+      <w:lvlJc w:val="left"/>
+      <w:pPr>
+        <w:tabs>
+          <w:tab w:val="num" w:pos="7200"/>
+        </w:tabs>
+        <w:ind w:left="7200" w:hanging="360"/>
+      </w:pPr>
+    </w:lvl>
+    <w:lvl w:ilvl="8" w:tentative="1">
+      <w:start w:val="1"/>
+      <w:numFmt w:val="decimal"/>
+      <w:lvlText w:val="%9."/>
+      <w:lvlJc w:val="left"/>
+      <w:pPr>
+        <w:tabs>
+          <w:tab w:val="num" w:pos="7920"/>
+        </w:tabs>
+        <w:ind w:left="7920" w:hanging="360"/>
+      </w:pPr>
+    </w:lvl>
+  </w:abstractNum>
   <w:num w:numId="1" w16cid:durableId="97454884">
+    <w:abstractNumId w:val="3"/>
+  </w:num>
+  <w:num w:numId="2" w16cid:durableId="409891643">
+    <w:abstractNumId w:val="7"/>
+  </w:num>
+  <w:num w:numId="3" w16cid:durableId="464350212">
+    <w:abstractNumId w:val="4"/>
+  </w:num>
+  <w:num w:numId="4" w16cid:durableId="1696153840">
     <w:abstractNumId w:val="1"/>
   </w:num>
-  <w:num w:numId="2" w16cid:durableId="409891643">
-    <w:abstractNumId w:val="4"/>
+  <w:num w:numId="5" w16cid:durableId="1112936061">
+    <w:abstractNumId w:val="6"/>
   </w:num>
-  <w:num w:numId="3" w16cid:durableId="464350212">
-    <w:abstractNumId w:val="2"/>
+  <w:num w:numId="6" w16cid:durableId="1223369752">
+    <w:abstractNumId w:val="8"/>
   </w:num>
-  <w:num w:numId="4" w16cid:durableId="1696153840">
+  <w:num w:numId="7" w16cid:durableId="811336884">
+    <w:abstractNumId w:val="5"/>
+  </w:num>
+  <w:num w:numId="8" w16cid:durableId="1089890996">
     <w:abstractNumId w:val="0"/>
   </w:num>
-  <w:num w:numId="5" w16cid:durableId="1112936061">
-    <w:abstractNumId w:val="3"/>
+  <w:num w:numId="9" w16cid:durableId="471366917">
+    <w:abstractNumId w:val="9"/>
   </w:num>
-  <w:num w:numId="6" w16cid:durableId="1223369752">
-    <w:abstractNumId w:val="5"/>
+  <w:num w:numId="10" w16cid:durableId="1995449937">
+    <w:abstractNumId w:val="2"/>
   </w:num>
 </w:numbering>
 </file>
@@ -10364,6 +15312,27 @@
       <w:szCs w:val="32"/>
     </w:rPr>
   </w:style>
+  <w:style w:type="paragraph" w:styleId="Heading3">
+    <w:name w:val="heading 3"/>
+    <w:basedOn w:val="Normal"/>
+    <w:next w:val="Normal"/>
+    <w:link w:val="Heading3Char"/>
+    <w:uiPriority w:val="9"/>
+    <w:semiHidden/>
+    <w:unhideWhenUsed/>
+    <w:qFormat/>
+    <w:rsid w:val="00794E0F"/>
+    <w:pPr>
+      <w:keepNext/>
+      <w:keepLines/>
+      <w:spacing w:before="40"/>
+      <w:outlineLvl w:val="2"/>
+    </w:pPr>
+    <w:rPr>
+      <w:rFonts w:asciiTheme="majorHAnsi" w:eastAsiaTheme="majorEastAsia" w:hAnsiTheme="majorHAnsi" w:cstheme="majorBidi"/>
+      <w:color w:val="1F3763" w:themeColor="accent1" w:themeShade="7F"/>
+    </w:rPr>
+  </w:style>
   <w:style w:type="character" w:default="1" w:styleId="DefaultParagraphFont">
     <w:name w:val="Default Paragraph Font"/>
     <w:uiPriority w:val="1"/>
@@ -10765,6 +15734,29 @@
       <w:rFonts w:ascii="Times New Roman" w:hAnsi="Times New Roman" w:cs="Times New Roman"/>
       <w:kern w:val="2"/>
       <w14:ligatures w14:val="standardContextual"/>
+    </w:rPr>
+  </w:style>
+  <w:style w:type="character" w:customStyle="1" w:styleId="Heading3Char">
+    <w:name w:val="Heading 3 Char"/>
+    <w:basedOn w:val="DefaultParagraphFont"/>
+    <w:link w:val="Heading3"/>
+    <w:uiPriority w:val="9"/>
+    <w:semiHidden/>
+    <w:rsid w:val="00794E0F"/>
+    <w:rPr>
+      <w:rFonts w:asciiTheme="majorHAnsi" w:eastAsiaTheme="majorEastAsia" w:hAnsiTheme="majorHAnsi" w:cstheme="majorBidi"/>
+      <w:color w:val="1F3763" w:themeColor="accent1" w:themeShade="7F"/>
+    </w:rPr>
+  </w:style>
+  <w:style w:type="character" w:styleId="Strong">
+    <w:name w:val="Strong"/>
+    <w:basedOn w:val="DefaultParagraphFont"/>
+    <w:uiPriority w:val="22"/>
+    <w:qFormat/>
+    <w:rsid w:val="00794E0F"/>
+    <w:rPr>
+      <w:b/>
+      <w:bCs/>
     </w:rPr>
   </w:style>
 </w:styles>
